--- a/!Подготовка/Определения (конспект).docx
+++ b/!Подготовка/Определения (конспект).docx
@@ -5382,6 +5382,99 @@
       </w:r>
     </w:p>
     <w:p>
+      <w:r>
+        <w:rPr>
+          <w:b/>
+        </w:rPr>
+        <w:t>Геометрическое распределение</w:t>
+      </w:r>
+      <w:r>
+        <w:rPr>
+          <w:b/>
+        </w:rPr>
+        <w:t xml:space="preserve"> </w:t>
+      </w:r>
+      <w:r>
+        <w:t>- распределение вероятностей случайной величины</w:t>
+      </w:r>
+      <w:r>
+        <w:t xml:space="preserve"> </w:t>
+      </w:r>
+      <m:oMath>
+        <m:r>
+          <w:rPr>
+            <w:rFonts w:ascii="Cambria Math" w:hAnsi="Cambria Math"/>
+          </w:rPr>
+          <m:t>X</m:t>
+        </m:r>
+      </m:oMath>
+      <w:r>
+        <w:t xml:space="preserve"> равной количеству «неудач» до первого «успеха»</w:t>
+      </w:r>
+      <w:r>
+        <w:t xml:space="preserve"> </w:t>
+      </w:r>
+      <w:r>
+        <w:t xml:space="preserve">в серии испытаний Бернулли и принимающей значения </w:t>
+      </w:r>
+      <m:oMath>
+        <m:r>
+          <w:rPr>
+            <w:rFonts w:ascii="Cambria Math" w:hAnsi="Cambria Math"/>
+          </w:rPr>
+          <m:t>n=0,1,2,…</m:t>
+        </m:r>
+      </m:oMath>
+      <w:r>
+        <w:t xml:space="preserve"> </w:t>
+      </w:r>
+      <w:r>
+        <w:t xml:space="preserve"> либо  распределение вероятностей случайной величины </w:t>
+      </w:r>
+      <m:oMath>
+        <m:r>
+          <w:rPr>
+            <w:rFonts w:ascii="Cambria Math" w:hAnsi="Cambria Math"/>
+            <w:lang w:val="en-US"/>
+          </w:rPr>
+          <m:t>Y</m:t>
+        </m:r>
+        <m:r>
+          <w:rPr>
+            <w:rFonts w:ascii="Cambria Math" w:hAnsi="Cambria Math"/>
+          </w:rPr>
+          <m:t>=</m:t>
+        </m:r>
+        <m:r>
+          <w:rPr>
+            <w:rFonts w:ascii="Cambria Math" w:hAnsi="Cambria Math"/>
+            <w:lang w:val="en-US"/>
+          </w:rPr>
+          <m:t>X</m:t>
+        </m:r>
+        <m:r>
+          <w:rPr>
+            <w:rFonts w:ascii="Cambria Math" w:hAnsi="Cambria Math"/>
+          </w:rPr>
+          <m:t>+1</m:t>
+        </m:r>
+      </m:oMath>
+      <w:r>
+        <w:t xml:space="preserve"> равной номеру первого «успеха» и принимающей значения </w:t>
+      </w:r>
+      <m:oMath>
+        <m:r>
+          <w:rPr>
+            <w:rFonts w:ascii="Cambria Math" w:hAnsi="Cambria Math"/>
+          </w:rPr>
+          <m:t>n=1,2,3,…</m:t>
+        </m:r>
+      </m:oMath>
+      <w:r>
+        <w:t>.</w:t>
+      </w:r>
+    </w:p>
+    <w:p>
       <w:pPr>
         <w:rPr>
           <w:highlight w:val="yellow"/>
@@ -5389,79 +5482,120 @@
       </w:pPr>
       <w:r>
         <w:rPr>
-          <w:b/>
-        </w:rPr>
-        <w:t>Геометрическое распределение</w:t>
-      </w:r>
-      <w:r>
-        <w:rPr>
-          <w:b/>
-        </w:rPr>
-        <w:t xml:space="preserve"> </w:t>
-      </w:r>
-      <w:bookmarkStart w:id="0" w:name="_GoBack"/>
-      <w:r>
-        <w:t xml:space="preserve">- </w:t>
-      </w:r>
-      <w:r>
-        <w:t xml:space="preserve">распределение вероятностей случайной величины X равной номеру первого «успеха» в серии испытаний Бернулли и принимающей значения </w:t>
-      </w:r>
-      <m:oMath>
-        <m:r>
-          <w:rPr>
-            <w:rFonts w:ascii="Cambria Math" w:hAnsi="Cambria Math"/>
-          </w:rPr>
-          <m:t>n=1,2,3,…</m:t>
-        </m:r>
-      </m:oMath>
-      <w:r>
-        <w:t xml:space="preserve">, либо  </w:t>
-      </w:r>
-      <w:r>
-        <w:t xml:space="preserve">распределение вероятностей случайной величины </w:t>
-      </w:r>
-      <m:oMath>
-        <m:r>
-          <w:rPr>
-            <w:rFonts w:ascii="Cambria Math" w:hAnsi="Cambria Math"/>
-          </w:rPr>
-          <m:t>Y=X-1</m:t>
-        </m:r>
-      </m:oMath>
-      <w:r>
-        <w:t xml:space="preserve"> </w:t>
-      </w:r>
-      <w:r>
-        <w:t xml:space="preserve">равной количеству «неудач» до первого «успеха» и принимающей значения </w:t>
-      </w:r>
-      <m:oMath>
-        <m:r>
-          <w:rPr>
-            <w:rFonts w:ascii="Cambria Math" w:hAnsi="Cambria Math"/>
-          </w:rPr>
-          <m:t>n=0,1,2,…</m:t>
-        </m:r>
-      </m:oMath>
-      <w:r>
-        <w:t>.</w:t>
-      </w:r>
-    </w:p>
-    <w:bookmarkEnd w:id="0"/>
-    <w:p>
-      <w:pPr>
-        <w:rPr>
-          <w:rFonts w:eastAsiaTheme="minorEastAsia"/>
-          <w:b/>
-        </w:rPr>
-      </w:pPr>
-      <w:r>
-        <w:rPr>
-          <w:b/>
           <w:noProof/>
-          <w:highlight w:val="yellow"/>
           <w:lang w:eastAsia="ru-RU"/>
         </w:rPr>
+        <w:drawing>
+          <wp:inline distT="0" distB="0" distL="0" distR="0" wp14:anchorId="7C3C1CC6" wp14:editId="1E62E8D3">
+            <wp:extent cx="2469475" cy="993893"/>
+            <wp:effectExtent l="0" t="0" r="7620" b="0"/>
+            <wp:docPr id="6" name="Рисунок 6"/>
+            <wp:cNvGraphicFramePr>
+              <a:graphicFrameLocks xmlns:a="http://schemas.openxmlformats.org/drawingml/2006/main" noChangeAspect="1"/>
+            </wp:cNvGraphicFramePr>
+            <a:graphic xmlns:a="http://schemas.openxmlformats.org/drawingml/2006/main">
+              <a:graphicData uri="http://schemas.openxmlformats.org/drawingml/2006/picture">
+                <pic:pic xmlns:pic="http://schemas.openxmlformats.org/drawingml/2006/picture">
+                  <pic:nvPicPr>
+                    <pic:cNvPr id="0" name=""/>
+                    <pic:cNvPicPr/>
+                  </pic:nvPicPr>
+                  <pic:blipFill>
+                    <a:blip r:embed="rId9"/>
+                    <a:stretch>
+                      <a:fillRect/>
+                    </a:stretch>
+                  </pic:blipFill>
+                  <pic:spPr>
+                    <a:xfrm>
+                      <a:off x="0" y="0"/>
+                      <a:ext cx="2470274" cy="994215"/>
+                    </a:xfrm>
+                    <a:prstGeom prst="rect">
+                      <a:avLst/>
+                    </a:prstGeom>
+                  </pic:spPr>
+                </pic:pic>
+              </a:graphicData>
+            </a:graphic>
+          </wp:inline>
+        </w:drawing>
+      </w:r>
+    </w:p>
+    <w:p>
+      <w:pPr>
+        <w:rPr>
+          <w:noProof/>
+          <w:lang w:eastAsia="ru-RU"/>
+        </w:rPr>
+      </w:pPr>
+      <w:r>
+        <w:rPr>
+          <w:b/>
+          <w:noProof/>
+          <w:lang w:eastAsia="ru-RU"/>
+        </w:rPr>
         <w:t>Экспоненциальное распределение</w:t>
+      </w:r>
+      <w:r>
+        <w:t xml:space="preserve"> - </w:t>
+      </w:r>
+      <w:r>
+        <w:rPr>
+          <w:noProof/>
+          <w:lang w:eastAsia="ru-RU"/>
+        </w:rPr>
+        <w:t>абсолютно непрерывное распределение, моделирующее время между двумя последовательными свершениями одного и того же события.</w:t>
+      </w:r>
+    </w:p>
+    <w:p>
+      <w:pPr>
+        <w:rPr>
+          <w:rFonts w:eastAsiaTheme="minorEastAsia"/>
+          <w:b/>
+          <w:lang w:val="en-US"/>
+        </w:rPr>
+      </w:pPr>
+      <w:r>
+        <w:rPr>
+          <w:noProof/>
+          <w:lang w:eastAsia="ru-RU"/>
+        </w:rPr>
+        <w:drawing>
+          <wp:inline distT="0" distB="0" distL="0" distR="0" wp14:anchorId="63F74EB6" wp14:editId="3573B7E3">
+            <wp:extent cx="2821362" cy="2118097"/>
+            <wp:effectExtent l="0" t="0" r="0" b="0"/>
+            <wp:docPr id="7" name="Рисунок 7"/>
+            <wp:cNvGraphicFramePr>
+              <a:graphicFrameLocks xmlns:a="http://schemas.openxmlformats.org/drawingml/2006/main" noChangeAspect="1"/>
+            </wp:cNvGraphicFramePr>
+            <a:graphic xmlns:a="http://schemas.openxmlformats.org/drawingml/2006/main">
+              <a:graphicData uri="http://schemas.openxmlformats.org/drawingml/2006/picture">
+                <pic:pic xmlns:pic="http://schemas.openxmlformats.org/drawingml/2006/picture">
+                  <pic:nvPicPr>
+                    <pic:cNvPr id="0" name=""/>
+                    <pic:cNvPicPr/>
+                  </pic:nvPicPr>
+                  <pic:blipFill>
+                    <a:blip r:embed="rId10"/>
+                    <a:stretch>
+                      <a:fillRect/>
+                    </a:stretch>
+                  </pic:blipFill>
+                  <pic:spPr>
+                    <a:xfrm>
+                      <a:off x="0" y="0"/>
+                      <a:ext cx="2822814" cy="2119187"/>
+                    </a:xfrm>
+                    <a:prstGeom prst="rect">
+                      <a:avLst/>
+                    </a:prstGeom>
+                  </pic:spPr>
+                </pic:pic>
+              </a:graphicData>
+            </a:graphic>
+          </wp:inline>
+        </w:drawing>
       </w:r>
     </w:p>
     <w:p>
@@ -5555,6 +5689,7 @@
           <w:noProof/>
           <w:lang w:eastAsia="ru-RU"/>
         </w:rPr>
+        <w:lastRenderedPageBreak/>
         <w:drawing>
           <wp:inline distT="0" distB="0" distL="0" distR="0" wp14:anchorId="397D5AC3" wp14:editId="190FAEE1">
             <wp:extent cx="3122762" cy="1024072"/>
@@ -5571,7 +5706,7 @@
                     <pic:cNvPicPr/>
                   </pic:nvPicPr>
                   <pic:blipFill rotWithShape="1">
-                    <a:blip r:embed="rId9"/>
+                    <a:blip r:embed="rId11"/>
                     <a:srcRect t="4811"/>
                     <a:stretch/>
                   </pic:blipFill>
@@ -6062,7 +6197,7 @@
                     <pic:cNvPicPr/>
                   </pic:nvPicPr>
                   <pic:blipFill>
-                    <a:blip r:embed="rId10"/>
+                    <a:blip r:embed="rId12"/>
                     <a:stretch>
                       <a:fillRect/>
                     </a:stretch>
@@ -6092,238 +6227,6 @@
             <wp:extent cx="3305175" cy="657225"/>
             <wp:effectExtent l="0" t="0" r="9525" b="9525"/>
             <wp:docPr id="17" name="Рисунок 17"/>
-            <wp:cNvGraphicFramePr>
-              <a:graphicFrameLocks xmlns:a="http://schemas.openxmlformats.org/drawingml/2006/main" noChangeAspect="1"/>
-            </wp:cNvGraphicFramePr>
-            <a:graphic xmlns:a="http://schemas.openxmlformats.org/drawingml/2006/main">
-              <a:graphicData uri="http://schemas.openxmlformats.org/drawingml/2006/picture">
-                <pic:pic xmlns:pic="http://schemas.openxmlformats.org/drawingml/2006/picture">
-                  <pic:nvPicPr>
-                    <pic:cNvPr id="0" name=""/>
-                    <pic:cNvPicPr/>
-                  </pic:nvPicPr>
-                  <pic:blipFill>
-                    <a:blip r:embed="rId11"/>
-                    <a:stretch>
-                      <a:fillRect/>
-                    </a:stretch>
-                  </pic:blipFill>
-                  <pic:spPr>
-                    <a:xfrm>
-                      <a:off x="0" y="0"/>
-                      <a:ext cx="3305175" cy="657225"/>
-                    </a:xfrm>
-                    <a:prstGeom prst="rect">
-                      <a:avLst/>
-                    </a:prstGeom>
-                  </pic:spPr>
-                </pic:pic>
-              </a:graphicData>
-            </a:graphic>
-          </wp:inline>
-        </w:drawing>
-      </w:r>
-    </w:p>
-    <w:p>
-      <w:pPr>
-        <w:rPr>
-          <w:rFonts w:eastAsiaTheme="minorEastAsia"/>
-        </w:rPr>
-      </w:pPr>
-      <w:r>
-        <w:rPr>
-          <w:rFonts w:eastAsiaTheme="minorEastAsia" w:cstheme="minorHAnsi"/>
-          <w:b/>
-        </w:rPr>
-        <w:lastRenderedPageBreak/>
-        <w:t>Распределение Пуассона</w:t>
-      </w:r>
-      <w:r>
-        <w:rPr>
-          <w:rFonts w:eastAsiaTheme="minorEastAsia" w:cstheme="minorHAnsi"/>
-        </w:rPr>
-        <w:t xml:space="preserve"> </w:t>
-      </w:r>
-      <w:r>
-        <w:rPr>
-          <w:rFonts w:eastAsiaTheme="minorEastAsia" w:cstheme="minorHAnsi"/>
-        </w:rPr>
-        <w:t xml:space="preserve">– вероятностное </w:t>
-      </w:r>
-      <w:r>
-        <w:rPr>
-          <w:rFonts w:eastAsiaTheme="minorEastAsia" w:cstheme="minorHAnsi"/>
-        </w:rPr>
-        <w:t xml:space="preserve">распределение </w:t>
-      </w:r>
-      <w:r>
-        <w:rPr>
-          <w:rFonts w:eastAsiaTheme="minorEastAsia" w:cstheme="minorHAnsi"/>
-          <w:u w:val="single"/>
-        </w:rPr>
-        <w:t>дискретного</w:t>
-      </w:r>
-      <w:r>
-        <w:rPr>
-          <w:rFonts w:eastAsiaTheme="minorEastAsia" w:cstheme="minorHAnsi"/>
-        </w:rPr>
-        <w:t xml:space="preserve"> типа, моделирует случайную величину, представляющую собой число событий, произошедших за фиксированное время, при условии, что данные события происходят с некоторой фиксированной средней интенсивностью и независимо друг от друга. </w:t>
-      </w:r>
-      <m:oMath>
-        <m:r>
-          <w:rPr>
-            <w:rFonts w:ascii="Cambria Math" w:eastAsiaTheme="minorEastAsia" w:hAnsi="Cambria Math"/>
-            <w:lang w:val="en-US"/>
-          </w:rPr>
-          <m:t>Y</m:t>
-        </m:r>
-        <m:r>
-          <w:rPr>
-            <w:rFonts w:ascii="Cambria Math" w:eastAsiaTheme="minorEastAsia" w:hAnsi="Cambria Math"/>
-          </w:rPr>
-          <m:t>~</m:t>
-        </m:r>
-        <m:r>
-          <w:rPr>
-            <w:rFonts w:ascii="Cambria Math" w:eastAsiaTheme="minorEastAsia" w:hAnsi="Cambria Math"/>
-            <w:lang w:val="en-US"/>
-          </w:rPr>
-          <m:t>P</m:t>
-        </m:r>
-        <m:r>
-          <w:rPr>
-            <w:rFonts w:ascii="Cambria Math" w:eastAsiaTheme="minorEastAsia" w:hAnsi="Cambria Math"/>
-          </w:rPr>
-          <m:t>(</m:t>
-        </m:r>
-        <m:r>
-          <w:rPr>
-            <w:rFonts w:ascii="Cambria Math" w:eastAsiaTheme="minorEastAsia" w:hAnsi="Cambria Math"/>
-            <w:lang w:val="en-US"/>
-          </w:rPr>
-          <m:t>λ</m:t>
-        </m:r>
-        <m:r>
-          <w:rPr>
-            <w:rFonts w:ascii="Cambria Math" w:eastAsiaTheme="minorEastAsia" w:hAnsi="Cambria Math"/>
-          </w:rPr>
-          <m:t>)</m:t>
-        </m:r>
-      </m:oMath>
-      <w:r>
-        <w:rPr>
-          <w:rFonts w:eastAsiaTheme="minorEastAsia"/>
-        </w:rPr>
-        <w:t xml:space="preserve">, где </w:t>
-      </w:r>
-      <m:oMath>
-        <m:r>
-          <w:rPr>
-            <w:rFonts w:ascii="Cambria Math" w:eastAsiaTheme="minorEastAsia" w:hAnsi="Cambria Math"/>
-          </w:rPr>
-          <m:t>λ&gt;0</m:t>
-        </m:r>
-      </m:oMath>
-      <w:r>
-        <w:rPr>
-          <w:rFonts w:eastAsiaTheme="minorEastAsia"/>
-        </w:rPr>
-        <w:t xml:space="preserve"> – </w:t>
-      </w:r>
-      <w:proofErr w:type="spellStart"/>
-      <w:r>
-        <w:rPr>
-          <w:rFonts w:eastAsiaTheme="minorEastAsia"/>
-        </w:rPr>
-        <w:t>м.</w:t>
-      </w:r>
-      <w:proofErr w:type="gramStart"/>
-      <w:r>
-        <w:rPr>
-          <w:rFonts w:eastAsiaTheme="minorEastAsia"/>
-        </w:rPr>
-        <w:t>о</w:t>
-      </w:r>
-      <w:proofErr w:type="spellEnd"/>
-      <w:proofErr w:type="gramEnd"/>
-      <w:r>
-        <w:rPr>
-          <w:rFonts w:eastAsiaTheme="minorEastAsia"/>
-        </w:rPr>
-        <w:t xml:space="preserve">. </w:t>
-      </w:r>
-    </w:p>
-    <w:p>
-      <w:pPr>
-        <w:rPr>
-          <w:noProof/>
-          <w:lang w:val="en-US" w:eastAsia="ru-RU"/>
-        </w:rPr>
-      </w:pPr>
-      <w:r>
-        <w:rPr>
-          <w:rFonts w:eastAsiaTheme="minorEastAsia"/>
-        </w:rPr>
-        <w:t>Функция вероятности</w:t>
-      </w:r>
-      <w:r>
-        <w:rPr>
-          <w:noProof/>
-          <w:lang w:eastAsia="ru-RU"/>
-        </w:rPr>
-        <w:drawing>
-          <wp:inline distT="0" distB="0" distL="0" distR="0" wp14:anchorId="356DA430" wp14:editId="4A409A2E">
-            <wp:extent cx="1971675" cy="447675"/>
-            <wp:effectExtent l="0" t="0" r="9525" b="9525"/>
-            <wp:docPr id="19" name="Рисунок 19"/>
-            <wp:cNvGraphicFramePr>
-              <a:graphicFrameLocks xmlns:a="http://schemas.openxmlformats.org/drawingml/2006/main" noChangeAspect="1"/>
-            </wp:cNvGraphicFramePr>
-            <a:graphic xmlns:a="http://schemas.openxmlformats.org/drawingml/2006/main">
-              <a:graphicData uri="http://schemas.openxmlformats.org/drawingml/2006/picture">
-                <pic:pic xmlns:pic="http://schemas.openxmlformats.org/drawingml/2006/picture">
-                  <pic:nvPicPr>
-                    <pic:cNvPr id="0" name=""/>
-                    <pic:cNvPicPr/>
-                  </pic:nvPicPr>
-                  <pic:blipFill>
-                    <a:blip r:embed="rId12"/>
-                    <a:stretch>
-                      <a:fillRect/>
-                    </a:stretch>
-                  </pic:blipFill>
-                  <pic:spPr>
-                    <a:xfrm>
-                      <a:off x="0" y="0"/>
-                      <a:ext cx="1971675" cy="447675"/>
-                    </a:xfrm>
-                    <a:prstGeom prst="rect">
-                      <a:avLst/>
-                    </a:prstGeom>
-                  </pic:spPr>
-                </pic:pic>
-              </a:graphicData>
-            </a:graphic>
-          </wp:inline>
-        </w:drawing>
-      </w:r>
-      <w:r>
-        <w:rPr>
-          <w:noProof/>
-          <w:lang w:eastAsia="ru-RU"/>
-        </w:rPr>
-        <w:t xml:space="preserve"> Функция распределения </w:t>
-      </w:r>
-      <w:r>
-        <w:rPr>
-          <w:noProof/>
-          <w:lang w:eastAsia="ru-RU"/>
-        </w:rPr>
-        <w:drawing>
-          <wp:inline distT="0" distB="0" distL="0" distR="0" wp14:anchorId="2B67C143" wp14:editId="466DE60E">
-            <wp:extent cx="771525" cy="390525"/>
-            <wp:effectExtent l="0" t="0" r="9525" b="9525"/>
-            <wp:docPr id="20" name="Рисунок 20"/>
             <wp:cNvGraphicFramePr>
               <a:graphicFrameLocks xmlns:a="http://schemas.openxmlformats.org/drawingml/2006/main" noChangeAspect="1"/>
             </wp:cNvGraphicFramePr>
@@ -6343,7 +6246,7 @@
                   <pic:spPr>
                     <a:xfrm>
                       <a:off x="0" y="0"/>
-                      <a:ext cx="771525" cy="390525"/>
+                      <a:ext cx="3305175" cy="657225"/>
                     </a:xfrm>
                     <a:prstGeom prst="rect">
                       <a:avLst/>
@@ -6355,528 +6258,158 @@
           </wp:inline>
         </w:drawing>
       </w:r>
-      <w:r>
+    </w:p>
+    <w:p>
+      <w:pPr>
+        <w:rPr>
+          <w:rFonts w:eastAsiaTheme="minorEastAsia"/>
+        </w:rPr>
+      </w:pPr>
+      <w:r>
+        <w:rPr>
+          <w:rFonts w:eastAsiaTheme="minorEastAsia" w:cstheme="minorHAnsi"/>
+          <w:b/>
+        </w:rPr>
+        <w:t>Распределение Пуассона</w:t>
+      </w:r>
+      <w:r>
+        <w:rPr>
+          <w:rFonts w:eastAsiaTheme="minorEastAsia" w:cstheme="minorHAnsi"/>
+        </w:rPr>
+        <w:t xml:space="preserve"> </w:t>
+      </w:r>
+      <w:r>
+        <w:rPr>
+          <w:rFonts w:eastAsiaTheme="minorEastAsia" w:cstheme="minorHAnsi"/>
+        </w:rPr>
+        <w:t xml:space="preserve">– вероятностное </w:t>
+      </w:r>
+      <w:r>
+        <w:rPr>
+          <w:rFonts w:eastAsiaTheme="minorEastAsia" w:cstheme="minorHAnsi"/>
+        </w:rPr>
+        <w:t xml:space="preserve">распределение </w:t>
+      </w:r>
+      <w:r>
+        <w:rPr>
+          <w:rFonts w:eastAsiaTheme="minorEastAsia" w:cstheme="minorHAnsi"/>
+          <w:u w:val="single"/>
+        </w:rPr>
+        <w:t>дискретного</w:t>
+      </w:r>
+      <w:r>
+        <w:rPr>
+          <w:rFonts w:eastAsiaTheme="minorEastAsia" w:cstheme="minorHAnsi"/>
+        </w:rPr>
+        <w:t xml:space="preserve"> типа, моделирует случайную величину, представляющую собой число событий, произошедших за фиксированное время, при условии, что данные события происходят с некоторой фиксированной средней интенсивностью и независимо друг от друга. </w:t>
+      </w:r>
+      <m:oMath>
+        <m:r>
+          <w:rPr>
+            <w:rFonts w:ascii="Cambria Math" w:eastAsiaTheme="minorEastAsia" w:hAnsi="Cambria Math"/>
+            <w:lang w:val="en-US"/>
+          </w:rPr>
+          <m:t>Y</m:t>
+        </m:r>
+        <m:r>
+          <w:rPr>
+            <w:rFonts w:ascii="Cambria Math" w:eastAsiaTheme="minorEastAsia" w:hAnsi="Cambria Math"/>
+          </w:rPr>
+          <m:t>~</m:t>
+        </m:r>
+        <m:r>
+          <w:rPr>
+            <w:rFonts w:ascii="Cambria Math" w:eastAsiaTheme="minorEastAsia" w:hAnsi="Cambria Math"/>
+            <w:lang w:val="en-US"/>
+          </w:rPr>
+          <m:t>P</m:t>
+        </m:r>
+        <m:r>
+          <w:rPr>
+            <w:rFonts w:ascii="Cambria Math" w:eastAsiaTheme="minorEastAsia" w:hAnsi="Cambria Math"/>
+          </w:rPr>
+          <m:t>(</m:t>
+        </m:r>
+        <m:r>
+          <w:rPr>
+            <w:rFonts w:ascii="Cambria Math" w:eastAsiaTheme="minorEastAsia" w:hAnsi="Cambria Math"/>
+            <w:lang w:val="en-US"/>
+          </w:rPr>
+          <m:t>λ</m:t>
+        </m:r>
+        <m:r>
+          <w:rPr>
+            <w:rFonts w:ascii="Cambria Math" w:eastAsiaTheme="minorEastAsia" w:hAnsi="Cambria Math"/>
+          </w:rPr>
+          <m:t>)</m:t>
+        </m:r>
+      </m:oMath>
+      <w:r>
+        <w:rPr>
+          <w:rFonts w:eastAsiaTheme="minorEastAsia"/>
+        </w:rPr>
+        <w:t xml:space="preserve">, где </w:t>
+      </w:r>
+      <m:oMath>
+        <m:r>
+          <w:rPr>
+            <w:rFonts w:ascii="Cambria Math" w:eastAsiaTheme="minorEastAsia" w:hAnsi="Cambria Math"/>
+          </w:rPr>
+          <m:t>λ&gt;0</m:t>
+        </m:r>
+      </m:oMath>
+      <w:r>
+        <w:rPr>
+          <w:rFonts w:eastAsiaTheme="minorEastAsia"/>
+        </w:rPr>
+        <w:t xml:space="preserve"> – </w:t>
+      </w:r>
+      <w:proofErr w:type="spellStart"/>
+      <w:r>
+        <w:rPr>
+          <w:rFonts w:eastAsiaTheme="minorEastAsia"/>
+        </w:rPr>
+        <w:t>м.</w:t>
+      </w:r>
+      <w:proofErr w:type="gramStart"/>
+      <w:r>
+        <w:rPr>
+          <w:rFonts w:eastAsiaTheme="minorEastAsia"/>
+        </w:rPr>
+        <w:t>о</w:t>
+      </w:r>
+      <w:proofErr w:type="spellEnd"/>
+      <w:proofErr w:type="gramEnd"/>
+      <w:r>
+        <w:rPr>
+          <w:rFonts w:eastAsiaTheme="minorEastAsia"/>
+        </w:rPr>
+        <w:t xml:space="preserve">. </w:t>
+      </w:r>
+    </w:p>
+    <w:p>
+      <w:pPr>
         <w:rPr>
           <w:noProof/>
           <w:lang w:eastAsia="ru-RU"/>
         </w:rPr>
-        <w:t>.</w:t>
-      </w:r>
-    </w:p>
-    <w:p>
-      <w:pPr>
-        <w:rPr>
-          <w:rFonts w:eastAsiaTheme="minorEastAsia"/>
-        </w:rPr>
-      </w:pPr>
-      <w:r>
-        <w:rPr>
-          <w:rFonts w:eastAsiaTheme="minorEastAsia"/>
-          <w:b/>
-        </w:rPr>
-        <w:t xml:space="preserve">Распределение </w:t>
-      </w:r>
-      <m:oMath>
-        <m:sSup>
-          <m:sSupPr>
-            <m:ctrlPr>
-              <w:rPr>
-                <w:rFonts w:ascii="Cambria Math" w:eastAsiaTheme="minorEastAsia" w:hAnsi="Cambria Math"/>
-                <w:b/>
-                <w:i/>
-              </w:rPr>
-            </m:ctrlPr>
-          </m:sSupPr>
-          <m:e>
-            <m:r>
-              <m:rPr>
-                <m:sty m:val="bi"/>
-              </m:rPr>
-              <w:rPr>
-                <w:rFonts w:ascii="Cambria Math" w:eastAsiaTheme="minorEastAsia" w:hAnsi="Cambria Math"/>
-              </w:rPr>
-              <m:t>χ</m:t>
-            </m:r>
-          </m:e>
-          <m:sup>
-            <m:r>
-              <m:rPr>
-                <m:sty m:val="bi"/>
-              </m:rPr>
-              <w:rPr>
-                <w:rFonts w:ascii="Cambria Math" w:eastAsiaTheme="minorEastAsia" w:hAnsi="Cambria Math"/>
-              </w:rPr>
-              <m:t>2</m:t>
-            </m:r>
-          </m:sup>
-        </m:sSup>
-      </m:oMath>
-      <w:r>
-        <w:rPr>
-          <w:rFonts w:eastAsiaTheme="minorEastAsia"/>
-          <w:b/>
-        </w:rPr>
-        <w:t xml:space="preserve"> (</w:t>
-      </w:r>
-      <w:r>
-        <w:rPr>
-          <w:rFonts w:eastAsiaTheme="minorEastAsia"/>
-          <w:b/>
-          <w:lang w:val="en-US"/>
-        </w:rPr>
-        <w:t>Chi</w:t>
-      </w:r>
-      <w:r>
-        <w:rPr>
-          <w:rFonts w:eastAsiaTheme="minorEastAsia"/>
-          <w:b/>
-        </w:rPr>
-        <w:t>-</w:t>
-      </w:r>
-      <w:r>
-        <w:rPr>
-          <w:rFonts w:eastAsiaTheme="minorEastAsia"/>
-          <w:b/>
-          <w:lang w:val="en-US"/>
-        </w:rPr>
-        <w:t>Squared</w:t>
-      </w:r>
-      <w:r>
-        <w:rPr>
-          <w:rFonts w:eastAsiaTheme="minorEastAsia"/>
-          <w:b/>
-        </w:rPr>
-        <w:t>)</w:t>
-      </w:r>
-      <w:r>
-        <w:rPr>
-          <w:rFonts w:eastAsiaTheme="minorEastAsia"/>
-          <w:b/>
-        </w:rPr>
-        <w:t xml:space="preserve"> </w:t>
-      </w:r>
-      <w:proofErr w:type="gramStart"/>
-      <w:r>
-        <w:rPr>
-          <w:rFonts w:eastAsiaTheme="minorEastAsia"/>
-        </w:rPr>
-        <w:t>с</w:t>
-      </w:r>
-      <w:proofErr w:type="gramEnd"/>
-      <w:r>
-        <w:rPr>
-          <w:rFonts w:eastAsiaTheme="minorEastAsia"/>
-        </w:rPr>
-        <w:t xml:space="preserve"> </w:t>
-      </w:r>
-      <m:oMath>
-        <m:r>
-          <w:rPr>
-            <w:rFonts w:ascii="Cambria Math" w:eastAsiaTheme="minorEastAsia" w:hAnsi="Cambria Math"/>
-            <w:lang w:val="en-US"/>
-          </w:rPr>
-          <m:t>k</m:t>
-        </m:r>
-      </m:oMath>
-      <w:r>
-        <w:rPr>
-          <w:rFonts w:eastAsiaTheme="minorEastAsia"/>
-        </w:rPr>
-        <w:t xml:space="preserve"> степенями свободы — это распределение суммы квадратов </w:t>
-      </w:r>
-      <m:oMath>
-        <m:r>
-          <w:rPr>
-            <w:rFonts w:ascii="Cambria Math" w:eastAsiaTheme="minorEastAsia" w:hAnsi="Cambria Math"/>
-          </w:rPr>
-          <m:t>k</m:t>
-        </m:r>
-      </m:oMath>
-      <w:r>
-        <w:rPr>
-          <w:rFonts w:eastAsiaTheme="minorEastAsia"/>
-        </w:rPr>
-        <w:t xml:space="preserve"> независимых стандартных нормальных случайных величин.</w:t>
-      </w:r>
-    </w:p>
-    <w:p>
-      <w:pPr>
-        <w:rPr>
-          <w:rFonts w:eastAsiaTheme="minorEastAsia"/>
-        </w:rPr>
-      </w:pPr>
-      <w:r>
-        <w:rPr>
-          <w:rFonts w:eastAsiaTheme="minorEastAsia"/>
-        </w:rPr>
-        <w:t xml:space="preserve">Пусть </w:t>
-      </w:r>
-      <m:oMath>
-        <m:sSub>
-          <m:sSubPr>
-            <m:ctrlPr>
-              <w:rPr>
-                <w:rFonts w:ascii="Cambria Math" w:eastAsiaTheme="minorEastAsia" w:hAnsi="Cambria Math"/>
-                <w:i/>
-              </w:rPr>
-            </m:ctrlPr>
-          </m:sSubPr>
-          <m:e>
-            <m:r>
-              <w:rPr>
-                <w:rFonts w:ascii="Cambria Math" w:eastAsiaTheme="minorEastAsia" w:hAnsi="Cambria Math"/>
-                <w:lang w:val="en-US"/>
-              </w:rPr>
-              <m:t>Z</m:t>
-            </m:r>
-            <m:ctrlPr>
-              <w:rPr>
-                <w:rFonts w:ascii="Cambria Math" w:eastAsiaTheme="minorEastAsia" w:hAnsi="Cambria Math"/>
-                <w:i/>
-                <w:lang w:val="en-US"/>
-              </w:rPr>
-            </m:ctrlPr>
-          </m:e>
-          <m:sub>
-            <m:r>
-              <w:rPr>
-                <w:rFonts w:ascii="Cambria Math" w:eastAsiaTheme="minorEastAsia" w:hAnsi="Cambria Math"/>
-              </w:rPr>
-              <m:t>1</m:t>
-            </m:r>
-          </m:sub>
-        </m:sSub>
-        <m:r>
-          <w:rPr>
-            <w:rFonts w:ascii="Cambria Math" w:eastAsiaTheme="minorEastAsia" w:hAnsi="Cambria Math"/>
-          </w:rPr>
-          <m:t xml:space="preserve">, …, </m:t>
-        </m:r>
-        <m:sSub>
-          <m:sSubPr>
-            <m:ctrlPr>
-              <w:rPr>
-                <w:rFonts w:ascii="Cambria Math" w:eastAsiaTheme="minorEastAsia" w:hAnsi="Cambria Math"/>
-                <w:i/>
-              </w:rPr>
-            </m:ctrlPr>
-          </m:sSubPr>
-          <m:e>
-            <m:r>
-              <w:rPr>
-                <w:rFonts w:ascii="Cambria Math" w:eastAsiaTheme="minorEastAsia" w:hAnsi="Cambria Math"/>
-              </w:rPr>
-              <m:t>Z</m:t>
-            </m:r>
-          </m:e>
-          <m:sub>
-            <m:r>
-              <w:rPr>
-                <w:rFonts w:ascii="Cambria Math" w:eastAsiaTheme="minorEastAsia" w:hAnsi="Cambria Math"/>
-              </w:rPr>
-              <m:t>k</m:t>
-            </m:r>
-          </m:sub>
-        </m:sSub>
-      </m:oMath>
-      <w:r>
-        <w:rPr>
-          <w:rFonts w:eastAsiaTheme="minorEastAsia"/>
-        </w:rPr>
-        <w:t xml:space="preserve"> – совместно независимые стандартные нормальные случайные величины, то есть </w:t>
-      </w:r>
-      <m:oMath>
-        <m:sSub>
-          <m:sSubPr>
-            <m:ctrlPr>
-              <w:rPr>
-                <w:rFonts w:ascii="Cambria Math" w:eastAsiaTheme="minorEastAsia" w:hAnsi="Cambria Math"/>
-                <w:i/>
-              </w:rPr>
-            </m:ctrlPr>
-          </m:sSubPr>
-          <m:e>
-            <m:r>
-              <w:rPr>
-                <w:rFonts w:ascii="Cambria Math" w:eastAsiaTheme="minorEastAsia" w:hAnsi="Cambria Math"/>
-                <w:lang w:val="en-US"/>
-              </w:rPr>
-              <m:t>Z</m:t>
-            </m:r>
-            <m:ctrlPr>
-              <w:rPr>
-                <w:rFonts w:ascii="Cambria Math" w:eastAsiaTheme="minorEastAsia" w:hAnsi="Cambria Math"/>
-                <w:i/>
-                <w:lang w:val="en-US"/>
-              </w:rPr>
-            </m:ctrlPr>
-          </m:e>
-          <m:sub>
-            <m:r>
-              <w:rPr>
-                <w:rFonts w:ascii="Cambria Math" w:eastAsiaTheme="minorEastAsia" w:hAnsi="Cambria Math"/>
-                <w:lang w:val="en-US"/>
-              </w:rPr>
-              <m:t>i</m:t>
-            </m:r>
-          </m:sub>
-        </m:sSub>
-        <m:r>
-          <w:rPr>
-            <w:rFonts w:ascii="Cambria Math" w:eastAsiaTheme="minorEastAsia" w:hAnsi="Cambria Math"/>
-          </w:rPr>
-          <m:t>∼</m:t>
-        </m:r>
-        <m:r>
-          <w:rPr>
-            <w:rFonts w:ascii="Cambria Math" w:eastAsiaTheme="minorEastAsia" w:hAnsi="Cambria Math"/>
-            <w:lang w:val="en-US"/>
-          </w:rPr>
-          <m:t>N</m:t>
-        </m:r>
-        <m:r>
-          <w:rPr>
-            <w:rFonts w:ascii="Cambria Math" w:eastAsiaTheme="minorEastAsia" w:hAnsi="Cambria Math"/>
-          </w:rPr>
-          <m:t>(0,1)</m:t>
-        </m:r>
-      </m:oMath>
-      <w:r>
-        <w:rPr>
-          <w:rFonts w:eastAsiaTheme="minorEastAsia"/>
-        </w:rPr>
-        <w:t xml:space="preserve">. Тогда случайная величина </w:t>
-      </w:r>
-      <m:oMath>
-        <m:r>
-          <w:rPr>
-            <w:rFonts w:ascii="Cambria Math" w:eastAsiaTheme="minorEastAsia" w:hAnsi="Cambria Math"/>
-            <w:lang w:val="en-US"/>
-          </w:rPr>
-          <m:t>X</m:t>
-        </m:r>
-        <m:r>
-          <w:rPr>
-            <w:rFonts w:ascii="Cambria Math" w:eastAsiaTheme="minorEastAsia" w:hAnsi="Cambria Math"/>
-          </w:rPr>
-          <m:t>=</m:t>
-        </m:r>
-        <m:sSubSup>
-          <m:sSubSupPr>
-            <m:ctrlPr>
-              <w:rPr>
-                <w:rFonts w:ascii="Cambria Math" w:eastAsiaTheme="minorEastAsia" w:hAnsi="Cambria Math"/>
-                <w:i/>
-                <w:lang w:val="en-US"/>
-              </w:rPr>
-            </m:ctrlPr>
-          </m:sSubSupPr>
-          <m:e>
-            <m:r>
-              <w:rPr>
-                <w:rFonts w:ascii="Cambria Math" w:eastAsiaTheme="minorEastAsia" w:hAnsi="Cambria Math"/>
-                <w:lang w:val="en-US"/>
-              </w:rPr>
-              <m:t>Z</m:t>
-            </m:r>
-          </m:e>
-          <m:sub>
-            <m:r>
-              <w:rPr>
-                <w:rFonts w:ascii="Cambria Math" w:eastAsiaTheme="minorEastAsia" w:hAnsi="Cambria Math"/>
-              </w:rPr>
-              <m:t>1</m:t>
-            </m:r>
-          </m:sub>
-          <m:sup>
-            <m:r>
-              <w:rPr>
-                <w:rFonts w:ascii="Cambria Math" w:eastAsiaTheme="minorEastAsia" w:hAnsi="Cambria Math"/>
-              </w:rPr>
-              <m:t>2</m:t>
-            </m:r>
-          </m:sup>
-        </m:sSubSup>
-        <m:r>
-          <w:rPr>
-            <w:rFonts w:ascii="Cambria Math" w:eastAsiaTheme="minorEastAsia" w:hAnsi="Cambria Math"/>
-          </w:rPr>
-          <m:t>+…+</m:t>
-        </m:r>
-        <m:sSubSup>
-          <m:sSubSupPr>
-            <m:ctrlPr>
-              <w:rPr>
-                <w:rFonts w:ascii="Cambria Math" w:eastAsiaTheme="minorEastAsia" w:hAnsi="Cambria Math"/>
-                <w:i/>
-                <w:lang w:val="en-US"/>
-              </w:rPr>
-            </m:ctrlPr>
-          </m:sSubSupPr>
-          <m:e>
-            <m:r>
-              <w:rPr>
-                <w:rFonts w:ascii="Cambria Math" w:eastAsiaTheme="minorEastAsia" w:hAnsi="Cambria Math"/>
-                <w:lang w:val="en-US"/>
-              </w:rPr>
-              <m:t>Z</m:t>
-            </m:r>
-          </m:e>
-          <m:sub>
-            <m:r>
-              <w:rPr>
-                <w:rFonts w:ascii="Cambria Math" w:eastAsiaTheme="minorEastAsia" w:hAnsi="Cambria Math"/>
-                <w:lang w:val="en-US"/>
-              </w:rPr>
-              <m:t>k</m:t>
-            </m:r>
-          </m:sub>
-          <m:sup>
-            <m:r>
-              <w:rPr>
-                <w:rFonts w:ascii="Cambria Math" w:eastAsiaTheme="minorEastAsia" w:hAnsi="Cambria Math"/>
-              </w:rPr>
-              <m:t>2</m:t>
-            </m:r>
-          </m:sup>
-        </m:sSubSup>
-      </m:oMath>
-      <w:r>
-        <w:rPr>
-          <w:rFonts w:eastAsiaTheme="minorEastAsia"/>
-        </w:rPr>
-        <w:t xml:space="preserve"> имеет распределение хи-квадрат </w:t>
-      </w:r>
-      <w:proofErr w:type="gramStart"/>
-      <w:r>
-        <w:rPr>
-          <w:rFonts w:eastAsiaTheme="minorEastAsia"/>
-        </w:rPr>
-        <w:t>с</w:t>
-      </w:r>
-      <w:proofErr w:type="gramEnd"/>
-      <w:r>
-        <w:rPr>
-          <w:rFonts w:eastAsiaTheme="minorEastAsia"/>
-        </w:rPr>
-        <w:t xml:space="preserve"> </w:t>
-      </w:r>
-      <m:oMath>
-        <m:r>
-          <w:rPr>
-            <w:rFonts w:ascii="Cambria Math" w:eastAsiaTheme="minorEastAsia" w:hAnsi="Cambria Math"/>
-          </w:rPr>
-          <m:t>k</m:t>
-        </m:r>
-      </m:oMath>
-      <w:r>
-        <w:rPr>
-          <w:rFonts w:eastAsiaTheme="minorEastAsia"/>
-        </w:rPr>
-        <w:t xml:space="preserve"> степенями свободы, т.е. </w:t>
-      </w:r>
-      <m:oMath>
-        <m:r>
-          <w:rPr>
-            <w:rFonts w:ascii="Cambria Math" w:eastAsiaTheme="minorEastAsia" w:hAnsi="Cambria Math"/>
-          </w:rPr>
-          <m:t>X~</m:t>
-        </m:r>
-        <m:sSub>
-          <m:sSubPr>
-            <m:ctrlPr>
-              <w:rPr>
-                <w:rFonts w:ascii="Cambria Math" w:eastAsiaTheme="minorEastAsia" w:hAnsi="Cambria Math"/>
-                <w:i/>
-              </w:rPr>
-            </m:ctrlPr>
-          </m:sSubPr>
-          <m:e>
-            <m:r>
-              <w:rPr>
-                <w:rFonts w:ascii="Cambria Math" w:eastAsiaTheme="minorEastAsia" w:hAnsi="Cambria Math"/>
-              </w:rPr>
-              <m:t>f</m:t>
-            </m:r>
-          </m:e>
-          <m:sub>
-            <m:sSup>
-              <m:sSupPr>
-                <m:ctrlPr>
-                  <w:rPr>
-                    <w:rFonts w:ascii="Cambria Math" w:eastAsiaTheme="minorEastAsia" w:hAnsi="Cambria Math"/>
-                    <w:i/>
-                  </w:rPr>
-                </m:ctrlPr>
-              </m:sSupPr>
-              <m:e>
-                <m:r>
-                  <w:rPr>
-                    <w:rFonts w:ascii="Cambria Math" w:eastAsiaTheme="minorEastAsia" w:hAnsi="Cambria Math"/>
-                  </w:rPr>
-                  <m:t>χ</m:t>
-                </m:r>
-              </m:e>
-              <m:sup>
-                <m:r>
-                  <w:rPr>
-                    <w:rFonts w:ascii="Cambria Math" w:eastAsiaTheme="minorEastAsia" w:hAnsi="Cambria Math"/>
-                  </w:rPr>
-                  <m:t>2</m:t>
-                </m:r>
-              </m:sup>
-            </m:sSup>
-            <m:d>
-              <m:dPr>
-                <m:ctrlPr>
-                  <w:rPr>
-                    <w:rFonts w:ascii="Cambria Math" w:eastAsiaTheme="minorEastAsia" w:hAnsi="Cambria Math"/>
-                    <w:i/>
-                  </w:rPr>
-                </m:ctrlPr>
-              </m:dPr>
-              <m:e>
-                <m:r>
-                  <w:rPr>
-                    <w:rFonts w:ascii="Cambria Math" w:eastAsiaTheme="minorEastAsia" w:hAnsi="Cambria Math"/>
-                  </w:rPr>
-                  <m:t>k</m:t>
-                </m:r>
-              </m:e>
-            </m:d>
-          </m:sub>
-        </m:sSub>
-        <m:r>
-          <w:rPr>
-            <w:rFonts w:ascii="Cambria Math" w:eastAsiaTheme="minorEastAsia" w:hAnsi="Cambria Math"/>
-          </w:rPr>
-          <m:t>(X)</m:t>
-        </m:r>
-      </m:oMath>
-      <w:r>
-        <w:rPr>
-          <w:rFonts w:eastAsiaTheme="minorEastAsia"/>
-        </w:rPr>
-        <w:t>.</w:t>
-      </w:r>
-    </w:p>
-    <w:p>
-      <w:pPr>
-        <w:rPr>
-          <w:noProof/>
-          <w:lang w:val="en-US" w:eastAsia="ru-RU"/>
-        </w:rPr>
-      </w:pPr>
+      </w:pPr>
+      <w:r>
+        <w:rPr>
+          <w:rFonts w:eastAsiaTheme="minorEastAsia"/>
+        </w:rPr>
+        <w:t>Функция вероятности</w:t>
+      </w:r>
       <w:r>
         <w:rPr>
           <w:noProof/>
           <w:lang w:eastAsia="ru-RU"/>
         </w:rPr>
         <w:drawing>
-          <wp:inline distT="0" distB="0" distL="0" distR="0" wp14:anchorId="011F8234" wp14:editId="30D2B392">
-            <wp:extent cx="5940425" cy="2785973"/>
-            <wp:effectExtent l="0" t="0" r="3175" b="0"/>
-            <wp:docPr id="26" name="Рисунок 26"/>
+          <wp:inline distT="0" distB="0" distL="0" distR="0" wp14:anchorId="356DA430" wp14:editId="4A409A2E">
+            <wp:extent cx="1971675" cy="447675"/>
+            <wp:effectExtent l="0" t="0" r="9525" b="9525"/>
+            <wp:docPr id="19" name="Рисунок 19"/>
             <wp:cNvGraphicFramePr>
               <a:graphicFrameLocks xmlns:a="http://schemas.openxmlformats.org/drawingml/2006/main" noChangeAspect="1"/>
             </wp:cNvGraphicFramePr>
@@ -6896,6 +6429,607 @@
                   <pic:spPr>
                     <a:xfrm>
                       <a:off x="0" y="0"/>
+                      <a:ext cx="1971675" cy="447675"/>
+                    </a:xfrm>
+                    <a:prstGeom prst="rect">
+                      <a:avLst/>
+                    </a:prstGeom>
+                  </pic:spPr>
+                </pic:pic>
+              </a:graphicData>
+            </a:graphic>
+          </wp:inline>
+        </w:drawing>
+      </w:r>
+      <w:r>
+        <w:rPr>
+          <w:noProof/>
+          <w:lang w:eastAsia="ru-RU"/>
+        </w:rPr>
+        <w:t xml:space="preserve"> Функция распределения </w:t>
+      </w:r>
+      <w:r>
+        <w:rPr>
+          <w:noProof/>
+          <w:lang w:eastAsia="ru-RU"/>
+        </w:rPr>
+        <w:drawing>
+          <wp:inline distT="0" distB="0" distL="0" distR="0" wp14:anchorId="2B67C143" wp14:editId="466DE60E">
+            <wp:extent cx="771525" cy="390525"/>
+            <wp:effectExtent l="0" t="0" r="9525" b="9525"/>
+            <wp:docPr id="20" name="Рисунок 20"/>
+            <wp:cNvGraphicFramePr>
+              <a:graphicFrameLocks xmlns:a="http://schemas.openxmlformats.org/drawingml/2006/main" noChangeAspect="1"/>
+            </wp:cNvGraphicFramePr>
+            <a:graphic xmlns:a="http://schemas.openxmlformats.org/drawingml/2006/main">
+              <a:graphicData uri="http://schemas.openxmlformats.org/drawingml/2006/picture">
+                <pic:pic xmlns:pic="http://schemas.openxmlformats.org/drawingml/2006/picture">
+                  <pic:nvPicPr>
+                    <pic:cNvPr id="0" name=""/>
+                    <pic:cNvPicPr/>
+                  </pic:nvPicPr>
+                  <pic:blipFill>
+                    <a:blip r:embed="rId15"/>
+                    <a:stretch>
+                      <a:fillRect/>
+                    </a:stretch>
+                  </pic:blipFill>
+                  <pic:spPr>
+                    <a:xfrm>
+                      <a:off x="0" y="0"/>
+                      <a:ext cx="771525" cy="390525"/>
+                    </a:xfrm>
+                    <a:prstGeom prst="rect">
+                      <a:avLst/>
+                    </a:prstGeom>
+                  </pic:spPr>
+                </pic:pic>
+              </a:graphicData>
+            </a:graphic>
+          </wp:inline>
+        </w:drawing>
+      </w:r>
+      <w:r>
+        <w:rPr>
+          <w:noProof/>
+          <w:lang w:eastAsia="ru-RU"/>
+        </w:rPr>
+        <w:t>.</w:t>
+      </w:r>
+    </w:p>
+    <w:p>
+      <w:pPr>
+        <w:rPr>
+          <w:rFonts w:eastAsiaTheme="minorEastAsia"/>
+        </w:rPr>
+      </w:pPr>
+      <w:r>
+        <w:rPr>
+          <w:rFonts w:eastAsiaTheme="minorEastAsia"/>
+          <w:b/>
+        </w:rPr>
+        <w:t xml:space="preserve">Распределение </w:t>
+      </w:r>
+      <m:oMath>
+        <m:sSup>
+          <m:sSupPr>
+            <m:ctrlPr>
+              <w:rPr>
+                <w:rFonts w:ascii="Cambria Math" w:eastAsiaTheme="minorEastAsia" w:hAnsi="Cambria Math"/>
+                <w:b/>
+                <w:i/>
+              </w:rPr>
+            </m:ctrlPr>
+          </m:sSupPr>
+          <m:e>
+            <m:r>
+              <m:rPr>
+                <m:sty m:val="bi"/>
+              </m:rPr>
+              <w:rPr>
+                <w:rFonts w:ascii="Cambria Math" w:eastAsiaTheme="minorEastAsia" w:hAnsi="Cambria Math"/>
+              </w:rPr>
+              <m:t>χ</m:t>
+            </m:r>
+          </m:e>
+          <m:sup>
+            <m:r>
+              <m:rPr>
+                <m:sty m:val="bi"/>
+              </m:rPr>
+              <w:rPr>
+                <w:rFonts w:ascii="Cambria Math" w:eastAsiaTheme="minorEastAsia" w:hAnsi="Cambria Math"/>
+              </w:rPr>
+              <m:t>2</m:t>
+            </m:r>
+          </m:sup>
+        </m:sSup>
+      </m:oMath>
+      <w:r>
+        <w:rPr>
+          <w:rFonts w:eastAsiaTheme="minorEastAsia"/>
+          <w:b/>
+        </w:rPr>
+        <w:t xml:space="preserve"> (</w:t>
+      </w:r>
+      <w:r>
+        <w:rPr>
+          <w:rFonts w:eastAsiaTheme="minorEastAsia"/>
+          <w:b/>
+          <w:lang w:val="en-US"/>
+        </w:rPr>
+        <w:t>Chi</w:t>
+      </w:r>
+      <w:r>
+        <w:rPr>
+          <w:rFonts w:eastAsiaTheme="minorEastAsia"/>
+          <w:b/>
+        </w:rPr>
+        <w:t>-</w:t>
+      </w:r>
+      <w:r>
+        <w:rPr>
+          <w:rFonts w:eastAsiaTheme="minorEastAsia"/>
+          <w:b/>
+          <w:lang w:val="en-US"/>
+        </w:rPr>
+        <w:t>Squared</w:t>
+      </w:r>
+      <w:r>
+        <w:rPr>
+          <w:rFonts w:eastAsiaTheme="minorEastAsia"/>
+          <w:b/>
+        </w:rPr>
+        <w:t>)</w:t>
+      </w:r>
+      <w:r>
+        <w:rPr>
+          <w:rFonts w:eastAsiaTheme="minorEastAsia"/>
+          <w:b/>
+        </w:rPr>
+        <w:t xml:space="preserve"> </w:t>
+      </w:r>
+      <w:proofErr w:type="gramStart"/>
+      <w:r>
+        <w:rPr>
+          <w:rFonts w:eastAsiaTheme="minorEastAsia"/>
+        </w:rPr>
+        <w:t>с</w:t>
+      </w:r>
+      <w:proofErr w:type="gramEnd"/>
+      <w:r>
+        <w:rPr>
+          <w:rFonts w:eastAsiaTheme="minorEastAsia"/>
+        </w:rPr>
+        <w:t xml:space="preserve"> </w:t>
+      </w:r>
+      <m:oMath>
+        <m:r>
+          <w:rPr>
+            <w:rFonts w:ascii="Cambria Math" w:eastAsiaTheme="minorEastAsia" w:hAnsi="Cambria Math"/>
+            <w:lang w:val="en-US"/>
+          </w:rPr>
+          <m:t>k</m:t>
+        </m:r>
+      </m:oMath>
+      <w:r>
+        <w:rPr>
+          <w:rFonts w:eastAsiaTheme="minorEastAsia"/>
+        </w:rPr>
+        <w:t xml:space="preserve"> степенями свободы — это распределение суммы квадратов </w:t>
+      </w:r>
+      <m:oMath>
+        <m:r>
+          <w:rPr>
+            <w:rFonts w:ascii="Cambria Math" w:eastAsiaTheme="minorEastAsia" w:hAnsi="Cambria Math"/>
+          </w:rPr>
+          <m:t>k</m:t>
+        </m:r>
+      </m:oMath>
+      <w:r>
+        <w:rPr>
+          <w:rFonts w:eastAsiaTheme="minorEastAsia"/>
+        </w:rPr>
+        <w:t xml:space="preserve"> независимых стандартных нормальных случайных величин.</w:t>
+      </w:r>
+    </w:p>
+    <w:p>
+      <w:pPr>
+        <w:rPr>
+          <w:rFonts w:eastAsiaTheme="minorEastAsia"/>
+        </w:rPr>
+      </w:pPr>
+      <w:r>
+        <w:rPr>
+          <w:rFonts w:eastAsiaTheme="minorEastAsia"/>
+        </w:rPr>
+        <w:t xml:space="preserve">Пусть </w:t>
+      </w:r>
+      <m:oMath>
+        <m:sSub>
+          <m:sSubPr>
+            <m:ctrlPr>
+              <w:rPr>
+                <w:rFonts w:ascii="Cambria Math" w:eastAsiaTheme="minorEastAsia" w:hAnsi="Cambria Math"/>
+                <w:i/>
+              </w:rPr>
+            </m:ctrlPr>
+          </m:sSubPr>
+          <m:e>
+            <m:r>
+              <w:rPr>
+                <w:rFonts w:ascii="Cambria Math" w:eastAsiaTheme="minorEastAsia" w:hAnsi="Cambria Math"/>
+                <w:lang w:val="en-US"/>
+              </w:rPr>
+              <m:t>Z</m:t>
+            </m:r>
+            <m:ctrlPr>
+              <w:rPr>
+                <w:rFonts w:ascii="Cambria Math" w:eastAsiaTheme="minorEastAsia" w:hAnsi="Cambria Math"/>
+                <w:i/>
+                <w:lang w:val="en-US"/>
+              </w:rPr>
+            </m:ctrlPr>
+          </m:e>
+          <m:sub>
+            <m:r>
+              <w:rPr>
+                <w:rFonts w:ascii="Cambria Math" w:eastAsiaTheme="minorEastAsia" w:hAnsi="Cambria Math"/>
+              </w:rPr>
+              <m:t>1</m:t>
+            </m:r>
+          </m:sub>
+        </m:sSub>
+        <m:r>
+          <w:rPr>
+            <w:rFonts w:ascii="Cambria Math" w:eastAsiaTheme="minorEastAsia" w:hAnsi="Cambria Math"/>
+          </w:rPr>
+          <m:t xml:space="preserve">, …, </m:t>
+        </m:r>
+        <m:sSub>
+          <m:sSubPr>
+            <m:ctrlPr>
+              <w:rPr>
+                <w:rFonts w:ascii="Cambria Math" w:eastAsiaTheme="minorEastAsia" w:hAnsi="Cambria Math"/>
+                <w:i/>
+              </w:rPr>
+            </m:ctrlPr>
+          </m:sSubPr>
+          <m:e>
+            <m:r>
+              <w:rPr>
+                <w:rFonts w:ascii="Cambria Math" w:eastAsiaTheme="minorEastAsia" w:hAnsi="Cambria Math"/>
+              </w:rPr>
+              <m:t>Z</m:t>
+            </m:r>
+          </m:e>
+          <m:sub>
+            <m:r>
+              <w:rPr>
+                <w:rFonts w:ascii="Cambria Math" w:eastAsiaTheme="minorEastAsia" w:hAnsi="Cambria Math"/>
+              </w:rPr>
+              <m:t>k</m:t>
+            </m:r>
+          </m:sub>
+        </m:sSub>
+      </m:oMath>
+      <w:r>
+        <w:rPr>
+          <w:rFonts w:eastAsiaTheme="minorEastAsia"/>
+        </w:rPr>
+        <w:t xml:space="preserve"> – совместно независимые стандартные нормальные случайные величины, то есть </w:t>
+      </w:r>
+      <m:oMath>
+        <m:sSub>
+          <m:sSubPr>
+            <m:ctrlPr>
+              <w:rPr>
+                <w:rFonts w:ascii="Cambria Math" w:eastAsiaTheme="minorEastAsia" w:hAnsi="Cambria Math"/>
+                <w:i/>
+              </w:rPr>
+            </m:ctrlPr>
+          </m:sSubPr>
+          <m:e>
+            <m:r>
+              <w:rPr>
+                <w:rFonts w:ascii="Cambria Math" w:eastAsiaTheme="minorEastAsia" w:hAnsi="Cambria Math"/>
+                <w:lang w:val="en-US"/>
+              </w:rPr>
+              <m:t>Z</m:t>
+            </m:r>
+            <m:ctrlPr>
+              <w:rPr>
+                <w:rFonts w:ascii="Cambria Math" w:eastAsiaTheme="minorEastAsia" w:hAnsi="Cambria Math"/>
+                <w:i/>
+                <w:lang w:val="en-US"/>
+              </w:rPr>
+            </m:ctrlPr>
+          </m:e>
+          <m:sub>
+            <m:r>
+              <w:rPr>
+                <w:rFonts w:ascii="Cambria Math" w:eastAsiaTheme="minorEastAsia" w:hAnsi="Cambria Math"/>
+                <w:lang w:val="en-US"/>
+              </w:rPr>
+              <m:t>i</m:t>
+            </m:r>
+          </m:sub>
+        </m:sSub>
+        <m:r>
+          <w:rPr>
+            <w:rFonts w:ascii="Cambria Math" w:eastAsiaTheme="minorEastAsia" w:hAnsi="Cambria Math"/>
+          </w:rPr>
+          <m:t>∼</m:t>
+        </m:r>
+        <m:r>
+          <w:rPr>
+            <w:rFonts w:ascii="Cambria Math" w:eastAsiaTheme="minorEastAsia" w:hAnsi="Cambria Math"/>
+            <w:lang w:val="en-US"/>
+          </w:rPr>
+          <m:t>N</m:t>
+        </m:r>
+        <m:r>
+          <w:rPr>
+            <w:rFonts w:ascii="Cambria Math" w:eastAsiaTheme="minorEastAsia" w:hAnsi="Cambria Math"/>
+          </w:rPr>
+          <m:t>(0,1)</m:t>
+        </m:r>
+      </m:oMath>
+      <w:r>
+        <w:rPr>
+          <w:rFonts w:eastAsiaTheme="minorEastAsia"/>
+        </w:rPr>
+        <w:t xml:space="preserve">. Тогда случайная величина </w:t>
+      </w:r>
+      <m:oMath>
+        <m:r>
+          <w:rPr>
+            <w:rFonts w:ascii="Cambria Math" w:eastAsiaTheme="minorEastAsia" w:hAnsi="Cambria Math"/>
+            <w:lang w:val="en-US"/>
+          </w:rPr>
+          <m:t>X</m:t>
+        </m:r>
+        <m:r>
+          <w:rPr>
+            <w:rFonts w:ascii="Cambria Math" w:eastAsiaTheme="minorEastAsia" w:hAnsi="Cambria Math"/>
+          </w:rPr>
+          <m:t>=</m:t>
+        </m:r>
+        <m:sSubSup>
+          <m:sSubSupPr>
+            <m:ctrlPr>
+              <w:rPr>
+                <w:rFonts w:ascii="Cambria Math" w:eastAsiaTheme="minorEastAsia" w:hAnsi="Cambria Math"/>
+                <w:i/>
+                <w:lang w:val="en-US"/>
+              </w:rPr>
+            </m:ctrlPr>
+          </m:sSubSupPr>
+          <m:e>
+            <m:r>
+              <w:rPr>
+                <w:rFonts w:ascii="Cambria Math" w:eastAsiaTheme="minorEastAsia" w:hAnsi="Cambria Math"/>
+                <w:lang w:val="en-US"/>
+              </w:rPr>
+              <m:t>Z</m:t>
+            </m:r>
+          </m:e>
+          <m:sub>
+            <m:r>
+              <w:rPr>
+                <w:rFonts w:ascii="Cambria Math" w:eastAsiaTheme="minorEastAsia" w:hAnsi="Cambria Math"/>
+              </w:rPr>
+              <m:t>1</m:t>
+            </m:r>
+          </m:sub>
+          <m:sup>
+            <m:r>
+              <w:rPr>
+                <w:rFonts w:ascii="Cambria Math" w:eastAsiaTheme="minorEastAsia" w:hAnsi="Cambria Math"/>
+              </w:rPr>
+              <m:t>2</m:t>
+            </m:r>
+          </m:sup>
+        </m:sSubSup>
+        <m:r>
+          <w:rPr>
+            <w:rFonts w:ascii="Cambria Math" w:eastAsiaTheme="minorEastAsia" w:hAnsi="Cambria Math"/>
+          </w:rPr>
+          <m:t>+…+</m:t>
+        </m:r>
+        <m:sSubSup>
+          <m:sSubSupPr>
+            <m:ctrlPr>
+              <w:rPr>
+                <w:rFonts w:ascii="Cambria Math" w:eastAsiaTheme="minorEastAsia" w:hAnsi="Cambria Math"/>
+                <w:i/>
+                <w:lang w:val="en-US"/>
+              </w:rPr>
+            </m:ctrlPr>
+          </m:sSubSupPr>
+          <m:e>
+            <m:r>
+              <w:rPr>
+                <w:rFonts w:ascii="Cambria Math" w:eastAsiaTheme="minorEastAsia" w:hAnsi="Cambria Math"/>
+                <w:lang w:val="en-US"/>
+              </w:rPr>
+              <m:t>Z</m:t>
+            </m:r>
+          </m:e>
+          <m:sub>
+            <m:r>
+              <w:rPr>
+                <w:rFonts w:ascii="Cambria Math" w:eastAsiaTheme="minorEastAsia" w:hAnsi="Cambria Math"/>
+                <w:lang w:val="en-US"/>
+              </w:rPr>
+              <m:t>k</m:t>
+            </m:r>
+          </m:sub>
+          <m:sup>
+            <m:r>
+              <w:rPr>
+                <w:rFonts w:ascii="Cambria Math" w:eastAsiaTheme="minorEastAsia" w:hAnsi="Cambria Math"/>
+              </w:rPr>
+              <m:t>2</m:t>
+            </m:r>
+          </m:sup>
+        </m:sSubSup>
+      </m:oMath>
+      <w:r>
+        <w:rPr>
+          <w:rFonts w:eastAsiaTheme="minorEastAsia"/>
+        </w:rPr>
+        <w:t xml:space="preserve"> имеет распределение хи-квадрат </w:t>
+      </w:r>
+      <w:proofErr w:type="gramStart"/>
+      <w:r>
+        <w:rPr>
+          <w:rFonts w:eastAsiaTheme="minorEastAsia"/>
+        </w:rPr>
+        <w:t>с</w:t>
+      </w:r>
+      <w:proofErr w:type="gramEnd"/>
+      <w:r>
+        <w:rPr>
+          <w:rFonts w:eastAsiaTheme="minorEastAsia"/>
+        </w:rPr>
+        <w:t xml:space="preserve"> </w:t>
+      </w:r>
+      <m:oMath>
+        <m:r>
+          <w:rPr>
+            <w:rFonts w:ascii="Cambria Math" w:eastAsiaTheme="minorEastAsia" w:hAnsi="Cambria Math"/>
+          </w:rPr>
+          <m:t>k</m:t>
+        </m:r>
+      </m:oMath>
+      <w:r>
+        <w:rPr>
+          <w:rFonts w:eastAsiaTheme="minorEastAsia"/>
+        </w:rPr>
+        <w:t xml:space="preserve"> степенями свободы, т.е. </w:t>
+      </w:r>
+      <m:oMath>
+        <m:r>
+          <w:rPr>
+            <w:rFonts w:ascii="Cambria Math" w:eastAsiaTheme="minorEastAsia" w:hAnsi="Cambria Math"/>
+          </w:rPr>
+          <m:t>X~</m:t>
+        </m:r>
+        <m:sSub>
+          <m:sSubPr>
+            <m:ctrlPr>
+              <w:rPr>
+                <w:rFonts w:ascii="Cambria Math" w:eastAsiaTheme="minorEastAsia" w:hAnsi="Cambria Math"/>
+                <w:i/>
+              </w:rPr>
+            </m:ctrlPr>
+          </m:sSubPr>
+          <m:e>
+            <m:r>
+              <w:rPr>
+                <w:rFonts w:ascii="Cambria Math" w:eastAsiaTheme="minorEastAsia" w:hAnsi="Cambria Math"/>
+              </w:rPr>
+              <m:t>f</m:t>
+            </m:r>
+          </m:e>
+          <m:sub>
+            <m:sSup>
+              <m:sSupPr>
+                <m:ctrlPr>
+                  <w:rPr>
+                    <w:rFonts w:ascii="Cambria Math" w:eastAsiaTheme="minorEastAsia" w:hAnsi="Cambria Math"/>
+                    <w:i/>
+                  </w:rPr>
+                </m:ctrlPr>
+              </m:sSupPr>
+              <m:e>
+                <m:r>
+                  <w:rPr>
+                    <w:rFonts w:ascii="Cambria Math" w:eastAsiaTheme="minorEastAsia" w:hAnsi="Cambria Math"/>
+                  </w:rPr>
+                  <m:t>χ</m:t>
+                </m:r>
+              </m:e>
+              <m:sup>
+                <m:r>
+                  <w:rPr>
+                    <w:rFonts w:ascii="Cambria Math" w:eastAsiaTheme="minorEastAsia" w:hAnsi="Cambria Math"/>
+                  </w:rPr>
+                  <m:t>2</m:t>
+                </m:r>
+              </m:sup>
+            </m:sSup>
+            <m:d>
+              <m:dPr>
+                <m:ctrlPr>
+                  <w:rPr>
+                    <w:rFonts w:ascii="Cambria Math" w:eastAsiaTheme="minorEastAsia" w:hAnsi="Cambria Math"/>
+                    <w:i/>
+                  </w:rPr>
+                </m:ctrlPr>
+              </m:dPr>
+              <m:e>
+                <m:r>
+                  <w:rPr>
+                    <w:rFonts w:ascii="Cambria Math" w:eastAsiaTheme="minorEastAsia" w:hAnsi="Cambria Math"/>
+                  </w:rPr>
+                  <m:t>k</m:t>
+                </m:r>
+              </m:e>
+            </m:d>
+          </m:sub>
+        </m:sSub>
+        <m:r>
+          <w:rPr>
+            <w:rFonts w:ascii="Cambria Math" w:eastAsiaTheme="minorEastAsia" w:hAnsi="Cambria Math"/>
+          </w:rPr>
+          <m:t>(X)</m:t>
+        </m:r>
+      </m:oMath>
+      <w:r>
+        <w:rPr>
+          <w:rFonts w:eastAsiaTheme="minorEastAsia"/>
+        </w:rPr>
+        <w:t>.</w:t>
+      </w:r>
+    </w:p>
+    <w:p>
+      <w:pPr>
+        <w:rPr>
+          <w:noProof/>
+          <w:lang w:val="en-US" w:eastAsia="ru-RU"/>
+        </w:rPr>
+      </w:pPr>
+      <w:r>
+        <w:rPr>
+          <w:noProof/>
+          <w:lang w:eastAsia="ru-RU"/>
+        </w:rPr>
+        <w:drawing>
+          <wp:inline distT="0" distB="0" distL="0" distR="0" wp14:anchorId="011F8234" wp14:editId="30D2B392">
+            <wp:extent cx="5940425" cy="2785973"/>
+            <wp:effectExtent l="0" t="0" r="3175" b="0"/>
+            <wp:docPr id="26" name="Рисунок 26"/>
+            <wp:cNvGraphicFramePr>
+              <a:graphicFrameLocks xmlns:a="http://schemas.openxmlformats.org/drawingml/2006/main" noChangeAspect="1"/>
+            </wp:cNvGraphicFramePr>
+            <a:graphic xmlns:a="http://schemas.openxmlformats.org/drawingml/2006/main">
+              <a:graphicData uri="http://schemas.openxmlformats.org/drawingml/2006/picture">
+                <pic:pic xmlns:pic="http://schemas.openxmlformats.org/drawingml/2006/picture">
+                  <pic:nvPicPr>
+                    <pic:cNvPr id="0" name=""/>
+                    <pic:cNvPicPr/>
+                  </pic:nvPicPr>
+                  <pic:blipFill>
+                    <a:blip r:embed="rId16"/>
+                    <a:stretch>
+                      <a:fillRect/>
+                    </a:stretch>
+                  </pic:blipFill>
+                  <pic:spPr>
+                    <a:xfrm>
+                      <a:off x="0" y="0"/>
                       <a:ext cx="5940425" cy="2785973"/>
                     </a:xfrm>
                     <a:prstGeom prst="rect">
@@ -6976,7 +7110,14 @@
         <w:rPr>
           <w:rFonts w:eastAsiaTheme="minorEastAsia"/>
         </w:rPr>
-        <w:t xml:space="preserve"> это однопараметрическое семейство абсолютно непрерывных распределений.</w:t>
+        <w:t xml:space="preserve"> это однопараметрическое семейство абсолютно </w:t>
+      </w:r>
+      <w:r>
+        <w:rPr>
+          <w:rFonts w:eastAsiaTheme="minorEastAsia"/>
+        </w:rPr>
+        <w:lastRenderedPageBreak/>
+        <w:t>непрерывных распределений.</w:t>
       </w:r>
       <w:r>
         <w:rPr>
@@ -7592,7 +7733,6 @@
           <w:noProof/>
           <w:lang w:eastAsia="ru-RU"/>
         </w:rPr>
-        <w:lastRenderedPageBreak/>
         <w:drawing>
           <wp:inline distT="0" distB="0" distL="0" distR="0" wp14:anchorId="1E3FC81A" wp14:editId="0FEC472E">
             <wp:extent cx="5940425" cy="2725888"/>
@@ -7609,7 +7749,7 @@
                     <pic:cNvPicPr/>
                   </pic:nvPicPr>
                   <pic:blipFill>
-                    <a:blip r:embed="rId15"/>
+                    <a:blip r:embed="rId17"/>
                     <a:stretch>
                       <a:fillRect/>
                     </a:stretch>
@@ -8376,7 +8516,7 @@
                     <pic:cNvPicPr/>
                   </pic:nvPicPr>
                   <pic:blipFill>
-                    <a:blip r:embed="rId16"/>
+                    <a:blip r:embed="rId18"/>
                     <a:stretch>
                       <a:fillRect/>
                     </a:stretch>
@@ -8417,7 +8557,7 @@
                     <pic:cNvPicPr/>
                   </pic:nvPicPr>
                   <pic:blipFill>
-                    <a:blip r:embed="rId17"/>
+                    <a:blip r:embed="rId19"/>
                     <a:stretch>
                       <a:fillRect/>
                     </a:stretch>
@@ -8660,6 +8800,7 @@
           <w:noProof/>
           <w:lang w:eastAsia="ru-RU"/>
         </w:rPr>
+        <w:lastRenderedPageBreak/>
         <w:drawing>
           <wp:inline distT="0" distB="0" distL="0" distR="0" wp14:anchorId="69EDD103" wp14:editId="6378447E">
             <wp:extent cx="5940425" cy="2825212"/>
@@ -8676,7 +8817,7 @@
                     <pic:cNvPicPr/>
                   </pic:nvPicPr>
                   <pic:blipFill>
-                    <a:blip r:embed="rId18"/>
+                    <a:blip r:embed="rId20"/>
                     <a:stretch>
                       <a:fillRect/>
                     </a:stretch>
@@ -8718,7 +8859,6 @@
           <w:szCs w:val="22"/>
           <w:highlight w:val="lightGray"/>
         </w:rPr>
-        <w:lastRenderedPageBreak/>
         <w:t>Bin</w:t>
       </w:r>
       <w:proofErr w:type="spellEnd"/>
@@ -8893,6 +9033,7 @@
           <w:rFonts w:ascii="Arial" w:hAnsi="Arial" w:cs="Arial"/>
           <w:b/>
           <w:bCs/>
+          <w:strike/>
           <w:highlight w:val="yellow"/>
         </w:rPr>
       </w:pPr>
@@ -8903,28 +9044,24 @@
           <w:rFonts w:ascii="Arial" w:hAnsi="Arial" w:cs="Arial"/>
           <w:b/>
           <w:bCs/>
+          <w:strike/>
           <w:highlight w:val="yellow"/>
         </w:rPr>
       </w:pPr>
       <w:r>
         <w:rPr>
           <w:b/>
-          <w:highlight w:val="red"/>
-        </w:rPr>
-        <w:t xml:space="preserve"> </w:t>
-      </w:r>
-      <w:r>
-        <w:rPr>
-          <w:b/>
-          <w:highlight w:val="red"/>
-        </w:rPr>
-        <w:t xml:space="preserve">! </w:t>
+          <w:strike/>
+          <w:highlight w:val="yellow"/>
+        </w:rPr>
+        <w:t xml:space="preserve"> ! </w:t>
       </w:r>
       <w:r>
         <w:rPr>
           <w:rFonts w:ascii="Arial" w:hAnsi="Arial" w:cs="Arial"/>
           <w:b/>
           <w:bCs/>
+          <w:strike/>
           <w:highlight w:val="yellow"/>
         </w:rPr>
         <w:t>Тест Колмогорова-Смирнова для проверки нормальности</w:t>
@@ -8938,6 +9075,7 @@
           <w:rFonts w:ascii="Arial" w:hAnsi="Arial" w:cs="Arial"/>
           <w:b/>
           <w:bCs/>
+          <w:strike/>
           <w:sz w:val="22"/>
           <w:szCs w:val="22"/>
         </w:rPr>
@@ -8945,7 +9083,8 @@
       <w:r>
         <w:rPr>
           <w:b/>
-          <w:highlight w:val="red"/>
+          <w:strike/>
+          <w:highlight w:val="yellow"/>
         </w:rPr>
         <w:t xml:space="preserve"> ! </w:t>
       </w:r>
@@ -8954,6 +9093,7 @@
           <w:rFonts w:ascii="Arial" w:hAnsi="Arial" w:cs="Arial"/>
           <w:b/>
           <w:bCs/>
+          <w:strike/>
           <w:sz w:val="22"/>
           <w:szCs w:val="22"/>
           <w:highlight w:val="yellow"/>
@@ -8969,6 +9109,7 @@
                 <w:b/>
                 <w:bCs/>
                 <w:i/>
+                <w:strike/>
                 <w:sz w:val="22"/>
                 <w:szCs w:val="22"/>
                 <w:highlight w:val="yellow"/>
@@ -8982,6 +9123,7 @@
               </m:rPr>
               <w:rPr>
                 <w:rFonts w:ascii="Cambria Math" w:hAnsi="Cambria Math" w:cs="Arial"/>
+                <w:strike/>
                 <w:sz w:val="22"/>
                 <w:szCs w:val="22"/>
                 <w:highlight w:val="yellow"/>
@@ -8996,6 +9138,7 @@
               </m:rPr>
               <w:rPr>
                 <w:rFonts w:ascii="Cambria Math" w:hAnsi="Cambria Math" w:cs="Arial"/>
+                <w:strike/>
                 <w:sz w:val="22"/>
                 <w:szCs w:val="22"/>
                 <w:highlight w:val="yellow"/>
@@ -9059,7 +9202,7 @@
                     <pic:cNvPicPr/>
                   </pic:nvPicPr>
                   <pic:blipFill>
-                    <a:blip r:embed="rId19"/>
+                    <a:blip r:embed="rId21"/>
                     <a:stretch>
                       <a:fillRect/>
                     </a:stretch>
@@ -9825,7 +9968,7 @@
                     <pic:cNvPicPr/>
                   </pic:nvPicPr>
                   <pic:blipFill>
-                    <a:blip r:embed="rId20"/>
+                    <a:blip r:embed="rId22"/>
                     <a:stretch>
                       <a:fillRect/>
                     </a:stretch>
@@ -9866,7 +10009,7 @@
                     <pic:cNvPicPr/>
                   </pic:nvPicPr>
                   <pic:blipFill>
-                    <a:blip r:embed="rId21"/>
+                    <a:blip r:embed="rId23"/>
                     <a:stretch>
                       <a:fillRect/>
                     </a:stretch>
@@ -9892,16 +10035,2289 @@
         <w:rPr>
           <w:rFonts w:eastAsiaTheme="minorEastAsia"/>
           <w:b/>
+        </w:rPr>
+      </w:pPr>
+      <w:r>
+        <w:rPr>
+          <w:noProof/>
+          <w:lang w:eastAsia="ru-RU"/>
+        </w:rPr>
+        <w:drawing>
+          <wp:inline distT="0" distB="0" distL="0" distR="0" wp14:anchorId="456C0203" wp14:editId="5B960308">
+            <wp:extent cx="3054890" cy="1492250"/>
+            <wp:effectExtent l="0" t="0" r="0" b="0"/>
+            <wp:docPr id="11" name="Рисунок 11"/>
+            <wp:cNvGraphicFramePr>
+              <a:graphicFrameLocks xmlns:a="http://schemas.openxmlformats.org/drawingml/2006/main" noChangeAspect="1"/>
+            </wp:cNvGraphicFramePr>
+            <a:graphic xmlns:a="http://schemas.openxmlformats.org/drawingml/2006/main">
+              <a:graphicData uri="http://schemas.openxmlformats.org/drawingml/2006/picture">
+                <pic:pic xmlns:pic="http://schemas.openxmlformats.org/drawingml/2006/picture">
+                  <pic:nvPicPr>
+                    <pic:cNvPr id="0" name=""/>
+                    <pic:cNvPicPr/>
+                  </pic:nvPicPr>
+                  <pic:blipFill>
+                    <a:blip r:embed="rId24"/>
+                    <a:stretch>
+                      <a:fillRect/>
+                    </a:stretch>
+                  </pic:blipFill>
+                  <pic:spPr>
+                    <a:xfrm>
+                      <a:off x="0" y="0"/>
+                      <a:ext cx="3056990" cy="1493276"/>
+                    </a:xfrm>
+                    <a:prstGeom prst="rect">
+                      <a:avLst/>
+                    </a:prstGeom>
+                  </pic:spPr>
+                </pic:pic>
+              </a:graphicData>
+            </a:graphic>
+          </wp:inline>
+        </w:drawing>
+      </w:r>
+      <w:r>
+        <w:rPr>
+          <w:noProof/>
+          <w:lang w:eastAsia="ru-RU"/>
+        </w:rPr>
+        <w:drawing>
+          <wp:inline distT="0" distB="0" distL="0" distR="0" wp14:anchorId="7F3310ED" wp14:editId="651D429D">
+            <wp:extent cx="2921000" cy="3291174"/>
+            <wp:effectExtent l="0" t="0" r="0" b="5080"/>
+            <wp:docPr id="10" name="Рисунок 10"/>
+            <wp:cNvGraphicFramePr>
+              <a:graphicFrameLocks xmlns:a="http://schemas.openxmlformats.org/drawingml/2006/main" noChangeAspect="1"/>
+            </wp:cNvGraphicFramePr>
+            <a:graphic xmlns:a="http://schemas.openxmlformats.org/drawingml/2006/main">
+              <a:graphicData uri="http://schemas.openxmlformats.org/drawingml/2006/picture">
+                <pic:pic xmlns:pic="http://schemas.openxmlformats.org/drawingml/2006/picture">
+                  <pic:nvPicPr>
+                    <pic:cNvPr id="0" name=""/>
+                    <pic:cNvPicPr/>
+                  </pic:nvPicPr>
+                  <pic:blipFill>
+                    <a:blip r:embed="rId25"/>
+                    <a:stretch>
+                      <a:fillRect/>
+                    </a:stretch>
+                  </pic:blipFill>
+                  <pic:spPr>
+                    <a:xfrm>
+                      <a:off x="0" y="0"/>
+                      <a:ext cx="2924765" cy="3295416"/>
+                    </a:xfrm>
+                    <a:prstGeom prst="rect">
+                      <a:avLst/>
+                    </a:prstGeom>
+                  </pic:spPr>
+                </pic:pic>
+              </a:graphicData>
+            </a:graphic>
+          </wp:inline>
+        </w:drawing>
+      </w:r>
+    </w:p>
+    <w:p>
+      <w:pPr>
+        <w:rPr>
+          <w:rFonts w:eastAsiaTheme="minorEastAsia"/>
+          <w:b/>
+        </w:rPr>
+      </w:pPr>
+    </w:p>
+    <w:p>
+      <w:pPr>
+        <w:rPr>
+          <w:rFonts w:eastAsiaTheme="minorEastAsia"/>
+          <w:b/>
+        </w:rPr>
+      </w:pPr>
+      <w:r>
+        <w:rPr>
+          <w:rFonts w:eastAsiaTheme="minorEastAsia"/>
+          <w:b/>
+        </w:rPr>
+        <w:br w:type="page"/>
+      </w:r>
+    </w:p>
+    <w:p>
+      <w:pPr>
+        <w:rPr>
+          <w:rFonts w:eastAsiaTheme="minorEastAsia"/>
+        </w:rPr>
+      </w:pPr>
+      <w:r>
+        <w:rPr>
+          <w:rFonts w:eastAsiaTheme="minorEastAsia"/>
+          <w:b/>
+        </w:rPr>
+        <w:lastRenderedPageBreak/>
+        <w:t>Статистический критерий</w:t>
+      </w:r>
+      <w:r>
+        <w:rPr>
+          <w:rFonts w:eastAsiaTheme="minorEastAsia"/>
+        </w:rPr>
+        <w:t xml:space="preserve"> – правило, позволяющее принять или отвергнуть гипотезу </w:t>
+      </w:r>
+      <w:r>
+        <w:rPr>
+          <w:rFonts w:eastAsiaTheme="minorEastAsia"/>
           <w:lang w:val="en-US"/>
         </w:rPr>
-      </w:pPr>
-    </w:p>
-    <w:p>
-      <w:pPr>
-        <w:rPr>
-          <w:rFonts w:eastAsiaTheme="minorEastAsia"/>
-          <w:b/>
+        <w:t>H</w:t>
+      </w:r>
+      <w:r>
+        <w:rPr>
+          <w:rFonts w:eastAsiaTheme="minorEastAsia"/>
+        </w:rPr>
+        <w:t xml:space="preserve"> </w:t>
+      </w:r>
+      <w:r>
+        <w:rPr>
+          <w:rFonts w:eastAsiaTheme="minorEastAsia"/>
+        </w:rPr>
+        <w:t xml:space="preserve">на основе реализации выборки </w:t>
+      </w:r>
+      <m:oMath>
+        <m:sSub>
+          <m:sSubPr>
+            <m:ctrlPr>
+              <w:rPr>
+                <w:rFonts w:ascii="Cambria Math" w:eastAsiaTheme="minorEastAsia" w:hAnsi="Cambria Math"/>
+                <w:i/>
+              </w:rPr>
+            </m:ctrlPr>
+          </m:sSubPr>
+          <m:e>
+            <m:r>
+              <w:rPr>
+                <w:rFonts w:ascii="Cambria Math" w:eastAsiaTheme="minorEastAsia" w:hAnsi="Cambria Math"/>
+                <w:lang w:val="en-US"/>
+              </w:rPr>
+              <m:t>x</m:t>
+            </m:r>
+            <m:ctrlPr>
+              <w:rPr>
+                <w:rFonts w:ascii="Cambria Math" w:eastAsiaTheme="minorEastAsia" w:hAnsi="Cambria Math"/>
+                <w:i/>
+                <w:lang w:val="en-US"/>
+              </w:rPr>
+            </m:ctrlPr>
+          </m:e>
+          <m:sub>
+            <m:r>
+              <w:rPr>
+                <w:rFonts w:ascii="Cambria Math" w:eastAsiaTheme="minorEastAsia" w:hAnsi="Cambria Math"/>
+              </w:rPr>
+              <m:t>1</m:t>
+            </m:r>
+          </m:sub>
+        </m:sSub>
+        <m:r>
+          <w:rPr>
+            <w:rFonts w:ascii="Cambria Math" w:eastAsiaTheme="minorEastAsia" w:hAnsi="Cambria Math"/>
+          </w:rPr>
+          <m:t xml:space="preserve">, …, </m:t>
+        </m:r>
+        <m:sSub>
+          <m:sSubPr>
+            <m:ctrlPr>
+              <w:rPr>
+                <w:rFonts w:ascii="Cambria Math" w:eastAsiaTheme="minorEastAsia" w:hAnsi="Cambria Math"/>
+                <w:i/>
+              </w:rPr>
+            </m:ctrlPr>
+          </m:sSubPr>
+          <m:e>
+            <m:r>
+              <w:rPr>
+                <w:rFonts w:ascii="Cambria Math" w:eastAsiaTheme="minorEastAsia" w:hAnsi="Cambria Math"/>
+                <w:lang w:val="en-US"/>
+              </w:rPr>
+              <m:t>x</m:t>
+            </m:r>
+          </m:e>
+          <m:sub>
+            <m:r>
+              <w:rPr>
+                <w:rFonts w:ascii="Cambria Math" w:eastAsiaTheme="minorEastAsia" w:hAnsi="Cambria Math"/>
+                <w:lang w:val="en-US"/>
+              </w:rPr>
+              <m:t>n</m:t>
+            </m:r>
+          </m:sub>
+        </m:sSub>
+      </m:oMath>
+      <w:r>
+        <w:rPr>
+          <w:rFonts w:eastAsiaTheme="minorEastAsia"/>
+        </w:rPr>
+        <w:t>.</w:t>
+      </w:r>
+    </w:p>
+    <w:p>
+      <w:pPr>
+        <w:rPr>
+          <w:rFonts w:eastAsiaTheme="minorEastAsia"/>
+        </w:rPr>
+      </w:pPr>
+      <w:r>
+        <w:rPr>
+          <w:rFonts w:eastAsiaTheme="minorEastAsia"/>
+          <w:b/>
+        </w:rPr>
+        <w:t>Статистика критерия</w:t>
+      </w:r>
+      <w:r>
+        <w:rPr>
+          <w:rFonts w:eastAsiaTheme="minorEastAsia"/>
+        </w:rPr>
+        <w:t xml:space="preserve"> – </w:t>
+      </w:r>
+      <m:oMath>
+        <m:r>
+          <w:rPr>
+            <w:rFonts w:ascii="Cambria Math" w:eastAsiaTheme="minorEastAsia" w:hAnsi="Cambria Math"/>
+            <w:lang w:val="en-US"/>
+          </w:rPr>
+          <m:t>T</m:t>
+        </m:r>
+        <m:r>
+          <w:rPr>
+            <w:rFonts w:ascii="Cambria Math" w:eastAsiaTheme="minorEastAsia" w:hAnsi="Cambria Math"/>
+          </w:rPr>
+          <m:t>(</m:t>
+        </m:r>
+        <m:sSub>
+          <m:sSubPr>
+            <m:ctrlPr>
+              <w:rPr>
+                <w:rFonts w:ascii="Cambria Math" w:eastAsiaTheme="minorEastAsia" w:hAnsi="Cambria Math"/>
+                <w:i/>
+              </w:rPr>
+            </m:ctrlPr>
+          </m:sSubPr>
+          <m:e>
+            <m:r>
+              <w:rPr>
+                <w:rFonts w:ascii="Cambria Math" w:eastAsiaTheme="minorEastAsia" w:hAnsi="Cambria Math"/>
+                <w:lang w:val="en-US"/>
+              </w:rPr>
+              <m:t>x</m:t>
+            </m:r>
+          </m:e>
+          <m:sub>
+            <m:r>
+              <w:rPr>
+                <w:rFonts w:ascii="Cambria Math" w:eastAsiaTheme="minorEastAsia" w:hAnsi="Cambria Math"/>
+              </w:rPr>
+              <m:t>1</m:t>
+            </m:r>
+          </m:sub>
+        </m:sSub>
+        <m:r>
+          <w:rPr>
+            <w:rFonts w:ascii="Cambria Math" w:eastAsiaTheme="minorEastAsia" w:hAnsi="Cambria Math"/>
+          </w:rPr>
+          <m:t xml:space="preserve">, …, </m:t>
+        </m:r>
+        <m:sSub>
+          <m:sSubPr>
+            <m:ctrlPr>
+              <w:rPr>
+                <w:rFonts w:ascii="Cambria Math" w:eastAsiaTheme="minorEastAsia" w:hAnsi="Cambria Math"/>
+                <w:i/>
+              </w:rPr>
+            </m:ctrlPr>
+          </m:sSubPr>
+          <m:e>
+            <m:r>
+              <w:rPr>
+                <w:rFonts w:ascii="Cambria Math" w:eastAsiaTheme="minorEastAsia" w:hAnsi="Cambria Math"/>
+                <w:lang w:val="en-US"/>
+              </w:rPr>
+              <m:t>x</m:t>
+            </m:r>
+          </m:e>
+          <m:sub>
+            <m:r>
+              <w:rPr>
+                <w:rFonts w:ascii="Cambria Math" w:eastAsiaTheme="minorEastAsia" w:hAnsi="Cambria Math"/>
+                <w:lang w:val="en-US"/>
+              </w:rPr>
+              <m:t>n</m:t>
+            </m:r>
+          </m:sub>
+        </m:sSub>
+        <m:r>
+          <w:rPr>
+            <w:rFonts w:ascii="Cambria Math" w:eastAsiaTheme="minorEastAsia" w:hAnsi="Cambria Math"/>
+          </w:rPr>
+          <m:t>)</m:t>
+        </m:r>
+      </m:oMath>
+      <w:r>
+        <w:rPr>
+          <w:rFonts w:eastAsiaTheme="minorEastAsia"/>
+        </w:rPr>
+        <w:t xml:space="preserve"> </w:t>
+      </w:r>
+      <w:r>
+        <w:rPr>
+          <w:rFonts w:eastAsiaTheme="minorEastAsia"/>
+        </w:rPr>
+        <w:t>–</w:t>
+      </w:r>
+      <w:r>
+        <w:rPr>
+          <w:rFonts w:eastAsiaTheme="minorEastAsia"/>
+        </w:rPr>
+        <w:t xml:space="preserve"> </w:t>
+      </w:r>
+      <w:r>
+        <w:rPr>
+          <w:rFonts w:eastAsiaTheme="minorEastAsia"/>
+        </w:rPr>
+        <w:t>статистика (функция), для которой типично принимать умеренные значения в случае, когда гипотеза</w:t>
+      </w:r>
+      <w:r>
+        <w:rPr>
+          <w:rFonts w:eastAsiaTheme="minorEastAsia"/>
+        </w:rPr>
+        <w:t xml:space="preserve"> </w:t>
+      </w:r>
+      <w:r>
+        <w:rPr>
+          <w:rFonts w:eastAsiaTheme="minorEastAsia"/>
           <w:lang w:val="en-US"/>
+        </w:rPr>
+        <w:t>H</w:t>
+      </w:r>
+      <w:r>
+        <w:rPr>
+          <w:rFonts w:eastAsiaTheme="minorEastAsia"/>
+        </w:rPr>
+        <w:t xml:space="preserve"> верна, и большие (малые), когда </w:t>
+      </w:r>
+      <w:r>
+        <w:rPr>
+          <w:rFonts w:eastAsiaTheme="minorEastAsia"/>
+          <w:lang w:val="en-US"/>
+        </w:rPr>
+        <w:t>H</w:t>
+      </w:r>
+      <w:r>
+        <w:rPr>
+          <w:rFonts w:eastAsiaTheme="minorEastAsia"/>
+        </w:rPr>
+        <w:t xml:space="preserve"> не выполняется.</w:t>
+      </w:r>
+    </w:p>
+    <w:p>
+      <w:pPr>
+        <w:rPr>
+          <w:rFonts w:eastAsiaTheme="minorEastAsia"/>
+        </w:rPr>
+      </w:pPr>
+      <w:r>
+        <w:rPr>
+          <w:b/>
+          <w:noProof/>
+          <w:lang w:eastAsia="ru-RU"/>
+        </w:rPr>
+        <w:drawing>
+          <wp:anchor distT="0" distB="0" distL="114300" distR="114300" simplePos="0" relativeHeight="251658240" behindDoc="0" locked="0" layoutInCell="1" allowOverlap="1" wp14:anchorId="7D41421D" wp14:editId="4B923FEE">
+            <wp:simplePos x="0" y="0"/>
+            <wp:positionH relativeFrom="column">
+              <wp:posOffset>4294505</wp:posOffset>
+            </wp:positionH>
+            <wp:positionV relativeFrom="paragraph">
+              <wp:posOffset>313055</wp:posOffset>
+            </wp:positionV>
+            <wp:extent cx="1650365" cy="1410335"/>
+            <wp:effectExtent l="0" t="0" r="6985" b="0"/>
+            <wp:wrapSquare wrapText="bothSides"/>
+            <wp:docPr id="8" name="Рисунок 8"/>
+            <wp:cNvGraphicFramePr>
+              <a:graphicFrameLocks xmlns:a="http://schemas.openxmlformats.org/drawingml/2006/main" noChangeAspect="1"/>
+            </wp:cNvGraphicFramePr>
+            <a:graphic xmlns:a="http://schemas.openxmlformats.org/drawingml/2006/main">
+              <a:graphicData uri="http://schemas.openxmlformats.org/drawingml/2006/picture">
+                <pic:pic xmlns:pic="http://schemas.openxmlformats.org/drawingml/2006/picture">
+                  <pic:nvPicPr>
+                    <pic:cNvPr id="0" name=""/>
+                    <pic:cNvPicPr/>
+                  </pic:nvPicPr>
+                  <pic:blipFill>
+                    <a:blip r:embed="rId26" cstate="print">
+                      <a:extLst>
+                        <a:ext uri="{28A0092B-C50C-407E-A947-70E740481C1C}">
+                          <a14:useLocalDpi xmlns:a14="http://schemas.microsoft.com/office/drawing/2010/main" val="0"/>
+                        </a:ext>
+                      </a:extLst>
+                    </a:blip>
+                    <a:stretch>
+                      <a:fillRect/>
+                    </a:stretch>
+                  </pic:blipFill>
+                  <pic:spPr>
+                    <a:xfrm>
+                      <a:off x="0" y="0"/>
+                      <a:ext cx="1650365" cy="1410335"/>
+                    </a:xfrm>
+                    <a:prstGeom prst="rect">
+                      <a:avLst/>
+                    </a:prstGeom>
+                  </pic:spPr>
+                </pic:pic>
+              </a:graphicData>
+            </a:graphic>
+            <wp14:sizeRelH relativeFrom="page">
+              <wp14:pctWidth>0</wp14:pctWidth>
+            </wp14:sizeRelH>
+            <wp14:sizeRelV relativeFrom="page">
+              <wp14:pctHeight>0</wp14:pctHeight>
+            </wp14:sizeRelV>
+          </wp:anchor>
+        </w:drawing>
+      </w:r>
+      <w:r>
+        <w:rPr>
+          <w:rFonts w:eastAsiaTheme="minorEastAsia"/>
+          <w:b/>
+        </w:rPr>
+        <w:t>Уровень значимости</w:t>
+      </w:r>
+      <w:r>
+        <w:rPr>
+          <w:rFonts w:eastAsiaTheme="minorEastAsia"/>
+        </w:rPr>
+        <w:t xml:space="preserve"> – </w:t>
+      </w:r>
+      <m:oMath>
+        <m:r>
+          <w:rPr>
+            <w:rFonts w:ascii="Cambria Math" w:eastAsiaTheme="minorEastAsia" w:hAnsi="Cambria Math"/>
+          </w:rPr>
+          <m:t>α</m:t>
+        </m:r>
+      </m:oMath>
+      <w:r>
+        <w:rPr>
+          <w:rFonts w:eastAsiaTheme="minorEastAsia"/>
+        </w:rPr>
+        <w:t xml:space="preserve"> – </w:t>
+      </w:r>
+      <w:r>
+        <w:rPr>
+          <w:rFonts w:eastAsiaTheme="minorEastAsia"/>
+        </w:rPr>
+        <w:t xml:space="preserve">вероятность, с которой мы можем позволить себе отвергнуть верную гипотезу </w:t>
+      </w:r>
+      <w:r>
+        <w:rPr>
+          <w:rFonts w:eastAsiaTheme="minorEastAsia"/>
+          <w:lang w:val="en-US"/>
+        </w:rPr>
+        <w:t>H</w:t>
+      </w:r>
+      <w:r>
+        <w:rPr>
+          <w:rFonts w:eastAsiaTheme="minorEastAsia"/>
+        </w:rPr>
+        <w:t>.</w:t>
+      </w:r>
+    </w:p>
+    <w:p>
+      <w:pPr>
+        <w:rPr>
+          <w:rFonts w:eastAsiaTheme="minorEastAsia"/>
+          <w:b/>
+        </w:rPr>
+      </w:pPr>
+      <w:r>
+        <w:rPr>
+          <w:rFonts w:eastAsiaTheme="minorEastAsia"/>
+          <w:b/>
+        </w:rPr>
+        <w:t>Схема:</w:t>
+      </w:r>
+    </w:p>
+    <w:p>
+      <w:pPr>
+        <w:rPr>
+          <w:rFonts w:eastAsiaTheme="minorEastAsia"/>
+        </w:rPr>
+      </w:pPr>
+      <w:r>
+        <w:rPr>
+          <w:rFonts w:eastAsiaTheme="minorEastAsia"/>
+        </w:rPr>
+        <w:t xml:space="preserve">Берем </w:t>
+      </w:r>
+      <m:oMath>
+        <m:r>
+          <w:rPr>
+            <w:rFonts w:ascii="Cambria Math" w:eastAsiaTheme="minorEastAsia" w:hAnsi="Cambria Math"/>
+            <w:lang w:val="en-US"/>
+          </w:rPr>
+          <m:t>T</m:t>
+        </m:r>
+        <m:r>
+          <w:rPr>
+            <w:rFonts w:ascii="Cambria Math" w:eastAsiaTheme="minorEastAsia" w:hAnsi="Cambria Math"/>
+          </w:rPr>
+          <m:t>(</m:t>
+        </m:r>
+        <m:sSub>
+          <m:sSubPr>
+            <m:ctrlPr>
+              <w:rPr>
+                <w:rFonts w:ascii="Cambria Math" w:eastAsiaTheme="minorEastAsia" w:hAnsi="Cambria Math"/>
+                <w:i/>
+              </w:rPr>
+            </m:ctrlPr>
+          </m:sSubPr>
+          <m:e>
+            <m:r>
+              <w:rPr>
+                <w:rFonts w:ascii="Cambria Math" w:eastAsiaTheme="minorEastAsia" w:hAnsi="Cambria Math"/>
+                <w:lang w:val="en-US"/>
+              </w:rPr>
+              <m:t>x</m:t>
+            </m:r>
+          </m:e>
+          <m:sub>
+            <m:r>
+              <w:rPr>
+                <w:rFonts w:ascii="Cambria Math" w:eastAsiaTheme="minorEastAsia" w:hAnsi="Cambria Math"/>
+              </w:rPr>
+              <m:t>1</m:t>
+            </m:r>
+          </m:sub>
+        </m:sSub>
+        <m:r>
+          <w:rPr>
+            <w:rFonts w:ascii="Cambria Math" w:eastAsiaTheme="minorEastAsia" w:hAnsi="Cambria Math"/>
+          </w:rPr>
+          <m:t xml:space="preserve">, …, </m:t>
+        </m:r>
+        <m:sSub>
+          <m:sSubPr>
+            <m:ctrlPr>
+              <w:rPr>
+                <w:rFonts w:ascii="Cambria Math" w:eastAsiaTheme="minorEastAsia" w:hAnsi="Cambria Math"/>
+                <w:i/>
+              </w:rPr>
+            </m:ctrlPr>
+          </m:sSubPr>
+          <m:e>
+            <m:r>
+              <w:rPr>
+                <w:rFonts w:ascii="Cambria Math" w:eastAsiaTheme="minorEastAsia" w:hAnsi="Cambria Math"/>
+                <w:lang w:val="en-US"/>
+              </w:rPr>
+              <m:t>x</m:t>
+            </m:r>
+          </m:e>
+          <m:sub>
+            <m:r>
+              <w:rPr>
+                <w:rFonts w:ascii="Cambria Math" w:eastAsiaTheme="minorEastAsia" w:hAnsi="Cambria Math"/>
+                <w:lang w:val="en-US"/>
+              </w:rPr>
+              <m:t>n</m:t>
+            </m:r>
+          </m:sub>
+        </m:sSub>
+        <m:r>
+          <w:rPr>
+            <w:rFonts w:ascii="Cambria Math" w:eastAsiaTheme="minorEastAsia" w:hAnsi="Cambria Math"/>
+          </w:rPr>
+          <m:t>)</m:t>
+        </m:r>
+      </m:oMath>
+      <w:r>
+        <w:rPr>
+          <w:rFonts w:eastAsiaTheme="minorEastAsia"/>
+        </w:rPr>
+        <w:t xml:space="preserve">  – </w:t>
+      </w:r>
+      <w:r>
+        <w:rPr>
+          <w:rFonts w:eastAsiaTheme="minorEastAsia"/>
+        </w:rPr>
+        <w:t xml:space="preserve">статистика (какая-то функция), </w:t>
+      </w:r>
+      <w:r>
+        <w:rPr>
+          <w:rFonts w:eastAsiaTheme="minorEastAsia"/>
+        </w:rPr>
+        <w:br/>
+      </w:r>
+      <m:oMath>
+        <m:sSub>
+          <m:sSubPr>
+            <m:ctrlPr>
+              <w:rPr>
+                <w:rFonts w:ascii="Cambria Math" w:eastAsiaTheme="minorEastAsia" w:hAnsi="Cambria Math"/>
+                <w:i/>
+              </w:rPr>
+            </m:ctrlPr>
+          </m:sSubPr>
+          <m:e>
+            <m:r>
+              <w:rPr>
+                <w:rFonts w:ascii="Cambria Math" w:eastAsiaTheme="minorEastAsia" w:hAnsi="Cambria Math"/>
+              </w:rPr>
+              <m:t>(</m:t>
+            </m:r>
+            <m:r>
+              <w:rPr>
+                <w:rFonts w:ascii="Cambria Math" w:eastAsiaTheme="minorEastAsia" w:hAnsi="Cambria Math"/>
+                <w:lang w:val="en-US"/>
+              </w:rPr>
+              <m:t>x</m:t>
+            </m:r>
+            <m:ctrlPr>
+              <w:rPr>
+                <w:rFonts w:ascii="Cambria Math" w:eastAsiaTheme="minorEastAsia" w:hAnsi="Cambria Math"/>
+                <w:i/>
+                <w:lang w:val="en-US"/>
+              </w:rPr>
+            </m:ctrlPr>
+          </m:e>
+          <m:sub>
+            <m:r>
+              <w:rPr>
+                <w:rFonts w:ascii="Cambria Math" w:eastAsiaTheme="minorEastAsia" w:hAnsi="Cambria Math"/>
+              </w:rPr>
+              <m:t>1</m:t>
+            </m:r>
+          </m:sub>
+        </m:sSub>
+        <m:r>
+          <w:rPr>
+            <w:rFonts w:ascii="Cambria Math" w:eastAsiaTheme="minorEastAsia" w:hAnsi="Cambria Math"/>
+          </w:rPr>
+          <m:t xml:space="preserve">, …, </m:t>
+        </m:r>
+        <m:sSub>
+          <m:sSubPr>
+            <m:ctrlPr>
+              <w:rPr>
+                <w:rFonts w:ascii="Cambria Math" w:eastAsiaTheme="minorEastAsia" w:hAnsi="Cambria Math"/>
+                <w:i/>
+              </w:rPr>
+            </m:ctrlPr>
+          </m:sSubPr>
+          <m:e>
+            <m:r>
+              <w:rPr>
+                <w:rFonts w:ascii="Cambria Math" w:eastAsiaTheme="minorEastAsia" w:hAnsi="Cambria Math"/>
+                <w:lang w:val="en-US"/>
+              </w:rPr>
+              <m:t>x</m:t>
+            </m:r>
+          </m:e>
+          <m:sub>
+            <m:r>
+              <w:rPr>
+                <w:rFonts w:ascii="Cambria Math" w:eastAsiaTheme="minorEastAsia" w:hAnsi="Cambria Math"/>
+                <w:lang w:val="en-US"/>
+              </w:rPr>
+              <m:t>n</m:t>
+            </m:r>
+          </m:sub>
+        </m:sSub>
+        <m:r>
+          <w:rPr>
+            <w:rFonts w:ascii="Cambria Math" w:eastAsiaTheme="minorEastAsia" w:hAnsi="Cambria Math"/>
+          </w:rPr>
+          <m:t>)</m:t>
+        </m:r>
+      </m:oMath>
+      <w:r>
+        <w:rPr>
+          <w:rFonts w:eastAsiaTheme="minorEastAsia"/>
+        </w:rPr>
+        <w:t xml:space="preserve"> –</w:t>
+      </w:r>
+      <w:r>
+        <w:rPr>
+          <w:rFonts w:eastAsiaTheme="minorEastAsia"/>
+        </w:rPr>
+        <w:t xml:space="preserve"> реализацию выборки (данные эксперимента).</w:t>
+      </w:r>
+    </w:p>
+    <w:p>
+      <w:pPr>
+        <w:rPr>
+          <w:rFonts w:eastAsiaTheme="minorEastAsia"/>
+        </w:rPr>
+      </w:pPr>
+      <w:r>
+        <w:rPr>
+          <w:rFonts w:eastAsiaTheme="minorEastAsia"/>
+        </w:rPr>
+        <w:t xml:space="preserve">Делаем </w:t>
+      </w:r>
+      <w:r>
+        <w:rPr>
+          <w:rFonts w:eastAsiaTheme="minorEastAsia"/>
+        </w:rPr>
+        <w:t>гипотез</w:t>
+      </w:r>
+      <w:r>
+        <w:rPr>
+          <w:rFonts w:eastAsiaTheme="minorEastAsia"/>
+        </w:rPr>
+        <w:t xml:space="preserve">у </w:t>
+      </w:r>
+      <w:r>
+        <w:rPr>
+          <w:rFonts w:eastAsiaTheme="minorEastAsia"/>
+          <w:lang w:val="en-US"/>
+        </w:rPr>
+        <w:t>H</w:t>
+      </w:r>
+      <w:r>
+        <w:rPr>
+          <w:rFonts w:eastAsiaTheme="minorEastAsia"/>
+        </w:rPr>
+        <w:t>,</w:t>
+      </w:r>
+      <w:r>
+        <w:rPr>
+          <w:rFonts w:eastAsiaTheme="minorEastAsia"/>
+        </w:rPr>
+        <w:t xml:space="preserve"> выбираем приемлемый уровень значимости</w:t>
+      </w:r>
+      <m:oMath>
+        <m:r>
+          <w:rPr>
+            <w:rFonts w:ascii="Cambria Math" w:eastAsiaTheme="minorEastAsia" w:hAnsi="Cambria Math"/>
+          </w:rPr>
+          <m:t xml:space="preserve"> α</m:t>
+        </m:r>
+      </m:oMath>
+      <w:r>
+        <w:rPr>
+          <w:rFonts w:eastAsiaTheme="minorEastAsia"/>
+        </w:rPr>
+        <w:t>.</w:t>
+      </w:r>
+    </w:p>
+    <w:p>
+      <w:pPr>
+        <w:rPr>
+          <w:rFonts w:eastAsiaTheme="minorEastAsia"/>
+        </w:rPr>
+      </w:pPr>
+      <w:r>
+        <w:rPr>
+          <w:rFonts w:eastAsiaTheme="minorEastAsia"/>
+        </w:rPr>
+        <w:t xml:space="preserve">Если </w:t>
+      </w:r>
+      <w:r>
+        <w:rPr>
+          <w:rFonts w:eastAsiaTheme="minorEastAsia"/>
+          <w:lang w:val="en-US"/>
+        </w:rPr>
+        <w:t>H</w:t>
+      </w:r>
+      <w:r>
+        <w:rPr>
+          <w:rFonts w:eastAsiaTheme="minorEastAsia"/>
+        </w:rPr>
+        <w:t xml:space="preserve"> </w:t>
+      </w:r>
+      <w:r>
+        <w:rPr>
+          <w:rFonts w:eastAsiaTheme="minorEastAsia"/>
+        </w:rPr>
+        <w:t>– верна, то</w:t>
+      </w:r>
+      <w:r>
+        <w:rPr>
+          <w:rFonts w:eastAsiaTheme="minorEastAsia"/>
+        </w:rPr>
+        <w:t xml:space="preserve"> </w:t>
+      </w:r>
+      <w:r>
+        <w:rPr>
+          <w:rFonts w:eastAsiaTheme="minorEastAsia"/>
+        </w:rPr>
+        <w:t xml:space="preserve">у нас есть определенные ожидания от значения </w:t>
+      </w:r>
+      <w:r>
+        <w:rPr>
+          <w:rFonts w:eastAsiaTheme="minorEastAsia"/>
+          <w:lang w:val="en-US"/>
+        </w:rPr>
+        <w:t>T</w:t>
+      </w:r>
+      <w:r>
+        <w:rPr>
+          <w:rFonts w:eastAsiaTheme="minorEastAsia"/>
+        </w:rPr>
+        <w:t xml:space="preserve">. Мы находим </w:t>
+      </w:r>
+      <m:oMath>
+        <m:sSub>
+          <m:sSubPr>
+            <m:ctrlPr>
+              <w:rPr>
+                <w:rFonts w:ascii="Cambria Math" w:eastAsiaTheme="minorEastAsia" w:hAnsi="Cambria Math"/>
+                <w:i/>
+              </w:rPr>
+            </m:ctrlPr>
+          </m:sSubPr>
+          <m:e>
+            <m:r>
+              <w:rPr>
+                <w:rFonts w:ascii="Cambria Math" w:eastAsiaTheme="minorEastAsia" w:hAnsi="Cambria Math"/>
+              </w:rPr>
+              <m:t>x</m:t>
+            </m:r>
+          </m:e>
+          <m:sub>
+            <m:r>
+              <w:rPr>
+                <w:rFonts w:ascii="Cambria Math" w:eastAsiaTheme="minorEastAsia" w:hAnsi="Cambria Math"/>
+              </w:rPr>
+              <m:t>1-α</m:t>
+            </m:r>
+          </m:sub>
+        </m:sSub>
+      </m:oMath>
+      <w:r>
+        <w:rPr>
+          <w:rFonts w:eastAsiaTheme="minorEastAsia"/>
+        </w:rPr>
+        <w:t>, такое, что</w:t>
+      </w:r>
+      <w:r>
+        <w:rPr>
+          <w:rFonts w:eastAsiaTheme="minorEastAsia"/>
+        </w:rPr>
+        <w:t xml:space="preserve"> </w:t>
+      </w:r>
+      <m:oMath>
+        <m:r>
+          <m:rPr>
+            <m:sty m:val="bi"/>
+          </m:rPr>
+          <w:rPr>
+            <w:rFonts w:ascii="Cambria Math" w:eastAsiaTheme="minorEastAsia" w:hAnsi="Cambria Math"/>
+          </w:rPr>
+          <m:t>P</m:t>
+        </m:r>
+        <m:d>
+          <m:dPr>
+            <m:ctrlPr>
+              <w:rPr>
+                <w:rFonts w:ascii="Cambria Math" w:eastAsiaTheme="minorEastAsia" w:hAnsi="Cambria Math"/>
+                <w:i/>
+              </w:rPr>
+            </m:ctrlPr>
+          </m:dPr>
+          <m:e>
+            <m:r>
+              <w:rPr>
+                <w:rFonts w:ascii="Cambria Math" w:eastAsiaTheme="minorEastAsia" w:hAnsi="Cambria Math"/>
+              </w:rPr>
+              <m:t>T</m:t>
+            </m:r>
+            <m:d>
+              <m:dPr>
+                <m:ctrlPr>
+                  <w:rPr>
+                    <w:rFonts w:ascii="Cambria Math" w:eastAsiaTheme="minorEastAsia" w:hAnsi="Cambria Math"/>
+                    <w:i/>
+                  </w:rPr>
+                </m:ctrlPr>
+              </m:dPr>
+              <m:e>
+                <m:sSub>
+                  <m:sSubPr>
+                    <m:ctrlPr>
+                      <w:rPr>
+                        <w:rFonts w:ascii="Cambria Math" w:eastAsiaTheme="minorEastAsia" w:hAnsi="Cambria Math"/>
+                        <w:i/>
+                      </w:rPr>
+                    </m:ctrlPr>
+                  </m:sSubPr>
+                  <m:e>
+                    <m:r>
+                      <w:rPr>
+                        <w:rFonts w:ascii="Cambria Math" w:eastAsiaTheme="minorEastAsia" w:hAnsi="Cambria Math"/>
+                      </w:rPr>
+                      <m:t>X</m:t>
+                    </m:r>
+                  </m:e>
+                  <m:sub>
+                    <m:r>
+                      <w:rPr>
+                        <w:rFonts w:ascii="Cambria Math" w:eastAsiaTheme="minorEastAsia" w:hAnsi="Cambria Math"/>
+                      </w:rPr>
+                      <m:t>1</m:t>
+                    </m:r>
+                  </m:sub>
+                </m:sSub>
+                <m:r>
+                  <w:rPr>
+                    <w:rFonts w:ascii="Cambria Math" w:eastAsiaTheme="minorEastAsia" w:hAnsi="Cambria Math"/>
+                  </w:rPr>
+                  <m:t xml:space="preserve">, …, </m:t>
+                </m:r>
+                <m:sSub>
+                  <m:sSubPr>
+                    <m:ctrlPr>
+                      <w:rPr>
+                        <w:rFonts w:ascii="Cambria Math" w:eastAsiaTheme="minorEastAsia" w:hAnsi="Cambria Math"/>
+                        <w:i/>
+                      </w:rPr>
+                    </m:ctrlPr>
+                  </m:sSubPr>
+                  <m:e>
+                    <m:r>
+                      <w:rPr>
+                        <w:rFonts w:ascii="Cambria Math" w:eastAsiaTheme="minorEastAsia" w:hAnsi="Cambria Math"/>
+                      </w:rPr>
+                      <m:t>X</m:t>
+                    </m:r>
+                  </m:e>
+                  <m:sub>
+                    <m:r>
+                      <w:rPr>
+                        <w:rFonts w:ascii="Cambria Math" w:eastAsiaTheme="minorEastAsia" w:hAnsi="Cambria Math"/>
+                      </w:rPr>
+                      <m:t>n</m:t>
+                    </m:r>
+                  </m:sub>
+                </m:sSub>
+              </m:e>
+            </m:d>
+            <m:r>
+              <w:rPr>
+                <w:rFonts w:ascii="Cambria Math" w:eastAsiaTheme="minorEastAsia" w:hAnsi="Cambria Math"/>
+              </w:rPr>
+              <m:t>≥</m:t>
+            </m:r>
+            <m:sSub>
+              <m:sSubPr>
+                <m:ctrlPr>
+                  <w:rPr>
+                    <w:rFonts w:ascii="Cambria Math" w:eastAsiaTheme="minorEastAsia" w:hAnsi="Cambria Math"/>
+                    <w:i/>
+                  </w:rPr>
+                </m:ctrlPr>
+              </m:sSubPr>
+              <m:e>
+                <m:r>
+                  <w:rPr>
+                    <w:rFonts w:ascii="Cambria Math" w:eastAsiaTheme="minorEastAsia" w:hAnsi="Cambria Math"/>
+                  </w:rPr>
+                  <m:t>x</m:t>
+                </m:r>
+              </m:e>
+              <m:sub>
+                <m:r>
+                  <w:rPr>
+                    <w:rFonts w:ascii="Cambria Math" w:eastAsiaTheme="minorEastAsia" w:hAnsi="Cambria Math"/>
+                  </w:rPr>
+                  <m:t>1-α</m:t>
+                </m:r>
+              </m:sub>
+            </m:sSub>
+          </m:e>
+        </m:d>
+        <m:r>
+          <w:rPr>
+            <w:rFonts w:ascii="Cambria Math" w:eastAsiaTheme="minorEastAsia" w:hAnsi="Cambria Math"/>
+          </w:rPr>
+          <m:t>≤α</m:t>
+        </m:r>
+      </m:oMath>
+      <w:r>
+        <w:rPr>
+          <w:rFonts w:eastAsiaTheme="minorEastAsia"/>
+        </w:rPr>
+        <w:t xml:space="preserve">. То есть это максимальное значение для функции </w:t>
+      </w:r>
+      <w:r>
+        <w:rPr>
+          <w:rFonts w:eastAsiaTheme="minorEastAsia"/>
+          <w:lang w:val="en-US"/>
+        </w:rPr>
+        <w:t>T</w:t>
+      </w:r>
+      <w:r>
+        <w:rPr>
+          <w:rFonts w:eastAsiaTheme="minorEastAsia"/>
+        </w:rPr>
+        <w:t xml:space="preserve"> </w:t>
+      </w:r>
+      <w:r>
+        <w:rPr>
+          <w:rFonts w:eastAsiaTheme="minorEastAsia"/>
+        </w:rPr>
+        <w:t xml:space="preserve">такое, что её вероятность быть больше этого значения «равна» </w:t>
+      </w:r>
+      <m:oMath>
+        <m:r>
+          <w:rPr>
+            <w:rFonts w:ascii="Cambria Math" w:eastAsiaTheme="minorEastAsia" w:hAnsi="Cambria Math"/>
+          </w:rPr>
+          <m:t>α</m:t>
+        </m:r>
+      </m:oMath>
+      <w:r>
+        <w:rPr>
+          <w:rFonts w:eastAsiaTheme="minorEastAsia"/>
+        </w:rPr>
+        <w:t xml:space="preserve"> (точнее не больше </w:t>
+      </w:r>
+      <m:oMath>
+        <m:r>
+          <w:rPr>
+            <w:rFonts w:ascii="Cambria Math" w:eastAsiaTheme="minorEastAsia" w:hAnsi="Cambria Math"/>
+          </w:rPr>
+          <m:t>α</m:t>
+        </m:r>
+      </m:oMath>
+      <w:r>
+        <w:rPr>
+          <w:rFonts w:eastAsiaTheme="minorEastAsia"/>
+        </w:rPr>
+        <w:t>, то есть маленькая).</w:t>
+      </w:r>
+      <w:r>
+        <w:rPr>
+          <w:rFonts w:eastAsiaTheme="minorEastAsia"/>
+        </w:rPr>
+        <w:t xml:space="preserve"> Потом вычисляем реальное</w:t>
+      </w:r>
+      <w:r>
+        <w:rPr>
+          <w:rFonts w:eastAsiaTheme="minorEastAsia"/>
+        </w:rPr>
+        <w:t xml:space="preserve"> </w:t>
+      </w:r>
+      <m:oMath>
+        <m:r>
+          <w:rPr>
+            <w:rFonts w:ascii="Cambria Math" w:eastAsiaTheme="minorEastAsia" w:hAnsi="Cambria Math"/>
+            <w:lang w:val="en-US"/>
+          </w:rPr>
+          <m:t>T</m:t>
+        </m:r>
+        <m:d>
+          <m:dPr>
+            <m:ctrlPr>
+              <w:rPr>
+                <w:rFonts w:ascii="Cambria Math" w:eastAsiaTheme="minorEastAsia" w:hAnsi="Cambria Math"/>
+                <w:i/>
+              </w:rPr>
+            </m:ctrlPr>
+          </m:dPr>
+          <m:e>
+            <m:sSub>
+              <m:sSubPr>
+                <m:ctrlPr>
+                  <w:rPr>
+                    <w:rFonts w:ascii="Cambria Math" w:eastAsiaTheme="minorEastAsia" w:hAnsi="Cambria Math"/>
+                    <w:i/>
+                  </w:rPr>
+                </m:ctrlPr>
+              </m:sSubPr>
+              <m:e>
+                <m:r>
+                  <w:rPr>
+                    <w:rFonts w:ascii="Cambria Math" w:eastAsiaTheme="minorEastAsia" w:hAnsi="Cambria Math"/>
+                    <w:lang w:val="en-US"/>
+                  </w:rPr>
+                  <m:t>x</m:t>
+                </m:r>
+              </m:e>
+              <m:sub>
+                <m:r>
+                  <w:rPr>
+                    <w:rFonts w:ascii="Cambria Math" w:eastAsiaTheme="minorEastAsia" w:hAnsi="Cambria Math"/>
+                  </w:rPr>
+                  <m:t>1</m:t>
+                </m:r>
+              </m:sub>
+            </m:sSub>
+            <m:r>
+              <w:rPr>
+                <w:rFonts w:ascii="Cambria Math" w:eastAsiaTheme="minorEastAsia" w:hAnsi="Cambria Math"/>
+              </w:rPr>
+              <m:t xml:space="preserve">, …, </m:t>
+            </m:r>
+            <m:sSub>
+              <m:sSubPr>
+                <m:ctrlPr>
+                  <w:rPr>
+                    <w:rFonts w:ascii="Cambria Math" w:eastAsiaTheme="minorEastAsia" w:hAnsi="Cambria Math"/>
+                    <w:i/>
+                  </w:rPr>
+                </m:ctrlPr>
+              </m:sSubPr>
+              <m:e>
+                <m:r>
+                  <w:rPr>
+                    <w:rFonts w:ascii="Cambria Math" w:eastAsiaTheme="minorEastAsia" w:hAnsi="Cambria Math"/>
+                    <w:lang w:val="en-US"/>
+                  </w:rPr>
+                  <m:t>x</m:t>
+                </m:r>
+              </m:e>
+              <m:sub>
+                <m:r>
+                  <w:rPr>
+                    <w:rFonts w:ascii="Cambria Math" w:eastAsiaTheme="minorEastAsia" w:hAnsi="Cambria Math"/>
+                    <w:lang w:val="en-US"/>
+                  </w:rPr>
+                  <m:t>n</m:t>
+                </m:r>
+              </m:sub>
+            </m:sSub>
+          </m:e>
+        </m:d>
+        <m:r>
+          <w:rPr>
+            <w:rFonts w:ascii="Cambria Math" w:eastAsiaTheme="minorEastAsia" w:hAnsi="Cambria Math"/>
+          </w:rPr>
+          <m:t>=</m:t>
+        </m:r>
+        <m:sSub>
+          <m:sSubPr>
+            <m:ctrlPr>
+              <w:rPr>
+                <w:rFonts w:ascii="Cambria Math" w:eastAsiaTheme="minorEastAsia" w:hAnsi="Cambria Math"/>
+                <w:i/>
+              </w:rPr>
+            </m:ctrlPr>
+          </m:sSubPr>
+          <m:e>
+            <m:r>
+              <w:rPr>
+                <w:rFonts w:ascii="Cambria Math" w:eastAsiaTheme="minorEastAsia" w:hAnsi="Cambria Math"/>
+              </w:rPr>
+              <m:t>t</m:t>
+            </m:r>
+          </m:e>
+          <m:sub>
+            <m:r>
+              <w:rPr>
+                <w:rFonts w:ascii="Cambria Math" w:eastAsiaTheme="minorEastAsia" w:hAnsi="Cambria Math"/>
+              </w:rPr>
+              <m:t>0</m:t>
+            </m:r>
+          </m:sub>
+        </m:sSub>
+      </m:oMath>
+      <w:r>
+        <w:rPr>
+          <w:rFonts w:eastAsiaTheme="minorEastAsia"/>
+        </w:rPr>
+        <w:t xml:space="preserve"> </w:t>
+      </w:r>
+      <w:r>
+        <w:rPr>
+          <w:rFonts w:eastAsiaTheme="minorEastAsia"/>
+        </w:rPr>
+        <w:t xml:space="preserve">и смотрим, </w:t>
+      </w:r>
+      <m:oMath>
+        <m:sSub>
+          <m:sSubPr>
+            <m:ctrlPr>
+              <w:rPr>
+                <w:rFonts w:ascii="Cambria Math" w:eastAsiaTheme="minorEastAsia" w:hAnsi="Cambria Math"/>
+                <w:i/>
+              </w:rPr>
+            </m:ctrlPr>
+          </m:sSubPr>
+          <m:e>
+            <m:r>
+              <w:rPr>
+                <w:rFonts w:ascii="Cambria Math" w:eastAsiaTheme="minorEastAsia" w:hAnsi="Cambria Math"/>
+                <w:lang w:val="en-US"/>
+              </w:rPr>
+              <m:t>t</m:t>
+            </m:r>
+            <m:ctrlPr>
+              <w:rPr>
+                <w:rFonts w:ascii="Cambria Math" w:eastAsiaTheme="minorEastAsia" w:hAnsi="Cambria Math"/>
+                <w:i/>
+                <w:lang w:val="en-US"/>
+              </w:rPr>
+            </m:ctrlPr>
+          </m:e>
+          <m:sub>
+            <m:r>
+              <w:rPr>
+                <w:rFonts w:ascii="Cambria Math" w:eastAsiaTheme="minorEastAsia" w:hAnsi="Cambria Math"/>
+              </w:rPr>
+              <m:t>0</m:t>
+            </m:r>
+          </m:sub>
+        </m:sSub>
+        <m:r>
+          <w:rPr>
+            <w:rFonts w:ascii="Cambria Math" w:eastAsiaTheme="minorEastAsia" w:hAnsi="Cambria Math"/>
+          </w:rPr>
+          <m:t>&lt;</m:t>
+        </m:r>
+        <m:sSub>
+          <m:sSubPr>
+            <m:ctrlPr>
+              <w:rPr>
+                <w:rFonts w:ascii="Cambria Math" w:eastAsiaTheme="minorEastAsia" w:hAnsi="Cambria Math"/>
+                <w:i/>
+              </w:rPr>
+            </m:ctrlPr>
+          </m:sSubPr>
+          <m:e>
+            <m:r>
+              <w:rPr>
+                <w:rFonts w:ascii="Cambria Math" w:eastAsiaTheme="minorEastAsia" w:hAnsi="Cambria Math"/>
+              </w:rPr>
+              <m:t>x</m:t>
+            </m:r>
+          </m:e>
+          <m:sub>
+            <m:r>
+              <w:rPr>
+                <w:rFonts w:ascii="Cambria Math" w:eastAsiaTheme="minorEastAsia" w:hAnsi="Cambria Math"/>
+              </w:rPr>
+              <m:t>1-α</m:t>
+            </m:r>
+          </m:sub>
+        </m:sSub>
+      </m:oMath>
+      <w:r>
+        <w:rPr>
+          <w:rFonts w:eastAsiaTheme="minorEastAsia"/>
+        </w:rPr>
+        <w:t xml:space="preserve"> (</w:t>
+      </w:r>
+      <w:r>
+        <w:rPr>
+          <w:rFonts w:eastAsiaTheme="minorEastAsia"/>
+        </w:rPr>
+        <w:t xml:space="preserve">что более ожидаемо при выполнении </w:t>
+      </w:r>
+      <w:r>
+        <w:rPr>
+          <w:rFonts w:eastAsiaTheme="minorEastAsia"/>
+          <w:lang w:val="en-US"/>
+        </w:rPr>
+        <w:t>H</w:t>
+      </w:r>
+      <w:r>
+        <w:rPr>
+          <w:rFonts w:eastAsiaTheme="minorEastAsia"/>
+        </w:rPr>
+        <w:t>)</w:t>
+      </w:r>
+      <w:r>
+        <w:rPr>
+          <w:rFonts w:eastAsiaTheme="minorEastAsia"/>
+        </w:rPr>
+        <w:t xml:space="preserve"> или нет.</w:t>
+      </w:r>
+    </w:p>
+    <w:p>
+      <w:pPr>
+        <w:rPr>
+          <w:rFonts w:eastAsiaTheme="minorEastAsia"/>
+          <w:i/>
+        </w:rPr>
+      </w:pPr>
+      <w:r>
+        <w:rPr>
+          <w:rFonts w:eastAsiaTheme="minorEastAsia"/>
+          <w:b/>
+        </w:rPr>
+        <w:t>Критическое значение</w:t>
+      </w:r>
+      <w:r>
+        <w:rPr>
+          <w:rFonts w:eastAsiaTheme="minorEastAsia"/>
+        </w:rPr>
+        <w:t xml:space="preserve"> – </w:t>
+      </w:r>
+      <m:oMath>
+        <m:sSub>
+          <m:sSubPr>
+            <m:ctrlPr>
+              <w:rPr>
+                <w:rFonts w:ascii="Cambria Math" w:eastAsiaTheme="minorEastAsia" w:hAnsi="Cambria Math"/>
+                <w:i/>
+                <w:lang w:val="en-US"/>
+              </w:rPr>
+            </m:ctrlPr>
+          </m:sSubPr>
+          <m:e>
+            <m:r>
+              <w:rPr>
+                <w:rFonts w:ascii="Cambria Math" w:eastAsiaTheme="minorEastAsia" w:hAnsi="Cambria Math"/>
+                <w:lang w:val="en-US"/>
+              </w:rPr>
+              <m:t>x</m:t>
+            </m:r>
+          </m:e>
+          <m:sub>
+            <m:r>
+              <w:rPr>
+                <w:rFonts w:ascii="Cambria Math" w:eastAsiaTheme="minorEastAsia" w:hAnsi="Cambria Math"/>
+              </w:rPr>
+              <m:t>1-α</m:t>
+            </m:r>
+          </m:sub>
+        </m:sSub>
+      </m:oMath>
+      <w:r>
+        <w:rPr>
+          <w:rFonts w:eastAsiaTheme="minorEastAsia"/>
+        </w:rPr>
+        <w:t xml:space="preserve"> –</w:t>
+      </w:r>
+      <w:r>
+        <w:rPr>
+          <w:rFonts w:eastAsiaTheme="minorEastAsia"/>
+        </w:rPr>
+        <w:t xml:space="preserve"> </w:t>
+      </w:r>
+      <w:r>
+        <w:rPr>
+          <w:rFonts w:eastAsiaTheme="minorEastAsia"/>
+        </w:rPr>
+        <w:t xml:space="preserve">значение статистики критерия </w:t>
+      </w:r>
+      <m:oMath>
+        <m:r>
+          <w:rPr>
+            <w:rFonts w:ascii="Cambria Math" w:eastAsiaTheme="minorEastAsia" w:hAnsi="Cambria Math"/>
+            <w:lang w:val="en-US"/>
+          </w:rPr>
+          <m:t>T</m:t>
+        </m:r>
+        <m:r>
+          <w:rPr>
+            <w:rFonts w:ascii="Cambria Math" w:eastAsiaTheme="minorEastAsia" w:hAnsi="Cambria Math"/>
+          </w:rPr>
+          <m:t>(</m:t>
+        </m:r>
+        <m:sSub>
+          <m:sSubPr>
+            <m:ctrlPr>
+              <w:rPr>
+                <w:rFonts w:ascii="Cambria Math" w:eastAsiaTheme="minorEastAsia" w:hAnsi="Cambria Math"/>
+                <w:i/>
+              </w:rPr>
+            </m:ctrlPr>
+          </m:sSubPr>
+          <m:e>
+            <m:r>
+              <w:rPr>
+                <w:rFonts w:ascii="Cambria Math" w:eastAsiaTheme="minorEastAsia" w:hAnsi="Cambria Math"/>
+                <w:lang w:val="en-US"/>
+              </w:rPr>
+              <m:t>x</m:t>
+            </m:r>
+          </m:e>
+          <m:sub>
+            <m:r>
+              <w:rPr>
+                <w:rFonts w:ascii="Cambria Math" w:eastAsiaTheme="minorEastAsia" w:hAnsi="Cambria Math"/>
+              </w:rPr>
+              <m:t>1</m:t>
+            </m:r>
+          </m:sub>
+        </m:sSub>
+        <m:r>
+          <w:rPr>
+            <w:rFonts w:ascii="Cambria Math" w:eastAsiaTheme="minorEastAsia" w:hAnsi="Cambria Math"/>
+          </w:rPr>
+          <m:t xml:space="preserve">, …, </m:t>
+        </m:r>
+        <m:sSub>
+          <m:sSubPr>
+            <m:ctrlPr>
+              <w:rPr>
+                <w:rFonts w:ascii="Cambria Math" w:eastAsiaTheme="minorEastAsia" w:hAnsi="Cambria Math"/>
+                <w:i/>
+              </w:rPr>
+            </m:ctrlPr>
+          </m:sSubPr>
+          <m:e>
+            <m:r>
+              <w:rPr>
+                <w:rFonts w:ascii="Cambria Math" w:eastAsiaTheme="minorEastAsia" w:hAnsi="Cambria Math"/>
+                <w:lang w:val="en-US"/>
+              </w:rPr>
+              <m:t>x</m:t>
+            </m:r>
+          </m:e>
+          <m:sub>
+            <m:r>
+              <w:rPr>
+                <w:rFonts w:ascii="Cambria Math" w:eastAsiaTheme="minorEastAsia" w:hAnsi="Cambria Math"/>
+                <w:lang w:val="en-US"/>
+              </w:rPr>
+              <m:t>n</m:t>
+            </m:r>
+          </m:sub>
+        </m:sSub>
+        <m:r>
+          <w:rPr>
+            <w:rFonts w:ascii="Cambria Math" w:eastAsiaTheme="minorEastAsia" w:hAnsi="Cambria Math"/>
+          </w:rPr>
+          <m:t>)</m:t>
+        </m:r>
+      </m:oMath>
+      <w:r>
+        <w:rPr>
+          <w:rFonts w:eastAsiaTheme="minorEastAsia"/>
+        </w:rPr>
+        <w:t>, при превышении которого мы должны отвергнуть гипотезу</w:t>
+      </w:r>
+      <w:r>
+        <w:rPr>
+          <w:rFonts w:eastAsiaTheme="minorEastAsia"/>
+        </w:rPr>
+        <w:t xml:space="preserve"> (так как по факту произошло маловероятное событие, наше предположение, наша гипотеза, скорее всего, не верна)</w:t>
+      </w:r>
+      <w:r>
+        <w:rPr>
+          <w:rFonts w:eastAsiaTheme="minorEastAsia"/>
+        </w:rPr>
+        <w:t>.</w:t>
+      </w:r>
+    </w:p>
+    <w:p>
+      <w:pPr>
+        <w:rPr>
+          <w:rFonts w:eastAsiaTheme="minorEastAsia"/>
+        </w:rPr>
+      </w:pPr>
+      <w:r>
+        <w:rPr>
+          <w:rFonts w:eastAsiaTheme="minorEastAsia"/>
+        </w:rPr>
+        <w:t>Фактический уровень значимости</w:t>
+      </w:r>
+      <w:r>
+        <w:rPr>
+          <w:rFonts w:eastAsiaTheme="minorEastAsia"/>
+        </w:rPr>
+        <w:t xml:space="preserve"> - </w:t>
+      </w:r>
+      <m:oMath>
+        <m:sSub>
+          <m:sSubPr>
+            <m:ctrlPr>
+              <w:rPr>
+                <w:rFonts w:ascii="Cambria Math" w:eastAsiaTheme="minorEastAsia" w:hAnsi="Cambria Math"/>
+                <w:i/>
+                <w:lang w:val="en-US"/>
+              </w:rPr>
+            </m:ctrlPr>
+          </m:sSubPr>
+          <m:e>
+            <m:r>
+              <w:rPr>
+                <w:rFonts w:ascii="Cambria Math" w:eastAsiaTheme="minorEastAsia" w:hAnsi="Cambria Math"/>
+              </w:rPr>
+              <m:t>α</m:t>
+            </m:r>
+            <m:ctrlPr>
+              <w:rPr>
+                <w:rFonts w:ascii="Cambria Math" w:eastAsiaTheme="minorEastAsia" w:hAnsi="Cambria Math"/>
+                <w:i/>
+              </w:rPr>
+            </m:ctrlPr>
+          </m:e>
+          <m:sub>
+            <m:r>
+              <w:rPr>
+                <w:rFonts w:ascii="Cambria Math" w:eastAsiaTheme="minorEastAsia" w:hAnsi="Cambria Math"/>
+              </w:rPr>
+              <m:t>0</m:t>
+            </m:r>
+          </m:sub>
+        </m:sSub>
+        <m:r>
+          <m:rPr>
+            <m:sty m:val="bi"/>
+          </m:rPr>
+          <w:rPr>
+            <w:rFonts w:ascii="Cambria Math" w:eastAsiaTheme="minorEastAsia" w:hAnsi="Cambria Math"/>
+          </w:rPr>
+          <m:t>=P</m:t>
+        </m:r>
+        <m:d>
+          <m:dPr>
+            <m:ctrlPr>
+              <w:rPr>
+                <w:rFonts w:ascii="Cambria Math" w:eastAsiaTheme="minorEastAsia" w:hAnsi="Cambria Math"/>
+                <w:i/>
+              </w:rPr>
+            </m:ctrlPr>
+          </m:dPr>
+          <m:e>
+            <m:r>
+              <w:rPr>
+                <w:rFonts w:ascii="Cambria Math" w:eastAsiaTheme="minorEastAsia" w:hAnsi="Cambria Math"/>
+              </w:rPr>
+              <m:t>T</m:t>
+            </m:r>
+            <m:d>
+              <m:dPr>
+                <m:ctrlPr>
+                  <w:rPr>
+                    <w:rFonts w:ascii="Cambria Math" w:eastAsiaTheme="minorEastAsia" w:hAnsi="Cambria Math"/>
+                    <w:i/>
+                  </w:rPr>
+                </m:ctrlPr>
+              </m:dPr>
+              <m:e>
+                <m:sSub>
+                  <m:sSubPr>
+                    <m:ctrlPr>
+                      <w:rPr>
+                        <w:rFonts w:ascii="Cambria Math" w:eastAsiaTheme="minorEastAsia" w:hAnsi="Cambria Math"/>
+                        <w:i/>
+                      </w:rPr>
+                    </m:ctrlPr>
+                  </m:sSubPr>
+                  <m:e>
+                    <m:r>
+                      <w:rPr>
+                        <w:rFonts w:ascii="Cambria Math" w:eastAsiaTheme="minorEastAsia" w:hAnsi="Cambria Math"/>
+                      </w:rPr>
+                      <m:t>X</m:t>
+                    </m:r>
+                  </m:e>
+                  <m:sub>
+                    <m:r>
+                      <w:rPr>
+                        <w:rFonts w:ascii="Cambria Math" w:eastAsiaTheme="minorEastAsia" w:hAnsi="Cambria Math"/>
+                      </w:rPr>
+                      <m:t>1</m:t>
+                    </m:r>
+                  </m:sub>
+                </m:sSub>
+                <m:r>
+                  <w:rPr>
+                    <w:rFonts w:ascii="Cambria Math" w:eastAsiaTheme="minorEastAsia" w:hAnsi="Cambria Math"/>
+                  </w:rPr>
+                  <m:t xml:space="preserve">, …, </m:t>
+                </m:r>
+                <m:sSub>
+                  <m:sSubPr>
+                    <m:ctrlPr>
+                      <w:rPr>
+                        <w:rFonts w:ascii="Cambria Math" w:eastAsiaTheme="minorEastAsia" w:hAnsi="Cambria Math"/>
+                        <w:i/>
+                      </w:rPr>
+                    </m:ctrlPr>
+                  </m:sSubPr>
+                  <m:e>
+                    <m:r>
+                      <w:rPr>
+                        <w:rFonts w:ascii="Cambria Math" w:eastAsiaTheme="minorEastAsia" w:hAnsi="Cambria Math"/>
+                      </w:rPr>
+                      <m:t>X</m:t>
+                    </m:r>
+                  </m:e>
+                  <m:sub>
+                    <m:r>
+                      <w:rPr>
+                        <w:rFonts w:ascii="Cambria Math" w:eastAsiaTheme="minorEastAsia" w:hAnsi="Cambria Math"/>
+                      </w:rPr>
+                      <m:t>n</m:t>
+                    </m:r>
+                  </m:sub>
+                </m:sSub>
+              </m:e>
+            </m:d>
+            <m:r>
+              <w:rPr>
+                <w:rFonts w:ascii="Cambria Math" w:eastAsiaTheme="minorEastAsia" w:hAnsi="Cambria Math"/>
+              </w:rPr>
+              <m:t>≥</m:t>
+            </m:r>
+            <m:sSub>
+              <m:sSubPr>
+                <m:ctrlPr>
+                  <w:rPr>
+                    <w:rFonts w:ascii="Cambria Math" w:eastAsiaTheme="minorEastAsia" w:hAnsi="Cambria Math"/>
+                    <w:i/>
+                  </w:rPr>
+                </m:ctrlPr>
+              </m:sSubPr>
+              <m:e>
+                <m:r>
+                  <w:rPr>
+                    <w:rFonts w:ascii="Cambria Math" w:eastAsiaTheme="minorEastAsia" w:hAnsi="Cambria Math"/>
+                  </w:rPr>
+                  <m:t>t</m:t>
+                </m:r>
+              </m:e>
+              <m:sub>
+                <m:r>
+                  <w:rPr>
+                    <w:rFonts w:ascii="Cambria Math" w:eastAsiaTheme="minorEastAsia" w:hAnsi="Cambria Math"/>
+                  </w:rPr>
+                  <m:t>0</m:t>
+                </m:r>
+              </m:sub>
+            </m:sSub>
+            <m:r>
+              <w:rPr>
+                <w:rFonts w:ascii="Cambria Math" w:eastAsiaTheme="minorEastAsia" w:hAnsi="Cambria Math"/>
+              </w:rPr>
+              <m:t>=</m:t>
+            </m:r>
+            <m:r>
+              <w:rPr>
+                <w:rFonts w:ascii="Cambria Math" w:eastAsiaTheme="minorEastAsia" w:hAnsi="Cambria Math"/>
+                <w:lang w:val="en-US"/>
+              </w:rPr>
+              <m:t>T</m:t>
+            </m:r>
+            <m:d>
+              <m:dPr>
+                <m:ctrlPr>
+                  <w:rPr>
+                    <w:rFonts w:ascii="Cambria Math" w:eastAsiaTheme="minorEastAsia" w:hAnsi="Cambria Math"/>
+                    <w:i/>
+                  </w:rPr>
+                </m:ctrlPr>
+              </m:dPr>
+              <m:e>
+                <m:sSub>
+                  <m:sSubPr>
+                    <m:ctrlPr>
+                      <w:rPr>
+                        <w:rFonts w:ascii="Cambria Math" w:eastAsiaTheme="minorEastAsia" w:hAnsi="Cambria Math"/>
+                        <w:i/>
+                      </w:rPr>
+                    </m:ctrlPr>
+                  </m:sSubPr>
+                  <m:e>
+                    <m:r>
+                      <w:rPr>
+                        <w:rFonts w:ascii="Cambria Math" w:eastAsiaTheme="minorEastAsia" w:hAnsi="Cambria Math"/>
+                        <w:lang w:val="en-US"/>
+                      </w:rPr>
+                      <m:t>x</m:t>
+                    </m:r>
+                  </m:e>
+                  <m:sub>
+                    <m:r>
+                      <w:rPr>
+                        <w:rFonts w:ascii="Cambria Math" w:eastAsiaTheme="minorEastAsia" w:hAnsi="Cambria Math"/>
+                      </w:rPr>
+                      <m:t>1</m:t>
+                    </m:r>
+                  </m:sub>
+                </m:sSub>
+                <m:r>
+                  <w:rPr>
+                    <w:rFonts w:ascii="Cambria Math" w:eastAsiaTheme="minorEastAsia" w:hAnsi="Cambria Math"/>
+                  </w:rPr>
+                  <m:t xml:space="preserve">, …, </m:t>
+                </m:r>
+                <m:sSub>
+                  <m:sSubPr>
+                    <m:ctrlPr>
+                      <w:rPr>
+                        <w:rFonts w:ascii="Cambria Math" w:eastAsiaTheme="minorEastAsia" w:hAnsi="Cambria Math"/>
+                        <w:i/>
+                      </w:rPr>
+                    </m:ctrlPr>
+                  </m:sSubPr>
+                  <m:e>
+                    <m:r>
+                      <w:rPr>
+                        <w:rFonts w:ascii="Cambria Math" w:eastAsiaTheme="minorEastAsia" w:hAnsi="Cambria Math"/>
+                        <w:lang w:val="en-US"/>
+                      </w:rPr>
+                      <m:t>x</m:t>
+                    </m:r>
+                  </m:e>
+                  <m:sub>
+                    <m:r>
+                      <w:rPr>
+                        <w:rFonts w:ascii="Cambria Math" w:eastAsiaTheme="minorEastAsia" w:hAnsi="Cambria Math"/>
+                        <w:lang w:val="en-US"/>
+                      </w:rPr>
+                      <m:t>n</m:t>
+                    </m:r>
+                  </m:sub>
+                </m:sSub>
+              </m:e>
+            </m:d>
+            <m:r>
+              <m:rPr>
+                <m:sty m:val="p"/>
+              </m:rPr>
+              <w:rPr>
+                <w:rFonts w:ascii="Cambria Math" w:eastAsiaTheme="minorEastAsia" w:hAnsi="Cambria Math"/>
+              </w:rPr>
+              <m:t xml:space="preserve"> </m:t>
+            </m:r>
+          </m:e>
+        </m:d>
+        <m:r>
+          <w:rPr>
+            <w:rFonts w:ascii="Cambria Math" w:eastAsiaTheme="minorEastAsia" w:hAnsi="Cambria Math"/>
+          </w:rPr>
+          <m:t>≤α</m:t>
+        </m:r>
+      </m:oMath>
+      <w:r>
+        <w:rPr>
+          <w:rFonts w:eastAsiaTheme="minorEastAsia"/>
+        </w:rPr>
+        <w:t>.</w:t>
+      </w:r>
+    </w:p>
+    <w:p>
+      <w:pPr>
+        <w:rPr>
+          <w:rFonts w:eastAsiaTheme="minorEastAsia"/>
+        </w:rPr>
+      </w:pPr>
+    </w:p>
+    <w:p>
+      <w:pPr>
+        <w:rPr>
+          <w:rFonts w:eastAsiaTheme="minorEastAsia"/>
+          <w:b/>
+        </w:rPr>
+      </w:pPr>
+      <w:r>
+        <w:rPr>
+          <w:rFonts w:eastAsiaTheme="minorEastAsia"/>
+          <w:b/>
+          <w:highlight w:val="lightGray"/>
+        </w:rPr>
+        <w:t>Статистическая гипотеза</w:t>
+      </w:r>
+    </w:p>
+    <w:p>
+      <w:pPr>
+        <w:rPr>
+          <w:rFonts w:eastAsiaTheme="minorEastAsia"/>
+          <w:b/>
+          <w:highlight w:val="yellow"/>
+        </w:rPr>
+      </w:pPr>
+      <w:r>
+        <w:rPr>
+          <w:rFonts w:eastAsiaTheme="minorEastAsia"/>
+          <w:b/>
+          <w:highlight w:val="yellow"/>
+        </w:rPr>
+        <w:t>Нулевая гипотеза</w:t>
+      </w:r>
+    </w:p>
+    <w:p>
+      <w:pPr>
+        <w:rPr>
+          <w:rFonts w:eastAsiaTheme="minorEastAsia"/>
+          <w:b/>
+          <w:highlight w:val="yellow"/>
+        </w:rPr>
+      </w:pPr>
+      <w:r>
+        <w:rPr>
+          <w:rFonts w:eastAsiaTheme="minorEastAsia"/>
+          <w:b/>
+          <w:highlight w:val="yellow"/>
+        </w:rPr>
+        <w:t>Альтернативная гипотеза</w:t>
+      </w:r>
+    </w:p>
+    <w:p>
+      <w:pPr>
+        <w:rPr>
+          <w:rFonts w:eastAsiaTheme="minorEastAsia"/>
+          <w:b/>
+          <w:highlight w:val="yellow"/>
+        </w:rPr>
+      </w:pPr>
+      <w:r>
+        <w:rPr>
+          <w:rFonts w:eastAsiaTheme="minorEastAsia"/>
+          <w:b/>
+          <w:highlight w:val="yellow"/>
+        </w:rPr>
+        <w:t>Двусторонняя гипотеза</w:t>
+      </w:r>
+    </w:p>
+    <w:p>
+      <w:pPr>
+        <w:rPr>
+          <w:rFonts w:eastAsiaTheme="minorEastAsia"/>
+          <w:b/>
+        </w:rPr>
+      </w:pPr>
+      <w:r>
+        <w:rPr>
+          <w:rFonts w:eastAsiaTheme="minorEastAsia"/>
+          <w:b/>
+          <w:highlight w:val="yellow"/>
+        </w:rPr>
+        <w:t>Односторонняя</w:t>
+      </w:r>
+    </w:p>
+    <w:p>
+      <w:pPr>
+        <w:rPr>
+          <w:rFonts w:eastAsiaTheme="minorEastAsia"/>
+          <w:b/>
+          <w:highlight w:val="yellow"/>
+        </w:rPr>
+      </w:pPr>
+      <w:r>
+        <w:rPr>
+          <w:rFonts w:eastAsiaTheme="minorEastAsia"/>
+          <w:b/>
+          <w:highlight w:val="yellow"/>
+        </w:rPr>
+        <w:t>Простая гипотеза</w:t>
+      </w:r>
+    </w:p>
+    <w:p>
+      <w:pPr>
+        <w:rPr>
+          <w:rFonts w:eastAsiaTheme="minorEastAsia"/>
+          <w:b/>
+          <w:highlight w:val="yellow"/>
+        </w:rPr>
+      </w:pPr>
+      <w:r>
+        <w:rPr>
+          <w:rFonts w:eastAsiaTheme="minorEastAsia"/>
+          <w:b/>
+          <w:highlight w:val="yellow"/>
+        </w:rPr>
+        <w:t>П</w:t>
+      </w:r>
+      <w:r>
+        <w:rPr>
+          <w:rFonts w:eastAsiaTheme="minorEastAsia"/>
+          <w:b/>
+          <w:highlight w:val="yellow"/>
+        </w:rPr>
+        <w:t>а</w:t>
+      </w:r>
+      <w:r>
+        <w:rPr>
+          <w:rFonts w:eastAsiaTheme="minorEastAsia"/>
+          <w:b/>
+          <w:highlight w:val="yellow"/>
+        </w:rPr>
+        <w:t>раметрическая гипотеза</w:t>
+      </w:r>
+    </w:p>
+    <w:p>
+      <w:pPr>
+        <w:rPr>
+          <w:rFonts w:eastAsiaTheme="minorEastAsia"/>
+          <w:b/>
+          <w:highlight w:val="yellow"/>
+        </w:rPr>
+      </w:pPr>
+      <w:r>
+        <w:rPr>
+          <w:rFonts w:eastAsiaTheme="minorEastAsia"/>
+          <w:b/>
+          <w:highlight w:val="yellow"/>
+        </w:rPr>
+        <w:t>Ошибка первого рода</w:t>
+      </w:r>
+    </w:p>
+    <w:p>
+      <w:pPr>
+        <w:rPr>
+          <w:rFonts w:eastAsiaTheme="minorEastAsia"/>
+          <w:b/>
+          <w:highlight w:val="yellow"/>
+        </w:rPr>
+      </w:pPr>
+      <w:r>
+        <w:rPr>
+          <w:rFonts w:eastAsiaTheme="minorEastAsia"/>
+          <w:b/>
+          <w:highlight w:val="yellow"/>
+        </w:rPr>
+        <w:t>Ошибка второго рода</w:t>
+      </w:r>
+    </w:p>
+    <w:p>
+      <w:pPr>
+        <w:rPr>
+          <w:rFonts w:eastAsiaTheme="minorEastAsia"/>
+          <w:b/>
+          <w:highlight w:val="yellow"/>
+        </w:rPr>
+      </w:pPr>
+      <w:r>
+        <w:rPr>
+          <w:rFonts w:eastAsiaTheme="minorEastAsia"/>
+          <w:b/>
+          <w:highlight w:val="yellow"/>
+        </w:rPr>
+        <w:t>Критическая область</w:t>
+      </w:r>
+    </w:p>
+    <w:p>
+      <w:pPr>
+        <w:rPr>
+          <w:rFonts w:eastAsiaTheme="minorEastAsia"/>
+          <w:b/>
+          <w:highlight w:val="yellow"/>
+        </w:rPr>
+      </w:pPr>
+      <w:r>
+        <w:rPr>
+          <w:rFonts w:eastAsiaTheme="minorEastAsia"/>
+          <w:b/>
+          <w:highlight w:val="yellow"/>
+        </w:rPr>
+        <w:t>Наилучшая критическая область (область принятия решений)</w:t>
+      </w:r>
+    </w:p>
+    <w:p>
+      <w:pPr>
+        <w:rPr>
+          <w:rFonts w:eastAsiaTheme="minorEastAsia"/>
+          <w:b/>
+          <w:highlight w:val="yellow"/>
+        </w:rPr>
+      </w:pPr>
+      <w:r>
+        <w:rPr>
+          <w:rFonts w:eastAsiaTheme="minorEastAsia"/>
+          <w:b/>
+          <w:highlight w:val="yellow"/>
+        </w:rPr>
+        <w:t>Непараметрическая гипотеза</w:t>
+      </w:r>
+    </w:p>
+    <w:p>
+      <w:pPr>
+        <w:rPr>
+          <w:rFonts w:eastAsiaTheme="minorEastAsia"/>
+        </w:rPr>
+      </w:pPr>
+      <w:r>
+        <w:rPr>
+          <w:rFonts w:eastAsiaTheme="minorEastAsia"/>
+          <w:b/>
+          <w:highlight w:val="yellow"/>
+        </w:rPr>
+        <w:t>Статистическая значимость</w:t>
+      </w:r>
+      <w:r>
+        <w:rPr>
+          <w:rFonts w:eastAsiaTheme="minorEastAsia"/>
+          <w:highlight w:val="yellow"/>
+        </w:rPr>
+        <w:t xml:space="preserve"> какого-либо значения</w:t>
+      </w:r>
+    </w:p>
+    <w:p>
+      <w:pPr>
+        <w:rPr>
+          <w:rFonts w:eastAsiaTheme="minorEastAsia"/>
+          <w:b/>
+          <w:highlight w:val="yellow"/>
+        </w:rPr>
+      </w:pPr>
+      <w:r>
+        <w:rPr>
+          <w:rFonts w:eastAsiaTheme="minorEastAsia"/>
+          <w:b/>
+          <w:highlight w:val="yellow"/>
+        </w:rPr>
+        <w:lastRenderedPageBreak/>
+        <w:t>Непараметрический критерий</w:t>
+      </w:r>
+    </w:p>
+    <w:p>
+      <w:pPr>
+        <w:rPr>
+          <w:rFonts w:eastAsiaTheme="minorEastAsia"/>
+          <w:b/>
+        </w:rPr>
+      </w:pPr>
+      <w:r>
+        <w:rPr>
+          <w:rFonts w:eastAsiaTheme="minorEastAsia"/>
+          <w:b/>
+          <w:highlight w:val="yellow"/>
+        </w:rPr>
+        <w:t>Парные/непарные наблюдения/критерии</w:t>
+      </w:r>
+    </w:p>
+    <w:p>
+      <w:pPr>
+        <w:rPr>
+          <w:rFonts w:eastAsiaTheme="minorEastAsia"/>
+          <w:b/>
+        </w:rPr>
+      </w:pPr>
+      <w:r>
+        <w:rPr>
+          <w:rFonts w:eastAsiaTheme="minorEastAsia"/>
+          <w:b/>
+          <w:highlight w:val="lightGray"/>
+        </w:rPr>
+        <w:t xml:space="preserve">Для проверки гипотезы о типе распределения существуют специальные критерии — </w:t>
+      </w:r>
+      <w:r>
+        <w:rPr>
+          <w:rFonts w:eastAsiaTheme="minorEastAsia"/>
+          <w:b/>
+          <w:highlight w:val="darkMagenta"/>
+        </w:rPr>
+        <w:t xml:space="preserve">критерии </w:t>
+      </w:r>
+      <w:r>
+        <w:rPr>
+          <w:rFonts w:eastAsiaTheme="minorEastAsia"/>
+          <w:b/>
+          <w:highlight w:val="lightGray"/>
+        </w:rPr>
+        <w:t>согласи</w:t>
+      </w:r>
+      <w:r>
+        <w:rPr>
+          <w:rFonts w:eastAsiaTheme="minorEastAsia"/>
+          <w:b/>
+          <w:highlight w:val="lightGray"/>
+        </w:rPr>
+        <w:t>я</w:t>
+      </w:r>
+    </w:p>
+    <w:p>
+      <w:pPr>
+        <w:rPr>
+          <w:rFonts w:ascii="Arial" w:hAnsi="Arial" w:cs="Arial"/>
+          <w:b/>
+          <w:bCs/>
+          <w:highlight w:val="yellow"/>
+        </w:rPr>
+      </w:pPr>
+      <w:r>
+        <w:rPr>
+          <w:b/>
+          <w:highlight w:val="red"/>
+        </w:rPr>
+        <w:t xml:space="preserve"> </w:t>
+      </w:r>
+      <w:r>
+        <w:rPr>
+          <w:b/>
+          <w:highlight w:val="red"/>
+        </w:rPr>
+        <w:t xml:space="preserve">! </w:t>
+      </w:r>
+      <w:r>
+        <w:rPr>
+          <w:rFonts w:ascii="Arial" w:hAnsi="Arial" w:cs="Arial"/>
+          <w:b/>
+          <w:bCs/>
+          <w:highlight w:val="yellow"/>
+        </w:rPr>
+        <w:t>Тест Колмогорова-Смирнова для проверки нормальности</w:t>
+      </w:r>
+    </w:p>
+    <w:p>
+      <w:pPr>
+        <w:rPr>
+          <w:rFonts w:ascii="Arial" w:eastAsiaTheme="minorEastAsia" w:hAnsi="Arial" w:cs="Arial"/>
+          <w:b/>
+          <w:bCs/>
+        </w:rPr>
+      </w:pPr>
+      <w:r>
+        <w:rPr>
+          <w:b/>
+          <w:highlight w:val="red"/>
+        </w:rPr>
+        <w:t xml:space="preserve"> ! </w:t>
+      </w:r>
+      <w:r>
+        <w:rPr>
+          <w:rFonts w:ascii="Arial" w:hAnsi="Arial" w:cs="Arial"/>
+          <w:b/>
+          <w:bCs/>
+          <w:highlight w:val="yellow"/>
+        </w:rPr>
+        <w:t xml:space="preserve">Критерий </w:t>
+      </w:r>
+      <m:oMath>
+        <m:sSup>
+          <m:sSupPr>
+            <m:ctrlPr>
+              <w:rPr>
+                <w:rFonts w:ascii="Cambria Math" w:hAnsi="Cambria Math" w:cs="Arial"/>
+                <w:b/>
+                <w:bCs/>
+                <w:i/>
+                <w:highlight w:val="yellow"/>
+              </w:rPr>
+            </m:ctrlPr>
+          </m:sSupPr>
+          <m:e>
+            <m:r>
+              <m:rPr>
+                <m:sty m:val="bi"/>
+              </m:rPr>
+              <w:rPr>
+                <w:rFonts w:ascii="Cambria Math" w:hAnsi="Cambria Math" w:cs="Arial"/>
+                <w:highlight w:val="yellow"/>
+              </w:rPr>
+              <m:t>χ</m:t>
+            </m:r>
+          </m:e>
+          <m:sup>
+            <m:r>
+              <m:rPr>
+                <m:sty m:val="bi"/>
+              </m:rPr>
+              <w:rPr>
+                <w:rFonts w:ascii="Cambria Math" w:hAnsi="Cambria Math" w:cs="Arial"/>
+                <w:highlight w:val="yellow"/>
+              </w:rPr>
+              <m:t>2</m:t>
+            </m:r>
+          </m:sup>
+        </m:sSup>
+      </m:oMath>
+    </w:p>
+    <w:p>
+      <w:pPr>
+        <w:rPr>
+          <w:rFonts w:ascii="Arial" w:hAnsi="Arial" w:cs="Arial"/>
+          <w:b/>
+          <w:bCs/>
+          <w:highlight w:val="yellow"/>
+        </w:rPr>
+      </w:pPr>
+      <w:r>
+        <w:rPr>
+          <w:rFonts w:ascii="Arial" w:hAnsi="Arial" w:cs="Arial"/>
+          <w:b/>
+          <w:bCs/>
+          <w:highlight w:val="yellow"/>
+        </w:rPr>
+        <w:t>Однородность выборки</w:t>
+      </w:r>
+    </w:p>
+    <w:p>
+      <w:pPr>
+        <w:rPr>
+          <w:rFonts w:ascii="Arial" w:hAnsi="Arial" w:cs="Arial"/>
+          <w:b/>
+          <w:bCs/>
+        </w:rPr>
+      </w:pPr>
+      <w:r>
+        <w:rPr>
+          <w:rFonts w:ascii="Arial" w:hAnsi="Arial" w:cs="Arial"/>
+          <w:b/>
+          <w:bCs/>
+          <w:highlight w:val="yellow"/>
+        </w:rPr>
+        <w:t>Равномерность выборки</w:t>
+      </w:r>
+    </w:p>
+    <w:p>
+      <w:pPr>
+        <w:rPr>
+          <w:rFonts w:ascii="Arial" w:hAnsi="Arial" w:cs="Arial"/>
+          <w:b/>
+          <w:bCs/>
+        </w:rPr>
+      </w:pPr>
+      <w:r>
+        <w:rPr>
+          <w:rFonts w:ascii="Arial" w:hAnsi="Arial" w:cs="Arial"/>
+          <w:b/>
+          <w:bCs/>
+        </w:rPr>
+        <w:t>---------------------------------</w:t>
+      </w:r>
+    </w:p>
+    <w:p>
+      <w:pPr>
+        <w:rPr>
+          <w:rFonts w:ascii="Arial" w:hAnsi="Arial" w:cs="Arial"/>
+          <w:b/>
+          <w:bCs/>
+        </w:rPr>
+      </w:pPr>
+      <w:bookmarkStart w:id="0" w:name="_GoBack"/>
+      <w:bookmarkEnd w:id="0"/>
+      <w:r>
+        <w:rPr>
+          <w:rFonts w:ascii="Arial" w:hAnsi="Arial" w:cs="Arial"/>
+          <w:b/>
+          <w:bCs/>
+          <w:highlight w:val="yellow"/>
+        </w:rPr>
+        <w:t>Таблица сопряженности</w:t>
+      </w:r>
+    </w:p>
+    <w:p>
+      <w:pPr>
+        <w:pStyle w:val="a7"/>
+        <w:spacing w:before="0" w:beforeAutospacing="0" w:after="0" w:afterAutospacing="0"/>
+        <w:rPr>
+          <w:rFonts w:ascii="Arial" w:hAnsi="Arial" w:cs="Arial"/>
+          <w:b/>
+          <w:bCs/>
+          <w:sz w:val="22"/>
+          <w:szCs w:val="22"/>
+        </w:rPr>
+      </w:pPr>
+    </w:p>
+    <w:p>
+      <w:pPr>
+        <w:pStyle w:val="a7"/>
+        <w:spacing w:before="0" w:beforeAutospacing="0" w:after="0" w:afterAutospacing="0"/>
+        <w:rPr>
+          <w:rFonts w:ascii="Arial" w:hAnsi="Arial" w:cs="Arial"/>
+          <w:b/>
+          <w:bCs/>
+          <w:sz w:val="22"/>
+          <w:szCs w:val="22"/>
+        </w:rPr>
+      </w:pPr>
+    </w:p>
+    <w:p>
+      <w:pPr>
+        <w:rPr>
+          <w:rFonts w:eastAsiaTheme="minorEastAsia"/>
+          <w:b/>
         </w:rPr>
       </w:pPr>
     </w:p>

--- a/!Подготовка/Определения (конспект).docx
+++ b/!Подготовка/Определения (конспект).docx
@@ -14359,28 +14359,27 @@
       <w:pPr>
         <w:rPr>
           <w:rFonts w:eastAsiaTheme="minorEastAsia" w:cstheme="minorHAnsi"/>
+        </w:rPr>
+      </w:pPr>
+      <w:r>
+        <w:rPr>
+          <w:rFonts w:eastAsiaTheme="minorEastAsia" w:cstheme="minorHAnsi"/>
+          <w:b/>
+        </w:rPr>
+        <w:t>Разница</w:t>
+      </w:r>
+      <w:r>
+        <w:rPr>
+          <w:rFonts w:eastAsiaTheme="minorEastAsia" w:cstheme="minorHAnsi"/>
+        </w:rPr>
+        <w:t xml:space="preserve"> называется </w:t>
+      </w:r>
+      <w:r>
+        <w:rPr>
+          <w:rFonts w:eastAsiaTheme="minorEastAsia" w:cstheme="minorHAnsi"/>
+          <w:b/>
           <w:highlight w:val="yellow"/>
         </w:rPr>
-      </w:pPr>
-      <w:r>
-        <w:rPr>
-          <w:rFonts w:eastAsiaTheme="minorEastAsia" w:cstheme="minorHAnsi"/>
-          <w:b/>
-        </w:rPr>
-        <w:t>Разница</w:t>
-      </w:r>
-      <w:r>
-        <w:rPr>
-          <w:rFonts w:eastAsiaTheme="minorEastAsia" w:cstheme="minorHAnsi"/>
-        </w:rPr>
-        <w:t xml:space="preserve"> называется </w:t>
-      </w:r>
-      <w:r>
-        <w:rPr>
-          <w:rFonts w:eastAsiaTheme="minorEastAsia" w:cstheme="minorHAnsi"/>
-          <w:b/>
-          <w:highlight w:val="yellow"/>
-        </w:rPr>
         <w:t>статистически значимой</w:t>
       </w:r>
       <w:r>
@@ -14389,55 +14388,52 @@
         </w:rPr>
         <w:t>, если появление имеющихся данных (или ещё более крайних данных) было бы маловероятно, если предположить, что эта разница отсутствует; это выражение не означает, что данная разница должна быть велика, важна, или значима в общем смысле этого слова.</w:t>
       </w:r>
-      <w:r>
-        <w:rPr>
-          <w:rFonts w:eastAsiaTheme="minorEastAsia" w:cstheme="minorHAnsi"/>
-          <w:highlight w:val="yellow"/>
-        </w:rPr>
-        <w:t xml:space="preserve"> </w:t>
-      </w:r>
-    </w:p>
-    <w:p>
-      <w:pPr>
-        <w:pStyle w:val="3"/>
-        <w:shd w:val="clear" w:color="auto" w:fill="FFFFFF"/>
-        <w:spacing w:before="72" w:beforeAutospacing="0" w:after="0" w:afterAutospacing="0"/>
+    </w:p>
+    <w:p>
+      <w:pPr>
+        <w:rPr>
+          <w:rFonts w:eastAsiaTheme="minorEastAsia" w:cstheme="minorHAnsi"/>
+        </w:rPr>
+      </w:pPr>
+    </w:p>
+    <w:p>
+      <w:pPr>
         <w:rPr>
           <w:rStyle w:val="mw-headline"/>
-          <w:rFonts w:asciiTheme="minorHAnsi" w:hAnsiTheme="minorHAnsi" w:cstheme="minorHAnsi"/>
+          <w:rFonts w:cstheme="minorHAnsi"/>
+          <w:b/>
           <w:color w:val="000000"/>
-          <w:sz w:val="22"/>
-          <w:szCs w:val="22"/>
-        </w:rPr>
-      </w:pPr>
-    </w:p>
-    <w:p>
-      <w:pPr>
-        <w:pStyle w:val="3"/>
-        <w:shd w:val="clear" w:color="auto" w:fill="FFFFFF"/>
-        <w:spacing w:before="72" w:beforeAutospacing="0" w:after="0" w:afterAutospacing="0"/>
+        </w:rPr>
+      </w:pPr>
+      <w:r>
         <w:rPr>
           <w:rStyle w:val="mw-headline"/>
-          <w:rFonts w:asciiTheme="minorHAnsi" w:hAnsiTheme="minorHAnsi" w:cstheme="minorHAnsi"/>
+          <w:rFonts w:cstheme="minorHAnsi"/>
+          <w:b/>
           <w:color w:val="000000"/>
-          <w:sz w:val="22"/>
-          <w:szCs w:val="22"/>
-        </w:rPr>
-      </w:pPr>
-    </w:p>
-    <w:p>
-      <w:pPr>
-        <w:pStyle w:val="3"/>
-        <w:shd w:val="clear" w:color="auto" w:fill="FFFFFF"/>
-        <w:spacing w:before="72" w:beforeAutospacing="0" w:after="0" w:afterAutospacing="0"/>
+        </w:rPr>
+        <w:lastRenderedPageBreak/>
+        <w:t xml:space="preserve">Непараметрические критерии </w:t>
+      </w:r>
+      <w:r>
         <w:rPr>
           <w:rStyle w:val="mw-headline"/>
-          <w:rFonts w:asciiTheme="minorHAnsi" w:hAnsiTheme="minorHAnsi" w:cstheme="minorHAnsi"/>
+          <w:rFonts w:cstheme="minorHAnsi"/>
+          <w:b/>
+          <w:i/>
           <w:color w:val="000000"/>
-          <w:sz w:val="22"/>
-          <w:szCs w:val="22"/>
-        </w:rPr>
-      </w:pPr>
+        </w:rPr>
+        <w:t>не опираются</w:t>
+      </w:r>
+      <w:r>
+        <w:rPr>
+          <w:rStyle w:val="mw-headline"/>
+          <w:rFonts w:cstheme="minorHAnsi"/>
+          <w:b/>
+          <w:color w:val="000000"/>
+        </w:rPr>
+        <w:t xml:space="preserve"> на дополнительные предположения о распределении.</w:t>
+      </w:r>
     </w:p>
     <w:p>
       <w:pPr>
@@ -14553,18 +14549,8 @@
             <w:rFonts w:cstheme="minorHAnsi"/>
             <w:color w:val="0B0080"/>
           </w:rPr>
-          <w:t xml:space="preserve">Критерий </w:t>
+          <w:t>Критерий Уилкоксона</w:t>
         </w:r>
-        <w:proofErr w:type="spellStart"/>
-        <w:r>
-          <w:rPr>
-            <w:rStyle w:val="a6"/>
-            <w:rFonts w:cstheme="minorHAnsi"/>
-            <w:color w:val="0B0080"/>
-          </w:rPr>
-          <w:t>Уилкоксона</w:t>
-        </w:r>
-        <w:proofErr w:type="spellEnd"/>
       </w:hyperlink>
     </w:p>
     <w:p>
@@ -14623,6 +14609,51 @@
         <w:shd w:val="clear" w:color="auto" w:fill="FFFFFF"/>
         <w:spacing w:before="240" w:beforeAutospacing="0" w:after="0" w:afterAutospacing="0"/>
         <w:rPr>
+          <w:rStyle w:val="mw-headline"/>
+          <w:rFonts w:asciiTheme="minorHAnsi" w:hAnsiTheme="minorHAnsi" w:cstheme="minorHAnsi"/>
+          <w:color w:val="000000"/>
+          <w:sz w:val="22"/>
+          <w:szCs w:val="22"/>
+        </w:rPr>
+      </w:pPr>
+      <w:r>
+        <w:rPr>
+          <w:rStyle w:val="mw-headline"/>
+          <w:rFonts w:asciiTheme="minorHAnsi" w:hAnsiTheme="minorHAnsi" w:cstheme="minorHAnsi"/>
+          <w:color w:val="000000"/>
+          <w:sz w:val="22"/>
+          <w:szCs w:val="22"/>
+        </w:rPr>
+        <w:t xml:space="preserve">Параметрические критерии </w:t>
+      </w:r>
+      <w:r>
+        <w:rPr>
+          <w:rStyle w:val="mw-headline"/>
+          <w:rFonts w:asciiTheme="minorHAnsi" w:hAnsiTheme="minorHAnsi" w:cstheme="minorHAnsi"/>
+          <w:i/>
+          <w:color w:val="000000"/>
+          <w:sz w:val="22"/>
+          <w:szCs w:val="22"/>
+        </w:rPr>
+        <w:t>предполагают</w:t>
+      </w:r>
+      <w:r>
+        <w:rPr>
+          <w:rStyle w:val="mw-headline"/>
+          <w:rFonts w:asciiTheme="minorHAnsi" w:hAnsiTheme="minorHAnsi" w:cstheme="minorHAnsi"/>
+          <w:color w:val="000000"/>
+          <w:sz w:val="22"/>
+          <w:szCs w:val="22"/>
+        </w:rPr>
+        <w:t>, что выборка порождена распределением из заданного параметрического семейства</w:t>
+      </w:r>
+    </w:p>
+    <w:p>
+      <w:pPr>
+        <w:pStyle w:val="3"/>
+        <w:shd w:val="clear" w:color="auto" w:fill="FFFFFF"/>
+        <w:spacing w:before="240" w:beforeAutospacing="0" w:after="0" w:afterAutospacing="0"/>
+        <w:rPr>
           <w:rFonts w:asciiTheme="minorHAnsi" w:hAnsiTheme="minorHAnsi" w:cstheme="minorHAnsi"/>
           <w:b w:val="0"/>
           <w:color w:val="222222"/>
@@ -15110,6 +15141,13 @@
           <w:lang w:val="en-US"/>
         </w:rPr>
       </w:pPr>
+      <w:r>
+        <w:rPr>
+          <w:rFonts w:eastAsiaTheme="minorEastAsia" w:cstheme="minorHAnsi"/>
+          <w:lang w:val="en-US"/>
+        </w:rPr>
+        <w:br w:type="page"/>
+      </w:r>
     </w:p>
     <w:p>
       <w:pPr>
@@ -15123,6 +15161,7 @@
           <w:b/>
           <w:sz w:val="32"/>
         </w:rPr>
+        <w:lastRenderedPageBreak/>
         <w:t>Критерии значимости</w:t>
       </w:r>
     </w:p>
@@ -15230,6 +15269,56 @@
       </w:pPr>
       <w:r>
         <w:rPr>
+          <w:noProof/>
+          <w:lang w:eastAsia="ru-RU"/>
+        </w:rPr>
+        <w:drawing>
+          <wp:inline distT="0" distB="0" distL="0" distR="0" wp14:anchorId="02DE780B" wp14:editId="2207EDF3">
+            <wp:extent cx="4817659" cy="1773121"/>
+            <wp:effectExtent l="0" t="0" r="2540" b="0"/>
+            <wp:docPr id="40" name="Рисунок 40"/>
+            <wp:cNvGraphicFramePr>
+              <a:graphicFrameLocks xmlns:a="http://schemas.openxmlformats.org/drawingml/2006/main" noChangeAspect="1"/>
+            </wp:cNvGraphicFramePr>
+            <a:graphic xmlns:a="http://schemas.openxmlformats.org/drawingml/2006/main">
+              <a:graphicData uri="http://schemas.openxmlformats.org/drawingml/2006/picture">
+                <pic:pic xmlns:pic="http://schemas.openxmlformats.org/drawingml/2006/picture">
+                  <pic:nvPicPr>
+                    <pic:cNvPr id="0" name=""/>
+                    <pic:cNvPicPr/>
+                  </pic:nvPicPr>
+                  <pic:blipFill>
+                    <a:blip r:embed="rId46"/>
+                    <a:stretch>
+                      <a:fillRect/>
+                    </a:stretch>
+                  </pic:blipFill>
+                  <pic:spPr>
+                    <a:xfrm>
+                      <a:off x="0" y="0"/>
+                      <a:ext cx="4816830" cy="1772816"/>
+                    </a:xfrm>
+                    <a:prstGeom prst="rect">
+                      <a:avLst/>
+                    </a:prstGeom>
+                  </pic:spPr>
+                </pic:pic>
+              </a:graphicData>
+            </a:graphic>
+          </wp:inline>
+        </w:drawing>
+      </w:r>
+    </w:p>
+    <w:p>
+      <w:pPr>
+        <w:rPr>
+          <w:rFonts w:eastAsiaTheme="minorEastAsia" w:cstheme="minorHAnsi"/>
+          <w:i/>
+          <w:highlight w:val="yellow"/>
+        </w:rPr>
+      </w:pPr>
+      <w:r>
+        <w:rPr>
           <w:rFonts w:eastAsiaTheme="minorEastAsia" w:cstheme="minorHAnsi"/>
           <w:i/>
           <w:highlight w:val="yellow"/>
@@ -15270,7 +15359,6 @@
           <w:rFonts w:eastAsiaTheme="minorEastAsia" w:cstheme="minorHAnsi"/>
           <w:b/>
           <w:highlight w:val="yellow"/>
-          <w:lang w:val="en-US"/>
         </w:rPr>
       </w:pPr>
       <w:r>
@@ -15306,1376 +15394,32 @@
         </w:rPr>
         <w:t>К</w:t>
       </w:r>
-      <w:proofErr w:type="spellStart"/>
       <w:r>
         <w:rPr>
           <w:rFonts w:eastAsiaTheme="minorEastAsia" w:cstheme="minorHAnsi"/>
           <w:b/>
           <w:highlight w:val="yellow"/>
-          <w:lang w:val="en-US"/>
-        </w:rPr>
-        <w:t>ритерий</w:t>
-      </w:r>
-      <w:proofErr w:type="spellEnd"/>
-      <w:r>
+        </w:rPr>
+        <w:t xml:space="preserve">ритерий </w:t>
+      </w:r>
+      <w:r>
+        <w:rPr>
+          <w:rFonts w:eastAsiaTheme="minorEastAsia" w:cstheme="minorHAnsi"/>
+          <w:b/>
+          <w:highlight w:val="green"/>
+        </w:rPr>
+        <w:t>Фишера</w:t>
+      </w:r>
+    </w:p>
+    <w:p>
+      <w:pPr>
         <w:rPr>
           <w:rFonts w:eastAsiaTheme="minorEastAsia" w:cstheme="minorHAnsi"/>
           <w:b/>
           <w:highlight w:val="yellow"/>
-          <w:lang w:val="en-US"/>
-        </w:rPr>
-        <w:t xml:space="preserve"> </w:t>
-      </w:r>
-      <w:proofErr w:type="spellStart"/>
-      <w:r>
-        <w:rPr>
-          <w:rFonts w:eastAsiaTheme="minorEastAsia" w:cstheme="minorHAnsi"/>
-          <w:b/>
-          <w:highlight w:val="green"/>
-          <w:lang w:val="en-US"/>
-        </w:rPr>
-        <w:t>Фишера</w:t>
-      </w:r>
-      <w:proofErr w:type="spellEnd"/>
-    </w:p>
-    <w:tbl>
-      <w:tblPr>
-        <w:tblStyle w:val="a9"/>
-        <w:tblW w:w="0" w:type="auto"/>
-        <w:tblLook w:val="04A0" w:firstRow="1" w:lastRow="0" w:firstColumn="1" w:lastColumn="0" w:noHBand="0" w:noVBand="1"/>
-      </w:tblPr>
-      <w:tblGrid>
-        <w:gridCol w:w="1219"/>
-        <w:gridCol w:w="1425"/>
-        <w:gridCol w:w="1232"/>
-        <w:gridCol w:w="1212"/>
-        <w:gridCol w:w="1242"/>
-        <w:gridCol w:w="1213"/>
-        <w:gridCol w:w="1240"/>
-        <w:gridCol w:w="1213"/>
-      </w:tblGrid>
-      <w:tr>
-        <w:tc>
-          <w:tcPr>
-            <w:tcW w:w="1249" w:type="dxa"/>
-          </w:tcPr>
-          <w:p>
-            <w:pPr>
-              <w:rPr>
-                <w:rFonts w:eastAsiaTheme="minorEastAsia" w:cstheme="minorHAnsi"/>
-                <w:b/>
-                <w:lang w:val="en-US"/>
-              </w:rPr>
-            </w:pPr>
-          </w:p>
-        </w:tc>
-        <w:tc>
-          <w:tcPr>
-            <w:tcW w:w="1249" w:type="dxa"/>
-          </w:tcPr>
-          <w:p>
-            <w:pPr>
-              <w:rPr>
-                <w:rFonts w:eastAsiaTheme="minorEastAsia" w:cstheme="minorHAnsi"/>
-                <w:b/>
-              </w:rPr>
-            </w:pPr>
-            <w:r>
-              <w:rPr>
-                <w:rFonts w:eastAsiaTheme="minorEastAsia" w:cstheme="minorHAnsi"/>
-                <w:b/>
-              </w:rPr>
-              <w:t>Выборочное среднее</w:t>
-            </w:r>
-          </w:p>
-        </w:tc>
-        <w:tc>
-          <w:tcPr>
-            <w:tcW w:w="1249" w:type="dxa"/>
-          </w:tcPr>
-          <w:p>
-            <w:pPr>
-              <w:rPr>
-                <w:rFonts w:eastAsiaTheme="minorEastAsia" w:cstheme="minorHAnsi"/>
-                <w:b/>
-              </w:rPr>
-            </w:pPr>
-            <w:r>
-              <w:rPr>
-                <w:rFonts w:eastAsiaTheme="minorEastAsia" w:cstheme="minorHAnsi"/>
-                <w:b/>
-              </w:rPr>
-              <w:t>Не равно</w:t>
-            </w:r>
-          </w:p>
-        </w:tc>
-        <w:tc>
-          <w:tcPr>
-            <w:tcW w:w="1249" w:type="dxa"/>
-          </w:tcPr>
-          <w:p>
-            <w:pPr>
-              <w:rPr>
-                <w:rFonts w:eastAsiaTheme="minorEastAsia" w:cstheme="minorHAnsi"/>
-                <w:b/>
-              </w:rPr>
-            </w:pPr>
-          </w:p>
-        </w:tc>
-        <w:tc>
-          <w:tcPr>
-            <w:tcW w:w="1250" w:type="dxa"/>
-          </w:tcPr>
-          <w:p>
-            <w:pPr>
-              <w:rPr>
-                <w:rFonts w:eastAsiaTheme="minorEastAsia" w:cstheme="minorHAnsi"/>
-                <w:b/>
-              </w:rPr>
-            </w:pPr>
-            <w:r>
-              <w:rPr>
-                <w:rFonts w:eastAsiaTheme="minorEastAsia" w:cstheme="minorHAnsi"/>
-                <w:b/>
-              </w:rPr>
-              <w:t>Меньше</w:t>
-            </w:r>
-          </w:p>
-        </w:tc>
-        <w:tc>
-          <w:tcPr>
-            <w:tcW w:w="1250" w:type="dxa"/>
-          </w:tcPr>
-          <w:p>
-            <w:pPr>
-              <w:rPr>
-                <w:rFonts w:eastAsiaTheme="minorEastAsia" w:cstheme="minorHAnsi"/>
-                <w:b/>
-              </w:rPr>
-            </w:pPr>
-          </w:p>
-        </w:tc>
-        <w:tc>
-          <w:tcPr>
-            <w:tcW w:w="1250" w:type="dxa"/>
-          </w:tcPr>
-          <w:p>
-            <w:pPr>
-              <w:rPr>
-                <w:rFonts w:eastAsiaTheme="minorEastAsia" w:cstheme="minorHAnsi"/>
-                <w:b/>
-              </w:rPr>
-            </w:pPr>
-            <w:r>
-              <w:rPr>
-                <w:rFonts w:eastAsiaTheme="minorEastAsia" w:cstheme="minorHAnsi"/>
-                <w:b/>
-              </w:rPr>
-              <w:t>Больше</w:t>
-            </w:r>
-          </w:p>
-        </w:tc>
-        <w:tc>
-          <w:tcPr>
-            <w:tcW w:w="1250" w:type="dxa"/>
-          </w:tcPr>
-          <w:p>
-            <w:pPr>
-              <w:rPr>
-                <w:rFonts w:eastAsiaTheme="minorEastAsia" w:cstheme="minorHAnsi"/>
-                <w:b/>
-              </w:rPr>
-            </w:pPr>
-          </w:p>
-        </w:tc>
-      </w:tr>
-      <w:tr>
-        <w:tc>
-          <w:tcPr>
-            <w:tcW w:w="1249" w:type="dxa"/>
-          </w:tcPr>
-          <w:p>
-            <w:pPr>
-              <w:rPr>
-                <w:rFonts w:eastAsiaTheme="minorEastAsia" w:cstheme="minorHAnsi"/>
-                <w:b/>
-                <w:lang w:val="en-US"/>
-              </w:rPr>
-            </w:pPr>
-            <w:r>
-              <w:rPr>
-                <w:rFonts w:eastAsiaTheme="minorEastAsia" w:cstheme="minorHAnsi"/>
-                <w:b/>
-                <w:lang w:val="en-US"/>
-              </w:rPr>
-              <w:t>1</w:t>
-            </w:r>
-          </w:p>
-        </w:tc>
-        <w:tc>
-          <w:tcPr>
-            <w:tcW w:w="1249" w:type="dxa"/>
-          </w:tcPr>
-          <w:p>
-            <w:pPr>
-              <w:autoSpaceDE w:val="0"/>
-              <w:autoSpaceDN w:val="0"/>
-              <w:adjustRightInd w:val="0"/>
-              <w:rPr>
-                <w:rFonts w:ascii="Times New Roman" w:hAnsi="Times New Roman" w:cs="Times New Roman"/>
-                <w:color w:val="000000"/>
-                <w:sz w:val="18"/>
-                <w:szCs w:val="18"/>
-              </w:rPr>
-            </w:pPr>
-            <w:r>
-              <w:rPr>
-                <w:rFonts w:ascii="Times New Roman" w:hAnsi="Times New Roman" w:cs="Times New Roman"/>
-                <w:color w:val="000000"/>
-                <w:sz w:val="18"/>
-                <w:szCs w:val="18"/>
-              </w:rPr>
-              <w:t>-0,073131</w:t>
-            </w:r>
-          </w:p>
-        </w:tc>
-        <w:tc>
-          <w:tcPr>
-            <w:tcW w:w="1249" w:type="dxa"/>
-          </w:tcPr>
-          <w:p>
-            <w:pPr>
-              <w:rPr>
-                <w:rFonts w:eastAsiaTheme="minorEastAsia" w:cstheme="minorHAnsi"/>
-                <w:b/>
-              </w:rPr>
-            </w:pPr>
-            <w:r>
-              <w:rPr>
-                <w:rFonts w:eastAsiaTheme="minorEastAsia" w:cstheme="minorHAnsi"/>
-                <w:b/>
-              </w:rPr>
-              <w:t>+</w:t>
-            </w:r>
-          </w:p>
-        </w:tc>
-        <w:tc>
-          <w:tcPr>
-            <w:tcW w:w="1249" w:type="dxa"/>
-          </w:tcPr>
-          <w:p>
-            <w:pPr>
-              <w:rPr>
-                <w:rFonts w:eastAsiaTheme="minorEastAsia" w:cstheme="minorHAnsi"/>
-                <w:b/>
-              </w:rPr>
-            </w:pPr>
-          </w:p>
-        </w:tc>
-        <w:tc>
-          <w:tcPr>
-            <w:tcW w:w="1250" w:type="dxa"/>
-          </w:tcPr>
-          <w:p>
-            <w:pPr>
-              <w:rPr>
-                <w:rFonts w:eastAsiaTheme="minorEastAsia" w:cstheme="minorHAnsi"/>
-                <w:b/>
-              </w:rPr>
-            </w:pPr>
-            <w:r>
-              <w:rPr>
-                <w:rFonts w:eastAsiaTheme="minorEastAsia" w:cstheme="minorHAnsi"/>
-                <w:b/>
-              </w:rPr>
-              <w:t>+</w:t>
-            </w:r>
-          </w:p>
-        </w:tc>
-        <w:tc>
-          <w:tcPr>
-            <w:tcW w:w="1250" w:type="dxa"/>
-          </w:tcPr>
-          <w:p>
-            <w:pPr>
-              <w:rPr>
-                <w:rFonts w:eastAsiaTheme="minorEastAsia" w:cstheme="minorHAnsi"/>
-                <w:b/>
-              </w:rPr>
-            </w:pPr>
-          </w:p>
-        </w:tc>
-        <w:tc>
-          <w:tcPr>
-            <w:tcW w:w="1250" w:type="dxa"/>
-          </w:tcPr>
-          <w:p>
-            <w:pPr>
-              <w:rPr>
-                <w:rFonts w:eastAsiaTheme="minorEastAsia" w:cstheme="minorHAnsi"/>
-                <w:b/>
-              </w:rPr>
-            </w:pPr>
-            <w:r>
-              <w:rPr>
-                <w:rFonts w:eastAsiaTheme="minorEastAsia" w:cstheme="minorHAnsi"/>
-                <w:b/>
-              </w:rPr>
-              <w:t>+</w:t>
-            </w:r>
-          </w:p>
-        </w:tc>
-        <w:tc>
-          <w:tcPr>
-            <w:tcW w:w="1250" w:type="dxa"/>
-          </w:tcPr>
-          <w:p>
-            <w:pPr>
-              <w:rPr>
-                <w:rFonts w:eastAsiaTheme="minorEastAsia" w:cstheme="minorHAnsi"/>
-                <w:b/>
-              </w:rPr>
-            </w:pPr>
-          </w:p>
-        </w:tc>
-      </w:tr>
-      <w:tr>
-        <w:tc>
-          <w:tcPr>
-            <w:tcW w:w="1249" w:type="dxa"/>
-          </w:tcPr>
-          <w:p>
-            <w:pPr>
-              <w:rPr>
-                <w:rFonts w:eastAsiaTheme="minorEastAsia" w:cstheme="minorHAnsi"/>
-                <w:b/>
-                <w:lang w:val="en-US"/>
-              </w:rPr>
-            </w:pPr>
-            <w:r>
-              <w:rPr>
-                <w:rFonts w:eastAsiaTheme="minorEastAsia" w:cstheme="minorHAnsi"/>
-                <w:b/>
-                <w:lang w:val="en-US"/>
-              </w:rPr>
-              <w:t>2</w:t>
-            </w:r>
-          </w:p>
-        </w:tc>
-        <w:tc>
-          <w:tcPr>
-            <w:tcW w:w="1249" w:type="dxa"/>
-          </w:tcPr>
-          <w:p>
-            <w:pPr>
-              <w:rPr>
-                <w:rFonts w:eastAsiaTheme="minorEastAsia" w:cstheme="minorHAnsi"/>
-                <w:b/>
-              </w:rPr>
-            </w:pPr>
-          </w:p>
-        </w:tc>
-        <w:tc>
-          <w:tcPr>
-            <w:tcW w:w="1249" w:type="dxa"/>
-          </w:tcPr>
-          <w:p>
-            <w:pPr>
-              <w:rPr>
-                <w:rFonts w:eastAsiaTheme="minorEastAsia" w:cstheme="minorHAnsi"/>
-                <w:b/>
-              </w:rPr>
-            </w:pPr>
-          </w:p>
-        </w:tc>
-        <w:tc>
-          <w:tcPr>
-            <w:tcW w:w="1249" w:type="dxa"/>
-          </w:tcPr>
-          <w:p>
-            <w:pPr>
-              <w:rPr>
-                <w:rFonts w:eastAsiaTheme="minorEastAsia" w:cstheme="minorHAnsi"/>
-                <w:b/>
-              </w:rPr>
-            </w:pPr>
-          </w:p>
-        </w:tc>
-        <w:tc>
-          <w:tcPr>
-            <w:tcW w:w="1250" w:type="dxa"/>
-          </w:tcPr>
-          <w:p>
-            <w:pPr>
-              <w:rPr>
-                <w:rFonts w:eastAsiaTheme="minorEastAsia" w:cstheme="minorHAnsi"/>
-                <w:b/>
-              </w:rPr>
-            </w:pPr>
-          </w:p>
-        </w:tc>
-        <w:tc>
-          <w:tcPr>
-            <w:tcW w:w="1250" w:type="dxa"/>
-          </w:tcPr>
-          <w:p>
-            <w:pPr>
-              <w:rPr>
-                <w:rFonts w:eastAsiaTheme="minorEastAsia" w:cstheme="minorHAnsi"/>
-                <w:b/>
-              </w:rPr>
-            </w:pPr>
-          </w:p>
-        </w:tc>
-        <w:tc>
-          <w:tcPr>
-            <w:tcW w:w="1250" w:type="dxa"/>
-          </w:tcPr>
-          <w:p>
-            <w:pPr>
-              <w:rPr>
-                <w:rFonts w:eastAsiaTheme="minorEastAsia" w:cstheme="minorHAnsi"/>
-                <w:b/>
-              </w:rPr>
-            </w:pPr>
-          </w:p>
-        </w:tc>
-        <w:tc>
-          <w:tcPr>
-            <w:tcW w:w="1250" w:type="dxa"/>
-          </w:tcPr>
-          <w:p>
-            <w:pPr>
-              <w:rPr>
-                <w:rFonts w:eastAsiaTheme="minorEastAsia" w:cstheme="minorHAnsi"/>
-                <w:b/>
-              </w:rPr>
-            </w:pPr>
-          </w:p>
-        </w:tc>
-      </w:tr>
-      <w:tr>
-        <w:tc>
-          <w:tcPr>
-            <w:tcW w:w="1249" w:type="dxa"/>
-          </w:tcPr>
-          <w:p>
-            <w:pPr>
-              <w:rPr>
-                <w:rFonts w:eastAsiaTheme="minorEastAsia" w:cstheme="minorHAnsi"/>
-                <w:b/>
-                <w:lang w:val="en-US"/>
-              </w:rPr>
-            </w:pPr>
-            <w:r>
-              <w:rPr>
-                <w:rFonts w:eastAsiaTheme="minorEastAsia" w:cstheme="minorHAnsi"/>
-                <w:b/>
-                <w:lang w:val="en-US"/>
-              </w:rPr>
-              <w:t>3</w:t>
-            </w:r>
-          </w:p>
-        </w:tc>
-        <w:tc>
-          <w:tcPr>
-            <w:tcW w:w="1249" w:type="dxa"/>
-          </w:tcPr>
-          <w:p>
-            <w:pPr>
-              <w:rPr>
-                <w:rFonts w:eastAsiaTheme="minorEastAsia" w:cstheme="minorHAnsi"/>
-                <w:b/>
-              </w:rPr>
-            </w:pPr>
-          </w:p>
-        </w:tc>
-        <w:tc>
-          <w:tcPr>
-            <w:tcW w:w="1249" w:type="dxa"/>
-          </w:tcPr>
-          <w:p>
-            <w:pPr>
-              <w:rPr>
-                <w:rFonts w:eastAsiaTheme="minorEastAsia" w:cstheme="minorHAnsi"/>
-                <w:b/>
-              </w:rPr>
-            </w:pPr>
-          </w:p>
-        </w:tc>
-        <w:tc>
-          <w:tcPr>
-            <w:tcW w:w="1249" w:type="dxa"/>
-          </w:tcPr>
-          <w:p>
-            <w:pPr>
-              <w:rPr>
-                <w:rFonts w:eastAsiaTheme="minorEastAsia" w:cstheme="minorHAnsi"/>
-                <w:b/>
-              </w:rPr>
-            </w:pPr>
-          </w:p>
-        </w:tc>
-        <w:tc>
-          <w:tcPr>
-            <w:tcW w:w="1250" w:type="dxa"/>
-          </w:tcPr>
-          <w:p>
-            <w:pPr>
-              <w:rPr>
-                <w:rFonts w:eastAsiaTheme="minorEastAsia" w:cstheme="minorHAnsi"/>
-                <w:b/>
-              </w:rPr>
-            </w:pPr>
-          </w:p>
-        </w:tc>
-        <w:tc>
-          <w:tcPr>
-            <w:tcW w:w="1250" w:type="dxa"/>
-          </w:tcPr>
-          <w:p>
-            <w:pPr>
-              <w:rPr>
-                <w:rFonts w:eastAsiaTheme="minorEastAsia" w:cstheme="minorHAnsi"/>
-                <w:b/>
-              </w:rPr>
-            </w:pPr>
-          </w:p>
-        </w:tc>
-        <w:tc>
-          <w:tcPr>
-            <w:tcW w:w="1250" w:type="dxa"/>
-          </w:tcPr>
-          <w:p>
-            <w:pPr>
-              <w:rPr>
-                <w:rFonts w:eastAsiaTheme="minorEastAsia" w:cstheme="minorHAnsi"/>
-                <w:b/>
-              </w:rPr>
-            </w:pPr>
-          </w:p>
-        </w:tc>
-        <w:tc>
-          <w:tcPr>
-            <w:tcW w:w="1250" w:type="dxa"/>
-          </w:tcPr>
-          <w:p>
-            <w:pPr>
-              <w:rPr>
-                <w:rFonts w:eastAsiaTheme="minorEastAsia" w:cstheme="minorHAnsi"/>
-                <w:b/>
-              </w:rPr>
-            </w:pPr>
-          </w:p>
-        </w:tc>
-      </w:tr>
-      <w:tr>
-        <w:tc>
-          <w:tcPr>
-            <w:tcW w:w="1249" w:type="dxa"/>
-          </w:tcPr>
-          <w:p>
-            <w:pPr>
-              <w:rPr>
-                <w:rFonts w:eastAsiaTheme="minorEastAsia" w:cstheme="minorHAnsi"/>
-                <w:b/>
-                <w:lang w:val="en-US"/>
-              </w:rPr>
-            </w:pPr>
-            <w:r>
-              <w:rPr>
-                <w:rFonts w:eastAsiaTheme="minorEastAsia" w:cstheme="minorHAnsi"/>
-                <w:b/>
-                <w:lang w:val="en-US"/>
-              </w:rPr>
-              <w:t>4</w:t>
-            </w:r>
-          </w:p>
-        </w:tc>
-        <w:tc>
-          <w:tcPr>
-            <w:tcW w:w="1249" w:type="dxa"/>
-          </w:tcPr>
-          <w:p>
-            <w:pPr>
-              <w:rPr>
-                <w:rFonts w:eastAsiaTheme="minorEastAsia" w:cstheme="minorHAnsi"/>
-                <w:b/>
-              </w:rPr>
-            </w:pPr>
-          </w:p>
-        </w:tc>
-        <w:tc>
-          <w:tcPr>
-            <w:tcW w:w="1249" w:type="dxa"/>
-          </w:tcPr>
-          <w:p>
-            <w:pPr>
-              <w:rPr>
-                <w:rFonts w:eastAsiaTheme="minorEastAsia" w:cstheme="minorHAnsi"/>
-                <w:b/>
-              </w:rPr>
-            </w:pPr>
-          </w:p>
-        </w:tc>
-        <w:tc>
-          <w:tcPr>
-            <w:tcW w:w="1249" w:type="dxa"/>
-          </w:tcPr>
-          <w:p>
-            <w:pPr>
-              <w:rPr>
-                <w:rFonts w:eastAsiaTheme="minorEastAsia" w:cstheme="minorHAnsi"/>
-                <w:b/>
-              </w:rPr>
-            </w:pPr>
-          </w:p>
-        </w:tc>
-        <w:tc>
-          <w:tcPr>
-            <w:tcW w:w="1250" w:type="dxa"/>
-          </w:tcPr>
-          <w:p>
-            <w:pPr>
-              <w:rPr>
-                <w:rFonts w:eastAsiaTheme="minorEastAsia" w:cstheme="minorHAnsi"/>
-                <w:b/>
-              </w:rPr>
-            </w:pPr>
-          </w:p>
-        </w:tc>
-        <w:tc>
-          <w:tcPr>
-            <w:tcW w:w="1250" w:type="dxa"/>
-          </w:tcPr>
-          <w:p>
-            <w:pPr>
-              <w:rPr>
-                <w:rFonts w:eastAsiaTheme="minorEastAsia" w:cstheme="minorHAnsi"/>
-                <w:b/>
-              </w:rPr>
-            </w:pPr>
-          </w:p>
-        </w:tc>
-        <w:tc>
-          <w:tcPr>
-            <w:tcW w:w="1250" w:type="dxa"/>
-          </w:tcPr>
-          <w:p>
-            <w:pPr>
-              <w:rPr>
-                <w:rFonts w:eastAsiaTheme="minorEastAsia" w:cstheme="minorHAnsi"/>
-                <w:b/>
-              </w:rPr>
-            </w:pPr>
-          </w:p>
-        </w:tc>
-        <w:tc>
-          <w:tcPr>
-            <w:tcW w:w="1250" w:type="dxa"/>
-          </w:tcPr>
-          <w:p>
-            <w:pPr>
-              <w:rPr>
-                <w:rFonts w:eastAsiaTheme="minorEastAsia" w:cstheme="minorHAnsi"/>
-                <w:b/>
-              </w:rPr>
-            </w:pPr>
-          </w:p>
-        </w:tc>
-      </w:tr>
-      <w:tr>
-        <w:tc>
-          <w:tcPr>
-            <w:tcW w:w="1249" w:type="dxa"/>
-          </w:tcPr>
-          <w:p>
-            <w:pPr>
-              <w:rPr>
-                <w:rFonts w:eastAsiaTheme="minorEastAsia" w:cstheme="minorHAnsi"/>
-                <w:b/>
-                <w:lang w:val="en-US"/>
-              </w:rPr>
-            </w:pPr>
-            <w:r>
-              <w:rPr>
-                <w:rFonts w:eastAsiaTheme="minorEastAsia" w:cstheme="minorHAnsi"/>
-                <w:b/>
-                <w:lang w:val="en-US"/>
-              </w:rPr>
-              <w:lastRenderedPageBreak/>
-              <w:t>5</w:t>
-            </w:r>
-          </w:p>
-        </w:tc>
-        <w:tc>
-          <w:tcPr>
-            <w:tcW w:w="1249" w:type="dxa"/>
-          </w:tcPr>
-          <w:p>
-            <w:pPr>
-              <w:rPr>
-                <w:rFonts w:eastAsiaTheme="minorEastAsia" w:cstheme="minorHAnsi"/>
-                <w:b/>
-              </w:rPr>
-            </w:pPr>
-          </w:p>
-        </w:tc>
-        <w:tc>
-          <w:tcPr>
-            <w:tcW w:w="1249" w:type="dxa"/>
-          </w:tcPr>
-          <w:p>
-            <w:pPr>
-              <w:rPr>
-                <w:rFonts w:eastAsiaTheme="minorEastAsia" w:cstheme="minorHAnsi"/>
-                <w:b/>
-              </w:rPr>
-            </w:pPr>
-          </w:p>
-        </w:tc>
-        <w:tc>
-          <w:tcPr>
-            <w:tcW w:w="1249" w:type="dxa"/>
-          </w:tcPr>
-          <w:p>
-            <w:pPr>
-              <w:rPr>
-                <w:rFonts w:eastAsiaTheme="minorEastAsia" w:cstheme="minorHAnsi"/>
-                <w:b/>
-              </w:rPr>
-            </w:pPr>
-          </w:p>
-        </w:tc>
-        <w:tc>
-          <w:tcPr>
-            <w:tcW w:w="1250" w:type="dxa"/>
-          </w:tcPr>
-          <w:p>
-            <w:pPr>
-              <w:rPr>
-                <w:rFonts w:eastAsiaTheme="minorEastAsia" w:cstheme="minorHAnsi"/>
-                <w:b/>
-              </w:rPr>
-            </w:pPr>
-          </w:p>
-        </w:tc>
-        <w:tc>
-          <w:tcPr>
-            <w:tcW w:w="1250" w:type="dxa"/>
-          </w:tcPr>
-          <w:p>
-            <w:pPr>
-              <w:rPr>
-                <w:rFonts w:eastAsiaTheme="minorEastAsia" w:cstheme="minorHAnsi"/>
-                <w:b/>
-              </w:rPr>
-            </w:pPr>
-          </w:p>
-        </w:tc>
-        <w:tc>
-          <w:tcPr>
-            <w:tcW w:w="1250" w:type="dxa"/>
-          </w:tcPr>
-          <w:p>
-            <w:pPr>
-              <w:rPr>
-                <w:rFonts w:eastAsiaTheme="minorEastAsia" w:cstheme="minorHAnsi"/>
-                <w:b/>
-              </w:rPr>
-            </w:pPr>
-          </w:p>
-        </w:tc>
-        <w:tc>
-          <w:tcPr>
-            <w:tcW w:w="1250" w:type="dxa"/>
-          </w:tcPr>
-          <w:p>
-            <w:pPr>
-              <w:rPr>
-                <w:rFonts w:eastAsiaTheme="minorEastAsia" w:cstheme="minorHAnsi"/>
-                <w:b/>
-              </w:rPr>
-            </w:pPr>
-          </w:p>
-        </w:tc>
-      </w:tr>
-      <w:tr>
-        <w:tc>
-          <w:tcPr>
-            <w:tcW w:w="1249" w:type="dxa"/>
-          </w:tcPr>
-          <w:p>
-            <w:pPr>
-              <w:rPr>
-                <w:rFonts w:eastAsiaTheme="minorEastAsia" w:cstheme="minorHAnsi"/>
-                <w:b/>
-                <w:lang w:val="en-US"/>
-              </w:rPr>
-            </w:pPr>
-            <w:r>
-              <w:rPr>
-                <w:rFonts w:eastAsiaTheme="minorEastAsia" w:cstheme="minorHAnsi"/>
-                <w:b/>
-                <w:lang w:val="en-US"/>
-              </w:rPr>
-              <w:t>6</w:t>
-            </w:r>
-          </w:p>
-        </w:tc>
-        <w:tc>
-          <w:tcPr>
-            <w:tcW w:w="1249" w:type="dxa"/>
-          </w:tcPr>
-          <w:p>
-            <w:pPr>
-              <w:rPr>
-                <w:rFonts w:eastAsiaTheme="minorEastAsia" w:cstheme="minorHAnsi"/>
-                <w:b/>
-              </w:rPr>
-            </w:pPr>
-          </w:p>
-        </w:tc>
-        <w:tc>
-          <w:tcPr>
-            <w:tcW w:w="1249" w:type="dxa"/>
-          </w:tcPr>
-          <w:p>
-            <w:pPr>
-              <w:rPr>
-                <w:rFonts w:eastAsiaTheme="minorEastAsia" w:cstheme="minorHAnsi"/>
-                <w:b/>
-              </w:rPr>
-            </w:pPr>
-          </w:p>
-        </w:tc>
-        <w:tc>
-          <w:tcPr>
-            <w:tcW w:w="1249" w:type="dxa"/>
-          </w:tcPr>
-          <w:p>
-            <w:pPr>
-              <w:rPr>
-                <w:rFonts w:eastAsiaTheme="minorEastAsia" w:cstheme="minorHAnsi"/>
-                <w:b/>
-              </w:rPr>
-            </w:pPr>
-          </w:p>
-        </w:tc>
-        <w:tc>
-          <w:tcPr>
-            <w:tcW w:w="1250" w:type="dxa"/>
-          </w:tcPr>
-          <w:p>
-            <w:pPr>
-              <w:rPr>
-                <w:rFonts w:eastAsiaTheme="minorEastAsia" w:cstheme="minorHAnsi"/>
-                <w:b/>
-              </w:rPr>
-            </w:pPr>
-          </w:p>
-        </w:tc>
-        <w:tc>
-          <w:tcPr>
-            <w:tcW w:w="1250" w:type="dxa"/>
-          </w:tcPr>
-          <w:p>
-            <w:pPr>
-              <w:rPr>
-                <w:rFonts w:eastAsiaTheme="minorEastAsia" w:cstheme="minorHAnsi"/>
-                <w:b/>
-              </w:rPr>
-            </w:pPr>
-          </w:p>
-        </w:tc>
-        <w:tc>
-          <w:tcPr>
-            <w:tcW w:w="1250" w:type="dxa"/>
-          </w:tcPr>
-          <w:p>
-            <w:pPr>
-              <w:rPr>
-                <w:rFonts w:eastAsiaTheme="minorEastAsia" w:cstheme="minorHAnsi"/>
-                <w:b/>
-              </w:rPr>
-            </w:pPr>
-          </w:p>
-        </w:tc>
-        <w:tc>
-          <w:tcPr>
-            <w:tcW w:w="1250" w:type="dxa"/>
-          </w:tcPr>
-          <w:p>
-            <w:pPr>
-              <w:rPr>
-                <w:rFonts w:eastAsiaTheme="minorEastAsia" w:cstheme="minorHAnsi"/>
-                <w:b/>
-              </w:rPr>
-            </w:pPr>
-          </w:p>
-        </w:tc>
-      </w:tr>
-      <w:tr>
-        <w:tc>
-          <w:tcPr>
-            <w:tcW w:w="1249" w:type="dxa"/>
-          </w:tcPr>
-          <w:p>
-            <w:pPr>
-              <w:rPr>
-                <w:rFonts w:eastAsiaTheme="minorEastAsia" w:cstheme="minorHAnsi"/>
-                <w:b/>
-                <w:lang w:val="en-US"/>
-              </w:rPr>
-            </w:pPr>
-            <w:r>
-              <w:rPr>
-                <w:rFonts w:eastAsiaTheme="minorEastAsia" w:cstheme="minorHAnsi"/>
-                <w:b/>
-                <w:lang w:val="en-US"/>
-              </w:rPr>
-              <w:t>7</w:t>
-            </w:r>
-          </w:p>
-        </w:tc>
-        <w:tc>
-          <w:tcPr>
-            <w:tcW w:w="1249" w:type="dxa"/>
-          </w:tcPr>
-          <w:p>
-            <w:pPr>
-              <w:rPr>
-                <w:rFonts w:eastAsiaTheme="minorEastAsia" w:cstheme="minorHAnsi"/>
-                <w:b/>
-              </w:rPr>
-            </w:pPr>
-          </w:p>
-        </w:tc>
-        <w:tc>
-          <w:tcPr>
-            <w:tcW w:w="1249" w:type="dxa"/>
-          </w:tcPr>
-          <w:p>
-            <w:pPr>
-              <w:rPr>
-                <w:rFonts w:eastAsiaTheme="minorEastAsia" w:cstheme="minorHAnsi"/>
-                <w:b/>
-              </w:rPr>
-            </w:pPr>
-          </w:p>
-        </w:tc>
-        <w:tc>
-          <w:tcPr>
-            <w:tcW w:w="1249" w:type="dxa"/>
-          </w:tcPr>
-          <w:p>
-            <w:pPr>
-              <w:rPr>
-                <w:rFonts w:eastAsiaTheme="minorEastAsia" w:cstheme="minorHAnsi"/>
-                <w:b/>
-              </w:rPr>
-            </w:pPr>
-          </w:p>
-        </w:tc>
-        <w:tc>
-          <w:tcPr>
-            <w:tcW w:w="1250" w:type="dxa"/>
-          </w:tcPr>
-          <w:p>
-            <w:pPr>
-              <w:rPr>
-                <w:rFonts w:eastAsiaTheme="minorEastAsia" w:cstheme="minorHAnsi"/>
-                <w:b/>
-              </w:rPr>
-            </w:pPr>
-          </w:p>
-        </w:tc>
-        <w:tc>
-          <w:tcPr>
-            <w:tcW w:w="1250" w:type="dxa"/>
-          </w:tcPr>
-          <w:p>
-            <w:pPr>
-              <w:rPr>
-                <w:rFonts w:eastAsiaTheme="minorEastAsia" w:cstheme="minorHAnsi"/>
-                <w:b/>
-              </w:rPr>
-            </w:pPr>
-          </w:p>
-        </w:tc>
-        <w:tc>
-          <w:tcPr>
-            <w:tcW w:w="1250" w:type="dxa"/>
-          </w:tcPr>
-          <w:p>
-            <w:pPr>
-              <w:rPr>
-                <w:rFonts w:eastAsiaTheme="minorEastAsia" w:cstheme="minorHAnsi"/>
-                <w:b/>
-              </w:rPr>
-            </w:pPr>
-          </w:p>
-        </w:tc>
-        <w:tc>
-          <w:tcPr>
-            <w:tcW w:w="1250" w:type="dxa"/>
-          </w:tcPr>
-          <w:p>
-            <w:pPr>
-              <w:rPr>
-                <w:rFonts w:eastAsiaTheme="minorEastAsia" w:cstheme="minorHAnsi"/>
-                <w:b/>
-              </w:rPr>
-            </w:pPr>
-          </w:p>
-        </w:tc>
-      </w:tr>
-      <w:tr>
-        <w:tc>
-          <w:tcPr>
-            <w:tcW w:w="1249" w:type="dxa"/>
-          </w:tcPr>
-          <w:p>
-            <w:pPr>
-              <w:rPr>
-                <w:rFonts w:eastAsiaTheme="minorEastAsia" w:cstheme="minorHAnsi"/>
-                <w:b/>
-                <w:lang w:val="en-US"/>
-              </w:rPr>
-            </w:pPr>
-            <w:r>
-              <w:rPr>
-                <w:rFonts w:eastAsiaTheme="minorEastAsia" w:cstheme="minorHAnsi"/>
-                <w:b/>
-                <w:lang w:val="en-US"/>
-              </w:rPr>
-              <w:t>8</w:t>
-            </w:r>
-          </w:p>
-        </w:tc>
-        <w:tc>
-          <w:tcPr>
-            <w:tcW w:w="1249" w:type="dxa"/>
-          </w:tcPr>
-          <w:p>
-            <w:pPr>
-              <w:rPr>
-                <w:rFonts w:eastAsiaTheme="minorEastAsia" w:cstheme="minorHAnsi"/>
-                <w:b/>
-              </w:rPr>
-            </w:pPr>
-          </w:p>
-        </w:tc>
-        <w:tc>
-          <w:tcPr>
-            <w:tcW w:w="1249" w:type="dxa"/>
-          </w:tcPr>
-          <w:p>
-            <w:pPr>
-              <w:rPr>
-                <w:rFonts w:eastAsiaTheme="minorEastAsia" w:cstheme="minorHAnsi"/>
-                <w:b/>
-              </w:rPr>
-            </w:pPr>
-          </w:p>
-        </w:tc>
-        <w:tc>
-          <w:tcPr>
-            <w:tcW w:w="1249" w:type="dxa"/>
-          </w:tcPr>
-          <w:p>
-            <w:pPr>
-              <w:rPr>
-                <w:rFonts w:eastAsiaTheme="minorEastAsia" w:cstheme="minorHAnsi"/>
-                <w:b/>
-              </w:rPr>
-            </w:pPr>
-          </w:p>
-        </w:tc>
-        <w:tc>
-          <w:tcPr>
-            <w:tcW w:w="1250" w:type="dxa"/>
-          </w:tcPr>
-          <w:p>
-            <w:pPr>
-              <w:rPr>
-                <w:rFonts w:eastAsiaTheme="minorEastAsia" w:cstheme="minorHAnsi"/>
-                <w:b/>
-              </w:rPr>
-            </w:pPr>
-          </w:p>
-        </w:tc>
-        <w:tc>
-          <w:tcPr>
-            <w:tcW w:w="1250" w:type="dxa"/>
-          </w:tcPr>
-          <w:p>
-            <w:pPr>
-              <w:rPr>
-                <w:rFonts w:eastAsiaTheme="minorEastAsia" w:cstheme="minorHAnsi"/>
-                <w:b/>
-              </w:rPr>
-            </w:pPr>
-          </w:p>
-        </w:tc>
-        <w:tc>
-          <w:tcPr>
-            <w:tcW w:w="1250" w:type="dxa"/>
-          </w:tcPr>
-          <w:p>
-            <w:pPr>
-              <w:rPr>
-                <w:rFonts w:eastAsiaTheme="minorEastAsia" w:cstheme="minorHAnsi"/>
-                <w:b/>
-              </w:rPr>
-            </w:pPr>
-          </w:p>
-        </w:tc>
-        <w:tc>
-          <w:tcPr>
-            <w:tcW w:w="1250" w:type="dxa"/>
-          </w:tcPr>
-          <w:p>
-            <w:pPr>
-              <w:rPr>
-                <w:rFonts w:eastAsiaTheme="minorEastAsia" w:cstheme="minorHAnsi"/>
-                <w:b/>
-              </w:rPr>
-            </w:pPr>
-          </w:p>
-        </w:tc>
-      </w:tr>
-      <w:tr>
-        <w:tc>
-          <w:tcPr>
-            <w:tcW w:w="1249" w:type="dxa"/>
-          </w:tcPr>
-          <w:p>
-            <w:pPr>
-              <w:rPr>
-                <w:rFonts w:eastAsiaTheme="minorEastAsia" w:cstheme="minorHAnsi"/>
-                <w:b/>
-                <w:lang w:val="en-US"/>
-              </w:rPr>
-            </w:pPr>
-            <w:r>
-              <w:rPr>
-                <w:rFonts w:eastAsiaTheme="minorEastAsia" w:cstheme="minorHAnsi"/>
-                <w:b/>
-                <w:lang w:val="en-US"/>
-              </w:rPr>
-              <w:t>9</w:t>
-            </w:r>
-          </w:p>
-        </w:tc>
-        <w:tc>
-          <w:tcPr>
-            <w:tcW w:w="1249" w:type="dxa"/>
-          </w:tcPr>
-          <w:p>
-            <w:pPr>
-              <w:rPr>
-                <w:rFonts w:eastAsiaTheme="minorEastAsia" w:cstheme="minorHAnsi"/>
-                <w:b/>
-              </w:rPr>
-            </w:pPr>
-          </w:p>
-        </w:tc>
-        <w:tc>
-          <w:tcPr>
-            <w:tcW w:w="1249" w:type="dxa"/>
-          </w:tcPr>
-          <w:p>
-            <w:pPr>
-              <w:rPr>
-                <w:rFonts w:eastAsiaTheme="minorEastAsia" w:cstheme="minorHAnsi"/>
-                <w:b/>
-              </w:rPr>
-            </w:pPr>
-          </w:p>
-        </w:tc>
-        <w:tc>
-          <w:tcPr>
-            <w:tcW w:w="1249" w:type="dxa"/>
-          </w:tcPr>
-          <w:p>
-            <w:pPr>
-              <w:rPr>
-                <w:rFonts w:eastAsiaTheme="minorEastAsia" w:cstheme="minorHAnsi"/>
-                <w:b/>
-              </w:rPr>
-            </w:pPr>
-          </w:p>
-        </w:tc>
-        <w:tc>
-          <w:tcPr>
-            <w:tcW w:w="1250" w:type="dxa"/>
-          </w:tcPr>
-          <w:p>
-            <w:pPr>
-              <w:rPr>
-                <w:rFonts w:eastAsiaTheme="minorEastAsia" w:cstheme="minorHAnsi"/>
-                <w:b/>
-              </w:rPr>
-            </w:pPr>
-          </w:p>
-        </w:tc>
-        <w:tc>
-          <w:tcPr>
-            <w:tcW w:w="1250" w:type="dxa"/>
-          </w:tcPr>
-          <w:p>
-            <w:pPr>
-              <w:rPr>
-                <w:rFonts w:eastAsiaTheme="minorEastAsia" w:cstheme="minorHAnsi"/>
-                <w:b/>
-              </w:rPr>
-            </w:pPr>
-          </w:p>
-        </w:tc>
-        <w:tc>
-          <w:tcPr>
-            <w:tcW w:w="1250" w:type="dxa"/>
-          </w:tcPr>
-          <w:p>
-            <w:pPr>
-              <w:rPr>
-                <w:rFonts w:eastAsiaTheme="minorEastAsia" w:cstheme="minorHAnsi"/>
-                <w:b/>
-              </w:rPr>
-            </w:pPr>
-          </w:p>
-        </w:tc>
-        <w:tc>
-          <w:tcPr>
-            <w:tcW w:w="1250" w:type="dxa"/>
-          </w:tcPr>
-          <w:p>
-            <w:pPr>
-              <w:rPr>
-                <w:rFonts w:eastAsiaTheme="minorEastAsia" w:cstheme="minorHAnsi"/>
-                <w:b/>
-              </w:rPr>
-            </w:pPr>
-          </w:p>
-        </w:tc>
-      </w:tr>
-      <w:tr>
-        <w:tc>
-          <w:tcPr>
-            <w:tcW w:w="1249" w:type="dxa"/>
-          </w:tcPr>
-          <w:p>
-            <w:pPr>
-              <w:rPr>
-                <w:rFonts w:eastAsiaTheme="minorEastAsia" w:cstheme="minorHAnsi"/>
-                <w:b/>
-                <w:lang w:val="en-US"/>
-              </w:rPr>
-            </w:pPr>
-            <w:r>
-              <w:rPr>
-                <w:rFonts w:eastAsiaTheme="minorEastAsia" w:cstheme="minorHAnsi"/>
-                <w:b/>
-                <w:lang w:val="en-US"/>
-              </w:rPr>
-              <w:t>10</w:t>
-            </w:r>
-          </w:p>
-        </w:tc>
-        <w:tc>
-          <w:tcPr>
-            <w:tcW w:w="1249" w:type="dxa"/>
-          </w:tcPr>
-          <w:p>
-            <w:pPr>
-              <w:rPr>
-                <w:rFonts w:eastAsiaTheme="minorEastAsia" w:cstheme="minorHAnsi"/>
-                <w:b/>
-              </w:rPr>
-            </w:pPr>
-          </w:p>
-        </w:tc>
-        <w:tc>
-          <w:tcPr>
-            <w:tcW w:w="1249" w:type="dxa"/>
-          </w:tcPr>
-          <w:p>
-            <w:pPr>
-              <w:rPr>
-                <w:rFonts w:eastAsiaTheme="minorEastAsia" w:cstheme="minorHAnsi"/>
-                <w:b/>
-              </w:rPr>
-            </w:pPr>
-          </w:p>
-        </w:tc>
-        <w:tc>
-          <w:tcPr>
-            <w:tcW w:w="1249" w:type="dxa"/>
-          </w:tcPr>
-          <w:p>
-            <w:pPr>
-              <w:rPr>
-                <w:rFonts w:eastAsiaTheme="minorEastAsia" w:cstheme="minorHAnsi"/>
-                <w:b/>
-              </w:rPr>
-            </w:pPr>
-          </w:p>
-        </w:tc>
-        <w:tc>
-          <w:tcPr>
-            <w:tcW w:w="1250" w:type="dxa"/>
-          </w:tcPr>
-          <w:p>
-            <w:pPr>
-              <w:rPr>
-                <w:rFonts w:eastAsiaTheme="minorEastAsia" w:cstheme="minorHAnsi"/>
-                <w:b/>
-              </w:rPr>
-            </w:pPr>
-          </w:p>
-        </w:tc>
-        <w:tc>
-          <w:tcPr>
-            <w:tcW w:w="1250" w:type="dxa"/>
-          </w:tcPr>
-          <w:p>
-            <w:pPr>
-              <w:rPr>
-                <w:rFonts w:eastAsiaTheme="minorEastAsia" w:cstheme="minorHAnsi"/>
-                <w:b/>
-              </w:rPr>
-            </w:pPr>
-          </w:p>
-        </w:tc>
-        <w:tc>
-          <w:tcPr>
-            <w:tcW w:w="1250" w:type="dxa"/>
-          </w:tcPr>
-          <w:p>
-            <w:pPr>
-              <w:rPr>
-                <w:rFonts w:eastAsiaTheme="minorEastAsia" w:cstheme="minorHAnsi"/>
-                <w:b/>
-              </w:rPr>
-            </w:pPr>
-          </w:p>
-        </w:tc>
-        <w:tc>
-          <w:tcPr>
-            <w:tcW w:w="1250" w:type="dxa"/>
-          </w:tcPr>
-          <w:p>
-            <w:pPr>
-              <w:rPr>
-                <w:rFonts w:eastAsiaTheme="minorEastAsia" w:cstheme="minorHAnsi"/>
-                <w:b/>
-              </w:rPr>
-            </w:pPr>
-          </w:p>
-        </w:tc>
-      </w:tr>
-    </w:tbl>
+        </w:rPr>
+      </w:pPr>
+    </w:p>
     <w:p>
       <w:pPr>
         <w:rPr>
@@ -16687,6 +15431,23 @@
     </w:p>
     <w:p>
       <w:pPr>
+        <w:rPr>
+          <w:rFonts w:eastAsiaTheme="minorEastAsia" w:cstheme="minorHAnsi"/>
+          <w:b/>
+          <w:sz w:val="32"/>
+        </w:rPr>
+      </w:pPr>
+      <w:r>
+        <w:rPr>
+          <w:rFonts w:eastAsiaTheme="minorEastAsia" w:cstheme="minorHAnsi"/>
+          <w:b/>
+          <w:sz w:val="32"/>
+        </w:rPr>
+        <w:br w:type="page"/>
+      </w:r>
+    </w:p>
+    <w:p>
+      <w:pPr>
         <w:spacing w:line="240" w:lineRule="auto"/>
         <w:rPr>
           <w:rFonts w:eastAsiaTheme="minorEastAsia" w:cstheme="minorHAnsi"/>
@@ -16700,6 +15461,7 @@
           <w:b/>
           <w:sz w:val="32"/>
         </w:rPr>
+        <w:lastRenderedPageBreak/>
         <w:t>Критерии согласия</w:t>
       </w:r>
     </w:p>
@@ -16739,7 +15501,7 @@
           <w:szCs w:val="21"/>
         </w:rPr>
       </w:pPr>
-      <w:hyperlink r:id="rId46" w:tooltip="Критерий согласия Пирсона" w:history="1">
+      <w:hyperlink r:id="rId47" w:tooltip="Критерий согласия Пирсона" w:history="1">
         <w:r>
           <w:rPr>
             <w:rStyle w:val="a6"/>
@@ -16768,7 +15530,7 @@
           <w:szCs w:val="21"/>
         </w:rPr>
       </w:pPr>
-      <w:hyperlink r:id="rId47" w:tooltip="Критерий согласия Колмогорова" w:history="1">
+      <w:hyperlink r:id="rId48" w:tooltip="Критерий согласия Колмогорова" w:history="1">
         <w:r>
           <w:rPr>
             <w:rStyle w:val="a6"/>
@@ -16797,7 +15559,7 @@
           <w:szCs w:val="21"/>
         </w:rPr>
       </w:pPr>
-      <w:hyperlink r:id="rId48" w:tooltip="Критерий Андерсона-Дарлинга" w:history="1">
+      <w:hyperlink r:id="rId49" w:tooltip="Критерий Андерсона-Дарлинга" w:history="1">
         <w:r>
           <w:rPr>
             <w:rStyle w:val="a6"/>
@@ -16826,7 +15588,7 @@
           <w:szCs w:val="21"/>
         </w:rPr>
       </w:pPr>
-      <w:hyperlink r:id="rId49" w:tooltip="Критерий Крамера — Мизеса — Смирнова" w:history="1">
+      <w:hyperlink r:id="rId50" w:tooltip="Критерий Крамера — Мизеса — Смирнова" w:history="1">
         <w:r>
           <w:rPr>
             <w:rStyle w:val="a6"/>
@@ -16899,7 +15661,7 @@
           <w:szCs w:val="21"/>
         </w:rPr>
       </w:pPr>
-      <w:hyperlink r:id="rId50" w:tooltip="Критерий согласия Купера" w:history="1">
+      <w:hyperlink r:id="rId51" w:tooltip="Критерий согласия Купера" w:history="1">
         <w:r>
           <w:rPr>
             <w:rStyle w:val="a6"/>
@@ -16928,7 +15690,7 @@
           <w:szCs w:val="21"/>
         </w:rPr>
       </w:pPr>
-      <w:hyperlink r:id="rId51" w:tooltip="Z-тест" w:history="1">
+      <w:hyperlink r:id="rId52" w:tooltip="Z-тест" w:history="1">
         <w:r>
           <w:rPr>
             <w:rStyle w:val="a6"/>
@@ -16957,7 +15719,7 @@
           <w:szCs w:val="21"/>
         </w:rPr>
       </w:pPr>
-      <w:hyperlink r:id="rId52" w:tooltip="Тест Харке — Бера" w:history="1">
+      <w:hyperlink r:id="rId53" w:tooltip="Тест Харке — Бера" w:history="1">
         <w:r>
           <w:rPr>
             <w:rStyle w:val="a6"/>
@@ -17020,7 +15782,7 @@
           <w:szCs w:val="21"/>
         </w:rPr>
       </w:pPr>
-      <w:hyperlink r:id="rId53" w:tooltip="Критерий Шапиро — Уилка (страница отсутствует)" w:history="1">
+      <w:hyperlink r:id="rId54" w:tooltip="Критерий Шапиро — Уилка (страница отсутствует)" w:history="1">
         <w:r>
           <w:rPr>
             <w:rStyle w:val="a6"/>
@@ -17054,7 +15816,7 @@
         </w:rPr>
         <w:t> (</w:t>
       </w:r>
-      <w:hyperlink r:id="rId54" w:tooltip="en:Shapiro-Wilk test" w:history="1">
+      <w:hyperlink r:id="rId55" w:tooltip="en:Shapiro-Wilk test" w:history="1">
         <w:r>
           <w:rPr>
             <w:rStyle w:val="a6"/>
@@ -17093,7 +15855,7 @@
           <w:szCs w:val="21"/>
         </w:rPr>
       </w:pPr>
-      <w:hyperlink r:id="rId55" w:tooltip="График нормальности (страница отсутствует)" w:history="1">
+      <w:hyperlink r:id="rId56" w:tooltip="График нормальности (страница отсутствует)" w:history="1">
         <w:r>
           <w:rPr>
             <w:rStyle w:val="a6"/>
@@ -17115,7 +15877,7 @@
         </w:rPr>
         <w:t> (</w:t>
       </w:r>
-      <w:hyperlink r:id="rId56" w:tooltip="en:Rankit" w:history="1">
+      <w:hyperlink r:id="rId57" w:tooltip="en:Rankit" w:history="1">
         <w:r>
           <w:rPr>
             <w:rStyle w:val="a6"/>
@@ -17160,11 +15922,6 @@
       </w:r>
     </w:p>
     <w:p>
-      <w:pPr>
-        <w:rPr>
-          <w:rFonts w:eastAsiaTheme="minorEastAsia" w:cstheme="minorHAnsi"/>
-        </w:rPr>
-      </w:pPr>
       <w:r>
         <w:rPr>
           <w:rFonts w:eastAsiaTheme="minorEastAsia" w:cstheme="minorHAnsi"/>
@@ -17342,7 +16099,7 @@
                     <pic:cNvPicPr/>
                   </pic:nvPicPr>
                   <pic:blipFill>
-                    <a:blip r:embed="rId57">
+                    <a:blip r:embed="rId58">
                       <a:extLst>
                         <a:ext uri="{28A0092B-C50C-407E-A947-70E740481C1C}">
                           <a14:useLocalDpi xmlns:a14="http://schemas.microsoft.com/office/drawing/2010/main" val="0"/>
@@ -17508,7 +16265,6 @@
           <w:bCs/>
           <w:highlight w:val="green"/>
         </w:rPr>
-        <w:lastRenderedPageBreak/>
         <w:t>Критерий Шапиро-</w:t>
       </w:r>
       <w:proofErr w:type="spellStart"/>
@@ -17544,6 +16300,28 @@
         </w:rPr>
         <w:t>: сильный критерий</w:t>
       </w:r>
+    </w:p>
+    <w:p>
+      <w:pPr>
+        <w:rPr>
+          <w:rFonts w:eastAsiaTheme="minorEastAsia" w:cstheme="minorHAnsi"/>
+          <w:bCs/>
+        </w:rPr>
+      </w:pPr>
+      <w:hyperlink r:id="rId59" w:history="1">
+        <w:r>
+          <w:rPr>
+            <w:rStyle w:val="a6"/>
+          </w:rPr>
+          <w:t>http://www.machinelearning.ru/wiki/index.php?title=</w:t>
+        </w:r>
+        <w:r>
+          <w:rPr>
+            <w:rStyle w:val="a6"/>
+          </w:rPr>
+          <w:t>Критерий_Шапиро-Уилка</w:t>
+        </w:r>
+      </w:hyperlink>
     </w:p>
     <w:p>
       <w:pPr>
@@ -17590,7 +16368,7 @@
         </w:rPr>
         <w:t xml:space="preserve"> основан на оптимальной линейной </w:t>
       </w:r>
-      <w:hyperlink r:id="rId58" w:tooltip="Несмещённая оценка" w:history="1">
+      <w:hyperlink r:id="rId60" w:tooltip="Несмещённая оценка" w:history="1">
         <w:r>
           <w:rPr>
             <w:rStyle w:val="a6"/>
@@ -17660,6 +16438,7 @@
           <w:szCs w:val="19"/>
           <w:lang w:eastAsia="ru-RU"/>
         </w:rPr>
+        <w:lastRenderedPageBreak/>
         <w:drawing>
           <wp:inline distT="0" distB="0" distL="0" distR="0" wp14:anchorId="31FC75D7" wp14:editId="3D41908C">
             <wp:extent cx="2743200" cy="525145"/>
@@ -17678,7 +16457,7 @@
                     </pic:cNvPicPr>
                   </pic:nvPicPr>
                   <pic:blipFill>
-                    <a:blip r:embed="rId59">
+                    <a:blip r:embed="rId61">
                       <a:extLst>
                         <a:ext uri="{28A0092B-C50C-407E-A947-70E740481C1C}">
                           <a14:useLocalDpi xmlns:a14="http://schemas.microsoft.com/office/drawing/2010/main" val="0"/>
@@ -17727,6 +16506,7 @@
           <w:color w:val="000000"/>
           <w:sz w:val="19"/>
           <w:szCs w:val="19"/>
+          <w:lang w:eastAsia="ru-RU"/>
         </w:rPr>
         <w:drawing>
           <wp:inline distT="0" distB="0" distL="0" distR="0" wp14:anchorId="175323BA" wp14:editId="6B8E5A61">
@@ -17746,7 +16526,7 @@
                     </pic:cNvPicPr>
                   </pic:nvPicPr>
                   <pic:blipFill>
-                    <a:blip r:embed="rId60">
+                    <a:blip r:embed="rId62">
                       <a:extLst>
                         <a:ext uri="{28A0092B-C50C-407E-A947-70E740481C1C}">
                           <a14:useLocalDpi xmlns:a14="http://schemas.microsoft.com/office/drawing/2010/main" val="0"/>
@@ -17848,7 +16628,7 @@
                     </pic:cNvPicPr>
                   </pic:nvPicPr>
                   <pic:blipFill>
-                    <a:blip r:embed="rId61">
+                    <a:blip r:embed="rId63">
                       <a:extLst>
                         <a:ext uri="{28A0092B-C50C-407E-A947-70E740481C1C}">
                           <a14:useLocalDpi xmlns:a14="http://schemas.microsoft.com/office/drawing/2010/main" val="0"/>
@@ -17936,7 +16716,7 @@
                     </pic:cNvPicPr>
                   </pic:nvPicPr>
                   <pic:blipFill>
-                    <a:blip r:embed="rId62">
+                    <a:blip r:embed="rId64">
                       <a:extLst>
                         <a:ext uri="{28A0092B-C50C-407E-A947-70E740481C1C}">
                           <a14:useLocalDpi xmlns:a14="http://schemas.microsoft.com/office/drawing/2010/main" val="0"/>
@@ -18004,7 +16784,7 @@
                     </pic:cNvPicPr>
                   </pic:nvPicPr>
                   <pic:blipFill>
-                    <a:blip r:embed="rId63">
+                    <a:blip r:embed="rId65">
                       <a:extLst>
                         <a:ext uri="{28A0092B-C50C-407E-A947-70E740481C1C}">
                           <a14:useLocalDpi xmlns:a14="http://schemas.microsoft.com/office/drawing/2010/main" val="0"/>
@@ -18092,7 +16872,7 @@
                     </pic:cNvPicPr>
                   </pic:nvPicPr>
                   <pic:blipFill>
-                    <a:blip r:embed="rId64">
+                    <a:blip r:embed="rId66">
                       <a:extLst>
                         <a:ext uri="{28A0092B-C50C-407E-A947-70E740481C1C}">
                           <a14:useLocalDpi xmlns:a14="http://schemas.microsoft.com/office/drawing/2010/main" val="0"/>
@@ -18201,7 +16981,7 @@
                     </pic:cNvPicPr>
                   </pic:nvPicPr>
                   <pic:blipFill>
-                    <a:blip r:embed="rId65">
+                    <a:blip r:embed="rId67">
                       <a:extLst>
                         <a:ext uri="{28A0092B-C50C-407E-A947-70E740481C1C}">
                           <a14:useLocalDpi xmlns:a14="http://schemas.microsoft.com/office/drawing/2010/main" val="0"/>
@@ -18266,7 +17046,7 @@
                     </pic:cNvPicPr>
                   </pic:nvPicPr>
                   <pic:blipFill>
-                    <a:blip r:embed="rId61">
+                    <a:blip r:embed="rId63">
                       <a:extLst>
                         <a:ext uri="{28A0092B-C50C-407E-A947-70E740481C1C}">
                           <a14:useLocalDpi xmlns:a14="http://schemas.microsoft.com/office/drawing/2010/main" val="0"/>
@@ -18332,23 +17112,6 @@
           <w:b/>
         </w:rPr>
       </w:pPr>
-    </w:p>
-    <w:p>
-      <w:pPr>
-        <w:rPr>
-          <w:rFonts w:eastAsiaTheme="minorEastAsia" w:cstheme="minorHAnsi"/>
-          <w:b/>
-        </w:rPr>
-      </w:pPr>
-      <w:r>
-        <w:rPr>
-          <w:rFonts w:cstheme="minorHAnsi"/>
-          <w:b/>
-          <w:bCs/>
-          <w:highlight w:val="yellow"/>
-        </w:rPr>
-        <w:t>Тест Колмогорова-Смирнова для проверки нормальности</w:t>
-      </w:r>
     </w:p>
     <w:p>
       <w:pPr>
@@ -18434,7 +17197,7 @@
                     <pic:cNvPicPr/>
                   </pic:nvPicPr>
                   <pic:blipFill rotWithShape="1">
-                    <a:blip r:embed="rId66">
+                    <a:blip r:embed="rId68">
                       <a:extLst>
                         <a:ext uri="{28A0092B-C50C-407E-A947-70E740481C1C}">
                           <a14:useLocalDpi xmlns:a14="http://schemas.microsoft.com/office/drawing/2010/main" val="0"/>
@@ -18518,7 +17281,7 @@
                     </pic:cNvPicPr>
                   </pic:nvPicPr>
                   <pic:blipFill rotWithShape="1">
-                    <a:blip r:embed="rId67">
+                    <a:blip r:embed="rId69">
                       <a:extLst>
                         <a:ext uri="{28A0092B-C50C-407E-A947-70E740481C1C}">
                           <a14:useLocalDpi xmlns:a14="http://schemas.microsoft.com/office/drawing/2010/main" val="0"/>
@@ -18644,7 +17407,7 @@
                     </pic:cNvPicPr>
                   </pic:nvPicPr>
                   <pic:blipFill>
-                    <a:blip r:embed="rId68">
+                    <a:blip r:embed="rId70">
                       <a:extLst>
                         <a:ext uri="{28A0092B-C50C-407E-A947-70E740481C1C}">
                           <a14:useLocalDpi xmlns:a14="http://schemas.microsoft.com/office/drawing/2010/main" val="0"/>
@@ -19056,7 +17819,7 @@
                     </pic:cNvPicPr>
                   </pic:nvPicPr>
                   <pic:blipFill>
-                    <a:blip r:embed="rId69">
+                    <a:blip r:embed="rId71">
                       <a:extLst>
                         <a:ext uri="{28A0092B-C50C-407E-A947-70E740481C1C}">
                           <a14:useLocalDpi xmlns:a14="http://schemas.microsoft.com/office/drawing/2010/main" val="0"/>
@@ -19334,7 +18097,6 @@
           <w:rFonts w:cstheme="minorHAnsi"/>
           <w:color w:val="000000"/>
         </w:rPr>
-        <w:lastRenderedPageBreak/>
         <w:t>Заметим, что малочисленные частоты </w:t>
       </w:r>
       <w:r>
@@ -19425,7 +18187,7 @@
         </w:rPr>
         <w:t> составлены таблицы, где указано </w:t>
       </w:r>
-      <w:hyperlink r:id="rId70" w:tooltip="Критические точки χ2 — распределения" w:history="1">
+      <w:hyperlink r:id="rId72" w:tooltip="Критические точки χ2 — распределения" w:history="1">
         <w:r>
           <w:rPr>
             <w:rStyle w:val="a6"/>
@@ -19490,6 +18252,8 @@
           <w:color w:val="404040"/>
           <w:sz w:val="22"/>
           <w:szCs w:val="22"/>
+          <w:shd w:val="clear" w:color="auto" w:fill="FFFFFF"/>
+          <w:vertAlign w:val="subscript"/>
         </w:rPr>
       </w:pPr>
       <w:r>
@@ -19500,6 +18264,7 @@
           <w:szCs w:val="22"/>
           <w:shd w:val="clear" w:color="auto" w:fill="FFFFFF"/>
         </w:rPr>
+        <w:lastRenderedPageBreak/>
         <w:t xml:space="preserve">Число степеней свободы </w:t>
       </w:r>
       <w:proofErr w:type="spellStart"/>
@@ -19648,21 +18413,130 @@
     </w:p>
     <w:p>
       <w:pPr>
+        <w:pStyle w:val="a7"/>
+        <w:shd w:val="clear" w:color="auto" w:fill="FFFFFF"/>
+        <w:spacing w:before="0" w:beforeAutospacing="0" w:after="200" w:afterAutospacing="0" w:line="276" w:lineRule="auto"/>
+      </w:pPr>
+      <w:hyperlink r:id="rId73" w:history="1">
+        <w:r>
+          <w:rPr>
+            <w:rStyle w:val="a6"/>
+          </w:rPr>
+          <w:t>http://www.machinelearning.ru/wiki/index.php?title=</w:t>
+        </w:r>
+        <w:r>
+          <w:rPr>
+            <w:rStyle w:val="a6"/>
+          </w:rPr>
+          <w:t>Критерий_хи-квадрат</w:t>
+        </w:r>
+      </w:hyperlink>
+    </w:p>
+    <w:p>
+      <w:pPr>
+        <w:pStyle w:val="a7"/>
+        <w:shd w:val="clear" w:color="auto" w:fill="FFFFFF"/>
+        <w:spacing w:before="0" w:beforeAutospacing="0" w:after="200" w:afterAutospacing="0" w:line="276" w:lineRule="auto"/>
         <w:rPr>
           <w:rFonts w:eastAsiaTheme="minorEastAsia" w:cstheme="minorHAnsi"/>
           <w:b/>
           <w:bCs/>
-        </w:rPr>
-      </w:pPr>
-    </w:p>
-    <w:p>
-      <w:pPr>
+          <w:lang w:val="en-US"/>
+        </w:rPr>
+      </w:pPr>
+      <w:r>
+        <w:rPr>
+          <w:noProof/>
+        </w:rPr>
+        <w:drawing>
+          <wp:inline distT="0" distB="0" distL="0" distR="0" wp14:anchorId="7A5AA82D" wp14:editId="3F80DD39">
+            <wp:extent cx="6152515" cy="3897630"/>
+            <wp:effectExtent l="0" t="0" r="635" b="7620"/>
+            <wp:docPr id="16" name="Рисунок 16"/>
+            <wp:cNvGraphicFramePr>
+              <a:graphicFrameLocks xmlns:a="http://schemas.openxmlformats.org/drawingml/2006/main" noChangeAspect="1"/>
+            </wp:cNvGraphicFramePr>
+            <a:graphic xmlns:a="http://schemas.openxmlformats.org/drawingml/2006/main">
+              <a:graphicData uri="http://schemas.openxmlformats.org/drawingml/2006/picture">
+                <pic:pic xmlns:pic="http://schemas.openxmlformats.org/drawingml/2006/picture">
+                  <pic:nvPicPr>
+                    <pic:cNvPr id="0" name=""/>
+                    <pic:cNvPicPr/>
+                  </pic:nvPicPr>
+                  <pic:blipFill>
+                    <a:blip r:embed="rId74"/>
+                    <a:stretch>
+                      <a:fillRect/>
+                    </a:stretch>
+                  </pic:blipFill>
+                  <pic:spPr>
+                    <a:xfrm>
+                      <a:off x="0" y="0"/>
+                      <a:ext cx="6152515" cy="3897630"/>
+                    </a:xfrm>
+                    <a:prstGeom prst="rect">
+                      <a:avLst/>
+                    </a:prstGeom>
+                  </pic:spPr>
+                </pic:pic>
+              </a:graphicData>
+            </a:graphic>
+          </wp:inline>
+        </w:drawing>
+      </w:r>
+    </w:p>
+    <w:p>
+      <w:pPr>
+        <w:pStyle w:val="a7"/>
+        <w:shd w:val="clear" w:color="auto" w:fill="FFFFFF"/>
+        <w:spacing w:before="0" w:beforeAutospacing="0" w:after="200" w:afterAutospacing="0" w:line="276" w:lineRule="auto"/>
         <w:rPr>
           <w:rFonts w:eastAsiaTheme="minorEastAsia" w:cstheme="minorHAnsi"/>
           <w:b/>
           <w:bCs/>
-        </w:rPr>
-      </w:pPr>
+          <w:lang w:val="en-US"/>
+        </w:rPr>
+      </w:pPr>
+      <w:r>
+        <w:rPr>
+          <w:noProof/>
+        </w:rPr>
+        <w:drawing>
+          <wp:inline distT="0" distB="0" distL="0" distR="0" wp14:anchorId="3338DE37" wp14:editId="2B02F5CB">
+            <wp:extent cx="6152515" cy="1652270"/>
+            <wp:effectExtent l="0" t="0" r="635" b="5080"/>
+            <wp:docPr id="21" name="Рисунок 21"/>
+            <wp:cNvGraphicFramePr>
+              <a:graphicFrameLocks xmlns:a="http://schemas.openxmlformats.org/drawingml/2006/main" noChangeAspect="1"/>
+            </wp:cNvGraphicFramePr>
+            <a:graphic xmlns:a="http://schemas.openxmlformats.org/drawingml/2006/main">
+              <a:graphicData uri="http://schemas.openxmlformats.org/drawingml/2006/picture">
+                <pic:pic xmlns:pic="http://schemas.openxmlformats.org/drawingml/2006/picture">
+                  <pic:nvPicPr>
+                    <pic:cNvPr id="0" name=""/>
+                    <pic:cNvPicPr/>
+                  </pic:nvPicPr>
+                  <pic:blipFill>
+                    <a:blip r:embed="rId75"/>
+                    <a:stretch>
+                      <a:fillRect/>
+                    </a:stretch>
+                  </pic:blipFill>
+                  <pic:spPr>
+                    <a:xfrm>
+                      <a:off x="0" y="0"/>
+                      <a:ext cx="6152515" cy="1652270"/>
+                    </a:xfrm>
+                    <a:prstGeom prst="rect">
+                      <a:avLst/>
+                    </a:prstGeom>
+                  </pic:spPr>
+                </pic:pic>
+              </a:graphicData>
+            </a:graphic>
+          </wp:inline>
+        </w:drawing>
+      </w:r>
     </w:p>
     <w:p>
       <w:pPr>
@@ -19677,6 +18551,7 @@
           <w:rFonts w:eastAsiaTheme="minorEastAsia" w:cstheme="minorHAnsi"/>
           <w:b/>
         </w:rPr>
+        <w:lastRenderedPageBreak/>
         <w:t xml:space="preserve">стр170 </w:t>
       </w:r>
       <w:r>
@@ -19687,8 +18562,8 @@
         </w:rPr>
         <w:drawing>
           <wp:inline distT="0" distB="0" distL="0" distR="0" wp14:anchorId="54A71483" wp14:editId="28CAD529">
-            <wp:extent cx="4779818" cy="3067490"/>
-            <wp:effectExtent l="0" t="0" r="1905" b="0"/>
+            <wp:extent cx="3816911" cy="2449536"/>
+            <wp:effectExtent l="0" t="0" r="0" b="8255"/>
             <wp:docPr id="12" name="Рисунок 12"/>
             <wp:cNvGraphicFramePr>
               <a:graphicFrameLocks xmlns:a="http://schemas.openxmlformats.org/drawingml/2006/main" noChangeAspect="1"/>
@@ -19701,7 +18576,7 @@
                     <pic:cNvPicPr/>
                   </pic:nvPicPr>
                   <pic:blipFill>
-                    <a:blip r:embed="rId71"/>
+                    <a:blip r:embed="rId76"/>
                     <a:stretch>
                       <a:fillRect/>
                     </a:stretch>
@@ -19709,7 +18584,7 @@
                   <pic:spPr>
                     <a:xfrm>
                       <a:off x="0" y="0"/>
-                      <a:ext cx="4780670" cy="3068037"/>
+                      <a:ext cx="3822038" cy="2452826"/>
                     </a:xfrm>
                     <a:prstGeom prst="rect">
                       <a:avLst/>
@@ -19728,14 +18603,14 @@
           <w:rFonts w:cstheme="minorHAnsi"/>
           <w:b/>
           <w:bCs/>
-          <w:lang w:val="en-US"/>
-        </w:rPr>
-      </w:pPr>
-    </w:p>
-    <w:p>
-      <w:pPr>
-        <w:rPr>
-          <w:rFonts w:eastAsiaTheme="minorEastAsia" w:cstheme="minorHAnsi"/>
+        </w:rPr>
+      </w:pPr>
+    </w:p>
+    <w:p>
+      <w:pPr>
+        <w:rPr>
+          <w:rFonts w:eastAsiaTheme="minorEastAsia" w:cstheme="minorHAnsi"/>
+          <w:b/>
           <w:sz w:val="32"/>
         </w:rPr>
       </w:pPr>
@@ -19745,6 +18620,23 @@
           <w:b/>
           <w:sz w:val="32"/>
         </w:rPr>
+        <w:br w:type="page"/>
+      </w:r>
+    </w:p>
+    <w:p>
+      <w:pPr>
+        <w:rPr>
+          <w:rFonts w:eastAsiaTheme="minorEastAsia" w:cstheme="minorHAnsi"/>
+          <w:sz w:val="32"/>
+        </w:rPr>
+      </w:pPr>
+      <w:r>
+        <w:rPr>
+          <w:rFonts w:eastAsiaTheme="minorEastAsia" w:cstheme="minorHAnsi"/>
+          <w:b/>
+          <w:sz w:val="32"/>
+        </w:rPr>
+        <w:lastRenderedPageBreak/>
         <w:t>Критерии однородности</w:t>
       </w:r>
     </w:p>
@@ -19752,7 +18644,6 @@
       <w:pPr>
         <w:rPr>
           <w:rFonts w:eastAsiaTheme="minorEastAsia" w:cstheme="minorHAnsi"/>
-          <w:lang w:val="en-US"/>
         </w:rPr>
       </w:pPr>
       <w:r>
@@ -19768,22 +18659,6 @@
         </w:rPr>
         <w:t xml:space="preserve"> при проверке на однородность случайные величины исследуются на факт значимости различия их законов распределения (т.е. проверки того, подчиняются ли эти величины одному и тому же закону). Используются в факторном анализе для определения наличия зависимостей.</w:t>
       </w:r>
-    </w:p>
-    <w:p>
-      <w:pPr>
-        <w:rPr>
-          <w:rFonts w:eastAsiaTheme="minorEastAsia" w:cstheme="minorHAnsi"/>
-          <w:lang w:val="en-US"/>
-        </w:rPr>
-      </w:pPr>
-    </w:p>
-    <w:p>
-      <w:pPr>
-        <w:rPr>
-          <w:rFonts w:eastAsiaTheme="minorEastAsia" w:cstheme="minorHAnsi"/>
-          <w:highlight w:val="yellow"/>
-        </w:rPr>
-      </w:pPr>
     </w:p>
     <w:p>
       <w:pPr>
@@ -19817,22 +18692,16 @@
         <w:rPr>
           <w:rFonts w:eastAsiaTheme="minorEastAsia" w:cstheme="minorHAnsi"/>
         </w:rPr>
-        <w:t xml:space="preserve">анные должны быть </w:t>
-      </w:r>
-      <w:r>
-        <w:rPr>
-          <w:rFonts w:eastAsiaTheme="minorEastAsia" w:cstheme="minorHAnsi"/>
-        </w:rPr>
-        <w:lastRenderedPageBreak/>
-        <w:t>организованы в виде двух столбцов. В одном столбце содержатся «первые» измерение каждого объекта, во втором столбце - «второе» измерение пары.</w:t>
-      </w:r>
-    </w:p>
-    <w:p>
-      <w:pPr>
-        <w:rPr>
-          <w:rFonts w:eastAsiaTheme="minorEastAsia" w:cstheme="minorHAnsi"/>
-          <w:highlight w:val="yellow"/>
-          <w:lang w:val="en-US"/>
+        <w:t>анные должны быть организованы в виде двух столбцов. В одном столбце содержатся «первые» измерение каждого объекта, во втором столбце - «второе» измерение пары.</w:t>
+      </w:r>
+    </w:p>
+    <w:p>
+      <w:pPr>
+        <w:rPr>
+          <w:rFonts w:cstheme="minorHAnsi"/>
+          <w:color w:val="000000"/>
+          <w:sz w:val="21"/>
+          <w:szCs w:val="21"/>
         </w:rPr>
       </w:pPr>
       <w:r>
@@ -20304,136 +19173,164 @@
           <w:b/>
         </w:rPr>
       </w:pPr>
+    </w:p>
+    <w:p>
+      <w:pPr>
+        <w:rPr>
+          <w:rFonts w:eastAsiaTheme="minorEastAsia" w:cstheme="minorHAnsi"/>
+          <w:b/>
+          <w:sz w:val="28"/>
+        </w:rPr>
+      </w:pPr>
+      <w:r>
+        <w:rPr>
+          <w:rFonts w:eastAsiaTheme="minorEastAsia" w:cstheme="minorHAnsi"/>
+          <w:b/>
+          <w:sz w:val="28"/>
+        </w:rPr>
+        <w:t>Независимые (непарные) наблюдения</w:t>
+      </w:r>
+    </w:p>
+    <w:p>
+      <w:pPr>
+        <w:rPr>
+          <w:rFonts w:eastAsiaTheme="minorEastAsia" w:cstheme="minorHAnsi"/>
+        </w:rPr>
+      </w:pPr>
+      <w:proofErr w:type="spellStart"/>
       <w:r>
         <w:rPr>
           <w:rFonts w:eastAsiaTheme="minorEastAsia" w:cstheme="minorHAnsi"/>
           <w:b/>
           <w:highlight w:val="yellow"/>
         </w:rPr>
-        <w:t>Парные/непарные наблюдения/критерии</w:t>
-      </w:r>
-    </w:p>
-    <w:p>
-      <w:pPr>
-        <w:rPr>
-          <w:rFonts w:eastAsiaTheme="minorEastAsia" w:cstheme="minorHAnsi"/>
-          <w:b/>
+        <w:t>Двухвыборочный</w:t>
+      </w:r>
+      <w:proofErr w:type="spellEnd"/>
+      <w:r>
+        <w:rPr>
+          <w:rFonts w:eastAsiaTheme="minorEastAsia" w:cstheme="minorHAnsi"/>
+          <w:b/>
+          <w:highlight w:val="yellow"/>
+        </w:rPr>
+        <w:t xml:space="preserve"> критерий </w:t>
+      </w:r>
+      <w:r>
+        <w:rPr>
+          <w:rFonts w:eastAsiaTheme="minorEastAsia" w:cstheme="minorHAnsi"/>
+          <w:b/>
+          <w:highlight w:val="green"/>
+        </w:rPr>
+        <w:t>Стьюдента</w:t>
+      </w:r>
+      <w:r>
+        <w:rPr>
+          <w:rFonts w:eastAsiaTheme="minorEastAsia" w:cstheme="minorHAnsi"/>
+        </w:rPr>
+        <w:t xml:space="preserve"> (</w:t>
+      </w:r>
+      <w:r>
+        <w:rPr>
+          <w:rFonts w:eastAsiaTheme="minorEastAsia" w:cstheme="minorHAnsi"/>
           <w:lang w:val="en-US"/>
         </w:rPr>
-      </w:pPr>
-      <w:r>
-        <w:rPr>
-          <w:rFonts w:eastAsiaTheme="minorEastAsia" w:cstheme="minorHAnsi"/>
-          <w:b/>
-        </w:rPr>
-        <w:t>Независимые (непарные) наблюдения</w:t>
-      </w:r>
-    </w:p>
-    <w:p>
-      <w:pPr>
-        <w:rPr>
-          <w:rFonts w:eastAsiaTheme="minorEastAsia" w:cstheme="minorHAnsi"/>
-          <w:b/>
+        <w:t>t</w:t>
+      </w:r>
+      <w:r>
+        <w:rPr>
+          <w:rFonts w:eastAsiaTheme="minorEastAsia" w:cstheme="minorHAnsi"/>
+        </w:rPr>
+        <w:t>–тест) для проверки равенства средних</w:t>
+      </w:r>
+      <w:r>
+        <w:rPr>
+          <w:rFonts w:eastAsiaTheme="minorEastAsia" w:cstheme="minorHAnsi"/>
+        </w:rPr>
+        <w:t xml:space="preserve"> </w:t>
+      </w:r>
+      <w:r>
+        <w:rPr>
+          <w:rFonts w:eastAsiaTheme="minorEastAsia" w:cstheme="minorHAnsi"/>
+        </w:rPr>
+        <w:t xml:space="preserve">значений </w:t>
+      </w:r>
+      <w:r>
+        <w:rPr>
+          <w:rFonts w:eastAsiaTheme="minorEastAsia" w:cstheme="minorHAnsi"/>
+        </w:rPr>
+        <w:t>двух выборок</w:t>
+      </w:r>
+      <w:r>
+        <w:rPr>
+          <w:rFonts w:eastAsiaTheme="minorEastAsia" w:cstheme="minorHAnsi"/>
+        </w:rPr>
+        <w:t xml:space="preserve"> из нормального распределения</w:t>
+      </w:r>
+    </w:p>
+    <w:p>
+      <w:pPr>
+        <w:rPr>
+          <w:rFonts w:eastAsiaTheme="minorEastAsia" w:cstheme="minorHAnsi"/>
+        </w:rPr>
+      </w:pPr>
+      <w:hyperlink r:id="rId77" w:history="1">
+        <w:r>
+          <w:rPr>
+            <w:rStyle w:val="a6"/>
+          </w:rPr>
+          <w:t>http://www.machinelearning.ru/wiki/index.php?title=</w:t>
+        </w:r>
+        <w:r>
+          <w:rPr>
+            <w:rStyle w:val="a6"/>
+          </w:rPr>
+          <w:t>Критерий_Стьюдента</w:t>
+        </w:r>
+      </w:hyperlink>
+    </w:p>
+    <w:p>
+      <w:pPr>
+        <w:rPr>
+          <w:rFonts w:eastAsiaTheme="minorEastAsia" w:cstheme="minorHAnsi"/>
+        </w:rPr>
+      </w:pPr>
+      <w:proofErr w:type="spellStart"/>
+      <w:r>
+        <w:rPr>
+          <w:rFonts w:eastAsiaTheme="minorEastAsia" w:cstheme="minorHAnsi"/>
+          <w:b/>
+          <w:highlight w:val="yellow"/>
+        </w:rPr>
+        <w:t>Двухвыборочный</w:t>
+      </w:r>
+      <w:proofErr w:type="spellEnd"/>
+      <w:r>
+        <w:rPr>
+          <w:rFonts w:eastAsiaTheme="minorEastAsia" w:cstheme="minorHAnsi"/>
+          <w:b/>
+          <w:highlight w:val="yellow"/>
+        </w:rPr>
+        <w:t xml:space="preserve"> критерий </w:t>
+      </w:r>
+      <w:r>
+        <w:rPr>
+          <w:rFonts w:eastAsiaTheme="minorEastAsia" w:cstheme="minorHAnsi"/>
+          <w:b/>
+          <w:highlight w:val="green"/>
+        </w:rPr>
+        <w:t>Фишера</w:t>
+      </w:r>
+      <w:r>
+        <w:rPr>
+          <w:rFonts w:eastAsiaTheme="minorEastAsia" w:cstheme="minorHAnsi"/>
+        </w:rPr>
+        <w:t xml:space="preserve"> (</w:t>
+      </w:r>
+      <w:r>
+        <w:rPr>
+          <w:rFonts w:eastAsiaTheme="minorEastAsia" w:cstheme="minorHAnsi"/>
           <w:lang w:val="en-US"/>
         </w:rPr>
-      </w:pPr>
-    </w:p>
-    <w:p>
-      <w:pPr>
-        <w:rPr>
-          <w:rFonts w:eastAsiaTheme="minorEastAsia" w:cstheme="minorHAnsi"/>
-          <w:lang w:val="en-US"/>
-        </w:rPr>
-      </w:pPr>
-      <w:proofErr w:type="spellStart"/>
-      <w:r>
-        <w:rPr>
-          <w:rFonts w:eastAsiaTheme="minorEastAsia" w:cstheme="minorHAnsi"/>
-          <w:highlight w:val="yellow"/>
-        </w:rPr>
-        <w:t>Двухвыборочный</w:t>
-      </w:r>
-      <w:proofErr w:type="spellEnd"/>
-      <w:r>
-        <w:rPr>
-          <w:rFonts w:eastAsiaTheme="minorEastAsia" w:cstheme="minorHAnsi"/>
-          <w:highlight w:val="yellow"/>
-        </w:rPr>
-        <w:t xml:space="preserve"> критерий </w:t>
-      </w:r>
-      <w:r>
-        <w:rPr>
-          <w:rFonts w:eastAsiaTheme="minorEastAsia" w:cstheme="minorHAnsi"/>
-          <w:highlight w:val="green"/>
-        </w:rPr>
-        <w:t>Стьюдента</w:t>
-      </w:r>
-      <w:r>
-        <w:rPr>
-          <w:rFonts w:eastAsiaTheme="minorEastAsia" w:cstheme="minorHAnsi"/>
-        </w:rPr>
-        <w:t xml:space="preserve"> (</w:t>
-      </w:r>
-      <w:r>
-        <w:rPr>
-          <w:rFonts w:eastAsiaTheme="minorEastAsia" w:cstheme="minorHAnsi"/>
-          <w:lang w:val="en-US"/>
-        </w:rPr>
-        <w:t>t</w:t>
-      </w:r>
-      <w:r>
-        <w:rPr>
-          <w:rFonts w:eastAsiaTheme="minorEastAsia" w:cstheme="minorHAnsi"/>
-        </w:rPr>
-        <w:t>–тест) для проверки равенства средних</w:t>
-      </w:r>
-      <w:r>
-        <w:rPr>
-          <w:rFonts w:eastAsiaTheme="minorEastAsia" w:cstheme="minorHAnsi"/>
-        </w:rPr>
-        <w:t xml:space="preserve"> двух выборок</w:t>
-      </w:r>
-    </w:p>
-    <w:p>
-      <w:pPr>
-        <w:rPr>
-          <w:rFonts w:eastAsiaTheme="minorEastAsia" w:cstheme="minorHAnsi"/>
-        </w:rPr>
-      </w:pPr>
-      <w:proofErr w:type="spellStart"/>
-      <w:r>
-        <w:rPr>
-          <w:rFonts w:eastAsiaTheme="minorEastAsia" w:cstheme="minorHAnsi"/>
-          <w:highlight w:val="yellow"/>
-        </w:rPr>
-        <w:t>Двухвыборочный</w:t>
-      </w:r>
-      <w:proofErr w:type="spellEnd"/>
-      <w:r>
-        <w:rPr>
-          <w:rFonts w:eastAsiaTheme="minorEastAsia" w:cstheme="minorHAnsi"/>
-          <w:highlight w:val="yellow"/>
-        </w:rPr>
-        <w:t xml:space="preserve"> критерий </w:t>
-      </w:r>
-      <w:r>
-        <w:rPr>
-          <w:rFonts w:eastAsiaTheme="minorEastAsia" w:cstheme="minorHAnsi"/>
-          <w:highlight w:val="green"/>
-        </w:rPr>
-        <w:t>Фишера</w:t>
-      </w:r>
-      <w:r>
-        <w:rPr>
-          <w:rFonts w:eastAsiaTheme="minorEastAsia" w:cstheme="minorHAnsi"/>
-        </w:rPr>
-        <w:t xml:space="preserve"> (</w:t>
-      </w:r>
-      <w:r>
-        <w:rPr>
-          <w:rFonts w:eastAsiaTheme="minorEastAsia" w:cstheme="minorHAnsi"/>
-          <w:lang w:val="en-US"/>
-        </w:rPr>
         <w:t>F</w:t>
       </w:r>
       <w:r>
@@ -20452,28 +19349,57 @@
         <w:rPr>
           <w:rFonts w:eastAsiaTheme="minorEastAsia" w:cstheme="minorHAnsi"/>
         </w:rPr>
-        <w:t xml:space="preserve"> двух выборок</w:t>
-      </w:r>
-    </w:p>
-    <w:p>
-      <w:pPr>
-        <w:rPr>
-          <w:rFonts w:eastAsiaTheme="minorEastAsia" w:cstheme="minorHAnsi"/>
-          <w:b/>
-        </w:rPr>
-      </w:pPr>
-    </w:p>
-    <w:p>
-      <w:pPr>
-        <w:rPr>
-          <w:rFonts w:eastAsiaTheme="minorEastAsia" w:cstheme="minorHAnsi"/>
-          <w:b/>
-        </w:rPr>
-      </w:pPr>
-      <w:r>
-        <w:rPr>
-          <w:rFonts w:eastAsiaTheme="minorEastAsia" w:cstheme="minorHAnsi"/>
-          <w:b/>
+        <w:t xml:space="preserve"> двух </w:t>
+      </w:r>
+      <w:r>
+        <w:rPr>
+          <w:rFonts w:eastAsiaTheme="minorEastAsia" w:cstheme="minorHAnsi"/>
+        </w:rPr>
+        <w:t xml:space="preserve">независимых </w:t>
+      </w:r>
+      <w:r>
+        <w:rPr>
+          <w:rFonts w:eastAsiaTheme="minorEastAsia" w:cstheme="minorHAnsi"/>
+        </w:rPr>
+        <w:t>выборок</w:t>
+      </w:r>
+      <w:r>
+        <w:rPr>
+          <w:rFonts w:eastAsiaTheme="minorEastAsia" w:cstheme="minorHAnsi"/>
+        </w:rPr>
+        <w:t xml:space="preserve"> из нормального распределения</w:t>
+      </w:r>
+    </w:p>
+    <w:p>
+      <w:pPr>
+        <w:rPr>
+          <w:rFonts w:eastAsiaTheme="minorEastAsia" w:cstheme="minorHAnsi"/>
+        </w:rPr>
+      </w:pPr>
+      <w:hyperlink r:id="rId78" w:history="1">
+        <w:r>
+          <w:rPr>
+            <w:rStyle w:val="a6"/>
+          </w:rPr>
+          <w:t>http://www.machinelearning.ru/wiki/index.php?title</w:t>
+        </w:r>
+        <w:r>
+          <w:rPr>
+            <w:rStyle w:val="a6"/>
+          </w:rPr>
+          <w:t>=Критерий_Фишера</w:t>
+        </w:r>
+      </w:hyperlink>
+    </w:p>
+    <w:p>
+      <w:pPr>
+        <w:rPr>
+          <w:rFonts w:eastAsiaTheme="minorEastAsia" w:cstheme="minorHAnsi"/>
+        </w:rPr>
+      </w:pPr>
+      <w:r>
+        <w:rPr>
+          <w:rFonts w:eastAsiaTheme="minorEastAsia" w:cstheme="minorHAnsi"/>
           <w:highlight w:val="yellow"/>
           <w:lang w:val="en-US"/>
         </w:rPr>
@@ -20482,27 +19408,204 @@
       <w:r>
         <w:rPr>
           <w:rFonts w:eastAsiaTheme="minorEastAsia" w:cstheme="minorHAnsi"/>
-          <w:b/>
           <w:highlight w:val="yellow"/>
         </w:rPr>
-        <w:t>лишком маленький о</w:t>
-      </w:r>
-      <w:bookmarkStart w:id="0" w:name="_GoBack"/>
-      <w:bookmarkEnd w:id="0"/>
-      <w:r>
-        <w:rPr>
-          <w:rFonts w:eastAsiaTheme="minorEastAsia" w:cstheme="minorHAnsi"/>
-          <w:b/>
+        <w:t>лишком маленький объем выборки (например, 10) для того чтобы говорить о проверки нормальности</w:t>
+      </w:r>
+    </w:p>
+    <w:p>
+      <w:pPr>
+        <w:rPr>
+          <w:rFonts w:eastAsiaTheme="minorEastAsia" w:cstheme="minorHAnsi"/>
+        </w:rPr>
+      </w:pPr>
+      <w:r>
+        <w:rPr>
+          <w:rFonts w:eastAsiaTheme="minorEastAsia" w:cstheme="minorHAnsi"/>
           <w:highlight w:val="yellow"/>
         </w:rPr>
-        <w:t>бъем выборки (например, 10) для того чтобы говорить о проверки нормальности</w:t>
-      </w:r>
-    </w:p>
-    <w:p>
-      <w:pPr>
-        <w:rPr>
-          <w:rFonts w:eastAsiaTheme="minorEastAsia" w:cstheme="minorHAnsi"/>
-          <w:b/>
+        <w:t>Если у нас есть сомнения в нормальности рассматриваемых величин, особенно если мы работаем с малыми выборками</w:t>
+      </w:r>
+      <w:r>
+        <w:t xml:space="preserve"> </w:t>
+      </w:r>
+      <w:r>
+        <w:rPr>
+          <w:rFonts w:eastAsiaTheme="minorEastAsia" w:cstheme="minorHAnsi"/>
+        </w:rPr>
+        <w:t>можно воспользоваться одним из непараметрических критериев — критерием Уилкоксона (Манна-Уитни)</w:t>
+      </w:r>
+      <w:r>
+        <w:rPr>
+          <w:rFonts w:eastAsiaTheme="minorEastAsia" w:cstheme="minorHAnsi"/>
+        </w:rPr>
+        <w:t>.</w:t>
+      </w:r>
+    </w:p>
+    <w:p>
+      <w:pPr>
+        <w:rPr>
+          <w:rFonts w:eastAsiaTheme="minorEastAsia" w:cstheme="minorHAnsi"/>
+          <w:b/>
+        </w:rPr>
+      </w:pPr>
+    </w:p>
+    <w:p>
+      <w:pPr>
+        <w:rPr>
+          <w:rFonts w:eastAsiaTheme="minorEastAsia" w:cstheme="minorHAnsi"/>
+        </w:rPr>
+      </w:pPr>
+      <w:r>
+        <w:rPr>
+          <w:rFonts w:eastAsiaTheme="minorEastAsia" w:cstheme="minorHAnsi"/>
+        </w:rPr>
+        <w:t>Кр</w:t>
+      </w:r>
+      <w:r>
+        <w:rPr>
+          <w:rFonts w:eastAsiaTheme="minorEastAsia" w:cstheme="minorHAnsi"/>
+        </w:rPr>
+        <w:t>итерий суммы рангов</w:t>
+      </w:r>
+      <w:r>
+        <w:rPr>
+          <w:rFonts w:eastAsiaTheme="minorEastAsia" w:cstheme="minorHAnsi"/>
+        </w:rPr>
+        <w:t>.</w:t>
+      </w:r>
+    </w:p>
+    <w:p>
+      <w:pPr>
+        <w:rPr>
+          <w:rFonts w:eastAsiaTheme="minorEastAsia" w:cstheme="minorHAnsi"/>
+          <w:bCs/>
+        </w:rPr>
+      </w:pPr>
+      <w:proofErr w:type="gramStart"/>
+      <w:r>
+        <w:rPr>
+          <w:rFonts w:eastAsiaTheme="minorEastAsia" w:cstheme="minorHAnsi"/>
+          <w:b/>
+          <w:lang w:val="en-US"/>
+        </w:rPr>
+        <w:t>W</w:t>
+      </w:r>
+      <w:r>
+        <w:rPr>
+          <w:rFonts w:eastAsiaTheme="minorEastAsia" w:cstheme="minorHAnsi"/>
+          <w:b/>
+        </w:rPr>
+        <w:t>-</w:t>
+      </w:r>
+      <w:r>
+        <w:rPr>
+          <w:rFonts w:eastAsiaTheme="minorEastAsia" w:cstheme="minorHAnsi"/>
+          <w:b/>
+          <w:lang w:val="en-US"/>
+        </w:rPr>
+        <w:t>test</w:t>
+      </w:r>
+      <w:r>
+        <w:rPr>
+          <w:rFonts w:eastAsiaTheme="minorEastAsia" w:cstheme="minorHAnsi"/>
+          <w:b/>
+        </w:rPr>
+        <w:t xml:space="preserve"> </w:t>
+      </w:r>
+      <w:r>
+        <w:rPr>
+          <w:rFonts w:eastAsiaTheme="minorEastAsia" w:cstheme="minorHAnsi"/>
+          <w:b/>
+          <w:bCs/>
+        </w:rPr>
+        <w:t>критерий У</w:t>
+      </w:r>
+      <w:r>
+        <w:rPr>
+          <w:rFonts w:eastAsiaTheme="minorEastAsia" w:cstheme="minorHAnsi"/>
+          <w:b/>
+          <w:bCs/>
+        </w:rPr>
+        <w:t>илкоксона</w:t>
+      </w:r>
+      <w:r>
+        <w:rPr>
+          <w:rFonts w:eastAsiaTheme="minorEastAsia" w:cstheme="minorHAnsi"/>
+          <w:bCs/>
+        </w:rPr>
+        <w:t xml:space="preserve"> — (критерий знаковых рангов Уилкоксона, критерий суммы рангов Уилкоксона) непараметрический статистический тест (критерий)</w:t>
+      </w:r>
+      <w:r>
+        <w:rPr>
+          <w:rFonts w:eastAsiaTheme="minorEastAsia" w:cstheme="minorHAnsi"/>
+          <w:bCs/>
+        </w:rPr>
+        <w:t>, и</w:t>
+      </w:r>
+      <w:r>
+        <w:rPr>
+          <w:rFonts w:eastAsiaTheme="minorEastAsia" w:cstheme="minorHAnsi"/>
+          <w:bCs/>
+        </w:rPr>
+        <w:t>спользуемый для проверки различий между двумя выборками парных или независимых измерений по уровню какого-либо количественного признака, измеренного в непрерывной или в порядковой шкале.</w:t>
+      </w:r>
+      <w:proofErr w:type="gramEnd"/>
+      <w:r>
+        <w:rPr>
+          <w:rFonts w:eastAsiaTheme="minorEastAsia" w:cstheme="minorHAnsi"/>
+          <w:bCs/>
+        </w:rPr>
+        <w:t xml:space="preserve"> </w:t>
+      </w:r>
+      <w:r>
+        <w:rPr>
+          <w:rFonts w:eastAsiaTheme="minorEastAsia" w:cstheme="minorHAnsi"/>
+          <w:bCs/>
+        </w:rPr>
+        <w:t>Уверенно критерий Уилкоксона можно использовать при объёме выборки до 25 элементов</w:t>
+      </w:r>
+      <w:r>
+        <w:rPr>
+          <w:rFonts w:eastAsiaTheme="minorEastAsia" w:cstheme="minorHAnsi"/>
+          <w:bCs/>
+        </w:rPr>
+        <w:t>.</w:t>
+      </w:r>
+    </w:p>
+    <w:p>
+      <w:pPr>
+        <w:rPr>
+          <w:rFonts w:eastAsiaTheme="minorEastAsia" w:cstheme="minorHAnsi"/>
+          <w:bCs/>
+        </w:rPr>
+      </w:pPr>
+      <w:r>
+        <w:rPr>
+          <w:rFonts w:eastAsiaTheme="minorEastAsia" w:cstheme="minorHAnsi"/>
+          <w:bCs/>
+        </w:rPr>
+        <w:t>Тест У</w:t>
+      </w:r>
+      <w:r>
+        <w:rPr>
+          <w:rFonts w:eastAsiaTheme="minorEastAsia" w:cstheme="minorHAnsi"/>
+          <w:bCs/>
+        </w:rPr>
+        <w:t>илкоксона для независимых выборок также назы</w:t>
+      </w:r>
+      <w:r>
+        <w:rPr>
+          <w:rFonts w:eastAsiaTheme="minorEastAsia" w:cstheme="minorHAnsi"/>
+          <w:bCs/>
+        </w:rPr>
+        <w:t>вается критерием Манна-Уитни.</w:t>
+      </w:r>
+    </w:p>
+    <w:p>
+      <w:pPr>
+        <w:rPr>
+          <w:rFonts w:eastAsiaTheme="minorEastAsia" w:cstheme="minorHAnsi"/>
         </w:rPr>
       </w:pPr>
       <w:r>
@@ -20511,49 +19614,142 @@
           <w:b/>
           <w:highlight w:val="yellow"/>
         </w:rPr>
-        <w:t>Если у нас есть сомнения в нормальности рассматриваемых величин, особенно если мы работаем с малыми выборками</w:t>
-      </w:r>
-      <w:r>
+        <w:lastRenderedPageBreak/>
+        <w:t xml:space="preserve">Критерий </w:t>
+      </w:r>
+      <w:r>
+        <w:rPr>
+          <w:rFonts w:eastAsiaTheme="minorEastAsia" w:cstheme="minorHAnsi"/>
+          <w:b/>
+          <w:highlight w:val="green"/>
+        </w:rPr>
+        <w:t>Уилкоксона (Манна-Уитни)</w:t>
+      </w:r>
+      <w:r>
+        <w:rPr>
+          <w:rFonts w:eastAsiaTheme="minorEastAsia" w:cstheme="minorHAnsi"/>
+          <w:b/>
+        </w:rPr>
         <w:t xml:space="preserve"> </w:t>
       </w:r>
       <w:r>
         <w:rPr>
-          <w:rFonts w:eastAsiaTheme="minorEastAsia" w:cstheme="minorHAnsi"/>
-          <w:b/>
-        </w:rPr>
-        <w:t xml:space="preserve">можно воспользоваться одним из непараметрических критериев — критерием </w:t>
+          <w:rFonts w:ascii="Arial" w:hAnsi="Arial" w:cs="Arial"/>
+          <w:color w:val="000000"/>
+          <w:sz w:val="19"/>
+          <w:szCs w:val="19"/>
+          <w:shd w:val="clear" w:color="auto" w:fill="FFFFFF"/>
+        </w:rPr>
+        <w:t>U</w:t>
+      </w:r>
+      <w:r>
+        <w:rPr>
+          <w:rFonts w:ascii="Arial" w:hAnsi="Arial" w:cs="Arial"/>
+          <w:color w:val="000000"/>
+          <w:sz w:val="19"/>
+          <w:szCs w:val="19"/>
+          <w:shd w:val="clear" w:color="auto" w:fill="FFFFFF"/>
+        </w:rPr>
+        <w:t>-</w:t>
       </w:r>
       <w:proofErr w:type="spellStart"/>
       <w:r>
         <w:rPr>
-          <w:rFonts w:eastAsiaTheme="minorEastAsia" w:cstheme="minorHAnsi"/>
-          <w:b/>
-        </w:rPr>
-        <w:t>Уилкоксона</w:t>
+          <w:rFonts w:ascii="Arial" w:hAnsi="Arial" w:cs="Arial"/>
+          <w:color w:val="000000"/>
+          <w:sz w:val="19"/>
+          <w:szCs w:val="19"/>
+          <w:shd w:val="clear" w:color="auto" w:fill="FFFFFF"/>
+        </w:rPr>
+        <w:t>test</w:t>
       </w:r>
       <w:proofErr w:type="spellEnd"/>
       <w:r>
         <w:rPr>
-          <w:rFonts w:eastAsiaTheme="minorEastAsia" w:cstheme="minorHAnsi"/>
-          <w:b/>
-        </w:rPr>
-        <w:t xml:space="preserve"> (Манна-Уитни)</w:t>
-      </w:r>
-    </w:p>
-    <w:p>
-      <w:pPr>
-        <w:rPr>
-          <w:rFonts w:eastAsiaTheme="minorEastAsia" w:cstheme="minorHAnsi"/>
-          <w:b/>
-        </w:rPr>
-      </w:pPr>
-    </w:p>
-    <w:p>
-      <w:pPr>
-        <w:rPr>
-          <w:rFonts w:eastAsiaTheme="minorEastAsia" w:cstheme="minorHAnsi"/>
-          <w:b/>
-          <w:lang w:val="en-US"/>
+          <w:rFonts w:ascii="Arial" w:hAnsi="Arial" w:cs="Arial"/>
+          <w:color w:val="000000"/>
+          <w:sz w:val="19"/>
+          <w:szCs w:val="19"/>
+          <w:shd w:val="clear" w:color="auto" w:fill="FFFFFF"/>
+        </w:rPr>
+        <w:t xml:space="preserve"> </w:t>
+      </w:r>
+      <w:r>
+        <w:rPr>
+          <w:rFonts w:eastAsiaTheme="minorEastAsia" w:cstheme="minorHAnsi"/>
+          <w:b/>
+        </w:rPr>
+        <w:t>для проверки равенства медиан</w:t>
+      </w:r>
+      <w:r>
+        <w:rPr>
+          <w:rFonts w:eastAsiaTheme="minorEastAsia" w:cstheme="minorHAnsi"/>
+        </w:rPr>
+        <w:t xml:space="preserve"> </w:t>
+      </w:r>
+    </w:p>
+    <w:p>
+      <w:pPr>
+        <w:rPr>
+          <w:rFonts w:eastAsiaTheme="minorEastAsia" w:cstheme="minorHAnsi"/>
+        </w:rPr>
+      </w:pPr>
+      <w:r>
+        <w:rPr>
+          <w:rFonts w:eastAsiaTheme="minorEastAsia" w:cstheme="minorHAnsi"/>
+        </w:rPr>
+        <w:t>Этот метод определяет, достаточно ли мала зона перекрещивающихся значений между двумя рядами (ранжированным рядом значений параметра в первой выборке и таким же во второй выборке). Чем меньше значение критерия, тем вероятнее, что различия между значениями параметра в выборках достоверны.</w:t>
+      </w:r>
+      <w:r>
+        <w:rPr>
+          <w:rFonts w:eastAsiaTheme="minorEastAsia" w:cstheme="minorHAnsi"/>
+        </w:rPr>
+        <w:t xml:space="preserve"> </w:t>
+      </w:r>
+      <w:r>
+        <w:rPr>
+          <w:rFonts w:eastAsiaTheme="minorEastAsia" w:cstheme="minorHAnsi"/>
+        </w:rPr>
+        <w:t>Ограничения применимости критерия</w:t>
+      </w:r>
+      <w:r>
+        <w:rPr>
+          <w:rFonts w:eastAsiaTheme="minorEastAsia" w:cstheme="minorHAnsi"/>
+        </w:rPr>
+        <w:t>: в</w:t>
+      </w:r>
+      <w:r>
+        <w:rPr>
+          <w:rFonts w:eastAsiaTheme="minorEastAsia" w:cstheme="minorHAnsi"/>
+        </w:rPr>
+        <w:t xml:space="preserve"> каждой из выборок должно быть не менее 3 значений признака. Допускается, чтобы в одной выборке было два значения, но во второй тогда не менее пяти.</w:t>
+      </w:r>
+      <w:r>
+        <w:rPr>
+          <w:rFonts w:eastAsiaTheme="minorEastAsia" w:cstheme="minorHAnsi"/>
+        </w:rPr>
+        <w:t xml:space="preserve"> </w:t>
+      </w:r>
+      <w:r>
+        <w:rPr>
+          <w:rFonts w:eastAsiaTheme="minorEastAsia" w:cstheme="minorHAnsi"/>
+        </w:rPr>
+        <w:t>В выборочных данных не должно быть совпадающих значений (все числа — разные) или таких совпадений должно быть очень мало (до 10).</w:t>
+      </w:r>
+    </w:p>
+    <w:p>
+      <w:pPr>
+        <w:rPr>
+          <w:rFonts w:eastAsiaTheme="minorEastAsia" w:cstheme="minorHAnsi"/>
+          <w:b/>
+        </w:rPr>
+      </w:pPr>
+    </w:p>
+    <w:p>
+      <w:pPr>
+        <w:rPr>
+          <w:rFonts w:eastAsiaTheme="minorEastAsia" w:cstheme="minorHAnsi"/>
+          <w:b/>
         </w:rPr>
       </w:pPr>
       <w:r>
@@ -20564,90 +19760,12 @@
         </w:rPr>
         <w:t xml:space="preserve">Критерий </w:t>
       </w:r>
-      <w:proofErr w:type="spellStart"/>
       <w:r>
         <w:rPr>
           <w:rFonts w:eastAsiaTheme="minorEastAsia" w:cstheme="minorHAnsi"/>
           <w:b/>
           <w:highlight w:val="green"/>
         </w:rPr>
-        <w:t>Уилкоксона</w:t>
-      </w:r>
-      <w:proofErr w:type="spellEnd"/>
-      <w:r>
-        <w:rPr>
-          <w:rFonts w:eastAsiaTheme="minorEastAsia" w:cstheme="minorHAnsi"/>
-          <w:b/>
-          <w:highlight w:val="green"/>
-        </w:rPr>
-        <w:t xml:space="preserve"> (Манна-Уитни)</w:t>
-      </w:r>
-      <w:r>
-        <w:rPr>
-          <w:rFonts w:eastAsiaTheme="minorEastAsia" w:cstheme="minorHAnsi"/>
-          <w:b/>
-        </w:rPr>
-        <w:t xml:space="preserve"> </w:t>
-      </w:r>
-      <w:r>
-        <w:rPr>
-          <w:rFonts w:eastAsiaTheme="minorEastAsia" w:cstheme="minorHAnsi"/>
-          <w:b/>
-          <w:lang w:val="en-US"/>
-        </w:rPr>
-        <w:t>W</w:t>
-      </w:r>
-      <w:r>
-        <w:rPr>
-          <w:rFonts w:eastAsiaTheme="minorEastAsia" w:cstheme="minorHAnsi"/>
-          <w:b/>
-        </w:rPr>
-        <w:t>-</w:t>
-      </w:r>
-      <w:r>
-        <w:rPr>
-          <w:rFonts w:eastAsiaTheme="minorEastAsia" w:cstheme="minorHAnsi"/>
-          <w:b/>
-          <w:lang w:val="en-US"/>
-        </w:rPr>
-        <w:t>test</w:t>
-      </w:r>
-      <w:r>
-        <w:rPr>
-          <w:rFonts w:eastAsiaTheme="minorEastAsia" w:cstheme="minorHAnsi"/>
-          <w:b/>
-        </w:rPr>
-        <w:t xml:space="preserve"> </w:t>
-      </w:r>
-      <w:r>
-        <w:rPr>
-          <w:rFonts w:eastAsiaTheme="minorEastAsia" w:cstheme="minorHAnsi"/>
-          <w:b/>
-        </w:rPr>
-        <w:t>для проверки равенства медиан</w:t>
-      </w:r>
-    </w:p>
-    <w:p>
-      <w:pPr>
-        <w:rPr>
-          <w:rFonts w:eastAsiaTheme="minorEastAsia" w:cstheme="minorHAnsi"/>
-          <w:b/>
-        </w:rPr>
-      </w:pPr>
-      <w:r>
-        <w:rPr>
-          <w:rFonts w:eastAsiaTheme="minorEastAsia" w:cstheme="minorHAnsi"/>
-          <w:b/>
-          <w:highlight w:val="yellow"/>
-        </w:rPr>
-        <w:t xml:space="preserve">Критерий </w:t>
-      </w:r>
-      <w:r>
-        <w:rPr>
-          <w:rFonts w:eastAsiaTheme="minorEastAsia" w:cstheme="minorHAnsi"/>
-          <w:b/>
-          <w:highlight w:val="green"/>
-        </w:rPr>
         <w:t>Колмогорова-Смирнова</w:t>
       </w:r>
       <w:r>
@@ -20685,8 +19803,17 @@
         <w:rPr>
           <w:rFonts w:eastAsiaTheme="minorEastAsia" w:cstheme="minorHAnsi"/>
           <w:b/>
-        </w:rPr>
-      </w:pPr>
+          <w:sz w:val="28"/>
+        </w:rPr>
+      </w:pPr>
+      <w:r>
+        <w:rPr>
+          <w:rFonts w:eastAsiaTheme="minorEastAsia" w:cstheme="minorHAnsi"/>
+          <w:b/>
+          <w:sz w:val="28"/>
+        </w:rPr>
+        <w:t>Парные наблюдения</w:t>
+      </w:r>
     </w:p>
     <w:p>
       <w:pPr>
@@ -20702,25 +19829,95 @@
           <w:b/>
           <w:bCs/>
         </w:rPr>
+        <w:t>Критерий Стьюдента</w:t>
+      </w:r>
+    </w:p>
+    <w:p>
+      <w:pPr>
+        <w:rPr>
+          <w:rFonts w:eastAsiaTheme="minorEastAsia" w:cstheme="minorHAnsi"/>
+          <w:b/>
+          <w:bCs/>
+        </w:rPr>
+      </w:pPr>
+      <w:r>
+        <w:rPr>
+          <w:rFonts w:eastAsiaTheme="minorEastAsia" w:cstheme="minorHAnsi"/>
+          <w:b/>
+          <w:bCs/>
+        </w:rPr>
         <w:t>Критерий знаков</w:t>
       </w:r>
-    </w:p>
-    <w:p>
-      <w:pPr>
-        <w:rPr>
-          <w:rFonts w:cstheme="minorHAnsi"/>
+      <w:r>
+        <w:rPr>
+          <w:rFonts w:eastAsiaTheme="minorEastAsia" w:cstheme="minorHAnsi"/>
           <w:b/>
           <w:bCs/>
         </w:rPr>
-      </w:pPr>
-      <w:r>
-        <w:rPr>
-          <w:rFonts w:eastAsiaTheme="minorEastAsia" w:cstheme="minorHAnsi"/>
-          <w:b/>
+        <w:t xml:space="preserve">: </w:t>
+      </w:r>
+      <w:r>
+        <w:rPr>
+          <w:rFonts w:eastAsiaTheme="minorEastAsia" w:cstheme="minorHAnsi"/>
           <w:bCs/>
         </w:rPr>
+        <w:t>используется при проверке нулевой гипотезы о равенстве медианы некоторому заданному значению (для одной выборки) или о равенстве нулю медианы разности</w:t>
+      </w:r>
+      <w:r>
+        <w:rPr>
+          <w:rFonts w:eastAsiaTheme="minorEastAsia" w:cstheme="minorHAnsi"/>
+          <w:bCs/>
+        </w:rPr>
+        <w:t xml:space="preserve"> (для двух </w:t>
+      </w:r>
+      <w:r>
+        <w:rPr>
+          <w:rFonts w:eastAsiaTheme="minorEastAsia" w:cstheme="minorHAnsi"/>
+          <w:b/>
+          <w:bCs/>
+        </w:rPr>
+        <w:t>связанных</w:t>
+      </w:r>
+      <w:r>
+        <w:rPr>
+          <w:rFonts w:eastAsiaTheme="minorEastAsia" w:cstheme="minorHAnsi"/>
+          <w:bCs/>
+        </w:rPr>
+        <w:t xml:space="preserve"> выборок).</w:t>
+      </w:r>
+      <w:r>
+        <w:rPr>
+          <w:rFonts w:eastAsiaTheme="minorEastAsia" w:cstheme="minorHAnsi"/>
+          <w:bCs/>
+        </w:rPr>
+        <w:t xml:space="preserve"> Это непараметрический критерий, то есть он не использует никаких данных о характере распределения, и может применяться в широком спектре ситуаций, однако при этом он может иметь меньшую мощность, чем более специализированные критерии.</w:t>
+      </w:r>
+    </w:p>
+    <w:p>
+      <w:pPr>
+        <w:rPr>
+          <w:rFonts w:eastAsiaTheme="minorEastAsia" w:cstheme="minorHAnsi"/>
+          <w:b/>
+          <w:bCs/>
+        </w:rPr>
+      </w:pPr>
+      <w:r>
+        <w:rPr>
+          <w:rFonts w:eastAsiaTheme="minorEastAsia" w:cstheme="minorHAnsi"/>
+          <w:b/>
+          <w:bCs/>
+        </w:rPr>
         <w:t>Критерий знаковых ранговых сумм</w:t>
       </w:r>
+    </w:p>
+    <w:p>
+      <w:pPr>
+        <w:rPr>
+          <w:rFonts w:cstheme="minorHAnsi"/>
+          <w:b/>
+          <w:bCs/>
+        </w:rPr>
+      </w:pPr>
     </w:p>
     <w:p>
       <w:pPr>
@@ -20793,7 +19990,7 @@
                     <pic:cNvPicPr/>
                   </pic:nvPicPr>
                   <pic:blipFill>
-                    <a:blip r:embed="rId72"/>
+                    <a:blip r:embed="rId79"/>
                     <a:stretch>
                       <a:fillRect/>
                     </a:stretch>
@@ -20813,6 +20010,349 @@
           </wp:inline>
         </w:drawing>
       </w:r>
+    </w:p>
+    <w:p>
+      <w:pPr>
+        <w:rPr>
+          <w:rFonts w:cstheme="minorHAnsi"/>
+          <w:b/>
+          <w:bCs/>
+        </w:rPr>
+      </w:pPr>
+      <w:r>
+        <w:rPr>
+          <w:rFonts w:cstheme="minorHAnsi"/>
+          <w:b/>
+          <w:bCs/>
+        </w:rPr>
+        <w:t>Гипотеза о независимости данных от методики. Гипотеза об однородности выборок.</w:t>
+      </w:r>
+    </w:p>
+    <w:p>
+      <w:pPr>
+        <w:rPr>
+          <w:rFonts w:cstheme="minorHAnsi"/>
+          <w:b/>
+          <w:bCs/>
+          <w:lang w:val="en-US"/>
+        </w:rPr>
+      </w:pPr>
+    </w:p>
+    <w:p>
+      <w:pPr>
+        <w:rPr>
+          <w:rFonts w:cstheme="minorHAnsi"/>
+          <w:b/>
+          <w:bCs/>
+        </w:rPr>
+      </w:pPr>
+      <w:bookmarkStart w:id="0" w:name="_GoBack"/>
+      <w:bookmarkEnd w:id="0"/>
+      <w:r>
+        <w:rPr>
+          <w:rFonts w:cstheme="minorHAnsi"/>
+          <w:b/>
+          <w:bCs/>
+        </w:rPr>
+        <w:t xml:space="preserve">НЕПАРАМЕТРИЧЕСКИЕ КРИТЕРИИ ПРОВЕРКИ ОДНОРОДНОСТИ. </w:t>
+      </w:r>
+    </w:p>
+    <w:p>
+      <w:pPr>
+        <w:rPr>
+          <w:rFonts w:cstheme="minorHAnsi"/>
+          <w:b/>
+          <w:bCs/>
+        </w:rPr>
+      </w:pPr>
+      <w:r>
+        <w:rPr>
+          <w:rFonts w:cstheme="minorHAnsi"/>
+          <w:b/>
+          <w:bCs/>
+        </w:rPr>
+        <w:t xml:space="preserve">Критерий </w:t>
+      </w:r>
+      <w:proofErr w:type="spellStart"/>
+      <w:r>
+        <w:rPr>
+          <w:rFonts w:cstheme="minorHAnsi"/>
+          <w:b/>
+          <w:bCs/>
+        </w:rPr>
+        <w:t>Краскела</w:t>
+      </w:r>
+      <w:proofErr w:type="spellEnd"/>
+      <w:r>
+        <w:rPr>
+          <w:rFonts w:cstheme="minorHAnsi"/>
+          <w:b/>
+          <w:bCs/>
+        </w:rPr>
+        <w:t>–</w:t>
+      </w:r>
+      <w:proofErr w:type="spellStart"/>
+      <w:r>
+        <w:rPr>
+          <w:rFonts w:cstheme="minorHAnsi"/>
+          <w:b/>
+          <w:bCs/>
+        </w:rPr>
+        <w:t>Уоллиса</w:t>
+      </w:r>
+      <w:proofErr w:type="spellEnd"/>
+    </w:p>
+    <w:p>
+      <w:pPr>
+        <w:rPr>
+          <w:rFonts w:cstheme="minorHAnsi"/>
+          <w:b/>
+          <w:bCs/>
+        </w:rPr>
+      </w:pPr>
+    </w:p>
+    <w:p>
+      <w:pPr>
+        <w:rPr>
+          <w:rFonts w:cstheme="minorHAnsi"/>
+          <w:b/>
+          <w:bCs/>
+          <w:lang w:val="en-US"/>
+        </w:rPr>
+      </w:pPr>
+      <w:r>
+        <w:rPr>
+          <w:rFonts w:ascii="Arial" w:hAnsi="Arial" w:cs="Arial"/>
+          <w:color w:val="333333"/>
+          <w:sz w:val="20"/>
+          <w:szCs w:val="20"/>
+          <w:shd w:val="clear" w:color="auto" w:fill="FFFFFF"/>
+        </w:rPr>
+        <w:t>Дисперсионный</w:t>
+      </w:r>
+      <w:r>
+        <w:rPr>
+          <w:rFonts w:ascii="Arial" w:hAnsi="Arial" w:cs="Arial"/>
+          <w:color w:val="333333"/>
+          <w:sz w:val="20"/>
+          <w:szCs w:val="20"/>
+          <w:shd w:val="clear" w:color="auto" w:fill="FFFFFF"/>
+          <w:lang w:val="en-US"/>
+        </w:rPr>
+        <w:t xml:space="preserve"> </w:t>
+      </w:r>
+      <w:r>
+        <w:rPr>
+          <w:rFonts w:ascii="Arial" w:hAnsi="Arial" w:cs="Arial"/>
+          <w:color w:val="333333"/>
+          <w:sz w:val="20"/>
+          <w:szCs w:val="20"/>
+          <w:shd w:val="clear" w:color="auto" w:fill="FFFFFF"/>
+        </w:rPr>
+        <w:t>анализ</w:t>
+      </w:r>
+      <w:r>
+        <w:rPr>
+          <w:rFonts w:ascii="Arial" w:hAnsi="Arial" w:cs="Arial"/>
+          <w:color w:val="333333"/>
+          <w:sz w:val="20"/>
+          <w:szCs w:val="20"/>
+          <w:shd w:val="clear" w:color="auto" w:fill="FFFFFF"/>
+          <w:lang w:val="en-US"/>
+        </w:rPr>
+        <w:t> </w:t>
+      </w:r>
+      <w:proofErr w:type="spellStart"/>
+      <w:r>
+        <w:rPr>
+          <w:rFonts w:ascii="Arial" w:hAnsi="Arial" w:cs="Arial"/>
+          <w:b/>
+          <w:bCs/>
+          <w:color w:val="333333"/>
+          <w:sz w:val="20"/>
+          <w:szCs w:val="20"/>
+          <w:shd w:val="clear" w:color="auto" w:fill="FFFFFF"/>
+          <w:lang w:val="en-US"/>
+        </w:rPr>
+        <w:t>ANalysis</w:t>
+      </w:r>
+      <w:proofErr w:type="spellEnd"/>
+      <w:r>
+        <w:rPr>
+          <w:rFonts w:ascii="Arial" w:hAnsi="Arial" w:cs="Arial"/>
+          <w:color w:val="333333"/>
+          <w:sz w:val="20"/>
+          <w:szCs w:val="20"/>
+          <w:shd w:val="clear" w:color="auto" w:fill="FFFFFF"/>
+          <w:lang w:val="en-US"/>
+        </w:rPr>
+        <w:t> Of </w:t>
+      </w:r>
+      <w:proofErr w:type="spellStart"/>
+      <w:r>
+        <w:rPr>
+          <w:rFonts w:ascii="Arial" w:hAnsi="Arial" w:cs="Arial"/>
+          <w:b/>
+          <w:bCs/>
+          <w:color w:val="333333"/>
+          <w:sz w:val="20"/>
+          <w:szCs w:val="20"/>
+          <w:shd w:val="clear" w:color="auto" w:fill="FFFFFF"/>
+          <w:lang w:val="en-US"/>
+        </w:rPr>
+        <w:t>VAriance</w:t>
+      </w:r>
+      <w:proofErr w:type="spellEnd"/>
+      <w:r>
+        <w:rPr>
+          <w:rFonts w:ascii="Arial" w:hAnsi="Arial" w:cs="Arial"/>
+          <w:color w:val="333333"/>
+          <w:sz w:val="20"/>
+          <w:szCs w:val="20"/>
+          <w:shd w:val="clear" w:color="auto" w:fill="FFFFFF"/>
+          <w:lang w:val="en-US"/>
+        </w:rPr>
+        <w:t> (</w:t>
+      </w:r>
+      <w:r>
+        <w:rPr>
+          <w:rFonts w:ascii="Arial" w:hAnsi="Arial" w:cs="Arial"/>
+          <w:b/>
+          <w:bCs/>
+          <w:color w:val="333333"/>
+          <w:sz w:val="20"/>
+          <w:szCs w:val="20"/>
+          <w:shd w:val="clear" w:color="auto" w:fill="FFFFFF"/>
+          <w:lang w:val="en-US"/>
+        </w:rPr>
+        <w:t>ANOVA</w:t>
+      </w:r>
+      <w:r>
+        <w:rPr>
+          <w:rFonts w:ascii="Arial" w:hAnsi="Arial" w:cs="Arial"/>
+          <w:color w:val="333333"/>
+          <w:sz w:val="20"/>
+          <w:szCs w:val="20"/>
+          <w:shd w:val="clear" w:color="auto" w:fill="FFFFFF"/>
+          <w:lang w:val="en-US"/>
+        </w:rPr>
+        <w:t>) </w:t>
+      </w:r>
+    </w:p>
+    <w:p>
+      <w:pPr>
+        <w:rPr>
+          <w:rFonts w:cstheme="minorHAnsi"/>
+          <w:b/>
+          <w:bCs/>
+          <w:lang w:val="en-US"/>
+        </w:rPr>
+      </w:pPr>
+    </w:p>
+    <w:p>
+      <w:pPr>
+        <w:rPr>
+          <w:rFonts w:cstheme="minorHAnsi"/>
+          <w:b/>
+          <w:bCs/>
+        </w:rPr>
+      </w:pPr>
+      <w:r>
+        <w:rPr>
+          <w:rFonts w:cstheme="minorHAnsi"/>
+          <w:b/>
+          <w:bCs/>
+        </w:rPr>
+        <w:t>ОДНОФАКТОРНЫЙ ДИСПЕРСИОННЫЙ АНАЛИЗ Однофакторный дисперсионный анализ применяется для обнаружения влияния выделенного (контролируемого) набора факторов на результативный признак в случае, если величины имеют нормальное распределение с общей для всех дисперсией, которая нам неизвестна.</w:t>
+      </w:r>
+    </w:p>
+    <w:p>
+      <w:pPr>
+        <w:rPr>
+          <w:rFonts w:cstheme="minorHAnsi"/>
+          <w:b/>
+          <w:bCs/>
+        </w:rPr>
+      </w:pPr>
+      <w:r>
+        <w:rPr>
+          <w:rFonts w:cstheme="minorHAnsi"/>
+          <w:b/>
+          <w:bCs/>
+        </w:rPr>
+        <w:t xml:space="preserve">Используя однофакторный дисперсионный анализ, ответить на поставленный вопрос. Проверьте законность применения однофакторного дисперсионного анализа с помощью критерия </w:t>
+      </w:r>
+      <w:proofErr w:type="spellStart"/>
+      <w:r>
+        <w:rPr>
+          <w:rFonts w:cstheme="minorHAnsi"/>
+          <w:b/>
+          <w:bCs/>
+        </w:rPr>
+        <w:t>Кочрена</w:t>
+      </w:r>
+      <w:proofErr w:type="spellEnd"/>
+      <w:r>
+        <w:rPr>
+          <w:rFonts w:cstheme="minorHAnsi"/>
+          <w:b/>
+          <w:bCs/>
+        </w:rPr>
+        <w:t>. Уровень значимости принять равным 0,05 (5 %).</w:t>
+      </w:r>
+    </w:p>
+    <w:p>
+      <w:pPr>
+        <w:rPr>
+          <w:rFonts w:cstheme="minorHAnsi"/>
+          <w:b/>
+          <w:bCs/>
+        </w:rPr>
+      </w:pPr>
+      <w:r>
+        <w:rPr>
+          <w:rFonts w:cstheme="minorHAnsi"/>
+          <w:b/>
+          <w:bCs/>
+        </w:rPr>
+        <w:t xml:space="preserve">Если гипотезу о равенстве дисперсий следует отклонить, применение однофакторного дисперсионного анализа нельзя считать законным.  </w:t>
+      </w:r>
+    </w:p>
+    <w:p>
+      <w:pPr>
+        <w:rPr>
+          <w:rFonts w:cstheme="minorHAnsi"/>
+          <w:b/>
+          <w:bCs/>
+        </w:rPr>
+      </w:pPr>
+    </w:p>
+    <w:p>
+      <w:pPr>
+        <w:rPr>
+          <w:rFonts w:cstheme="minorHAnsi"/>
+          <w:b/>
+          <w:bCs/>
+        </w:rPr>
+      </w:pPr>
+    </w:p>
+    <w:p>
+      <w:pPr>
+        <w:rPr>
+          <w:rFonts w:cstheme="minorHAnsi"/>
+          <w:b/>
+          <w:bCs/>
+        </w:rPr>
+      </w:pPr>
+    </w:p>
+    <w:p>
+      <w:pPr>
+        <w:rPr>
+          <w:rFonts w:cstheme="minorHAnsi"/>
+          <w:b/>
+          <w:bCs/>
+        </w:rPr>
+      </w:pPr>
     </w:p>
     <w:sectPr>
       <w:pgSz w:w="11906" w:h="16838"/>
@@ -21632,6 +21172,7 @@
   <w:style w:type="character" w:default="1" w:styleId="a0">
     <w:name w:val="Default Paragraph Font"/>
     <w:uiPriority w:val="1"/>
+    <w:semiHidden/>
     <w:unhideWhenUsed/>
   </w:style>
   <w:style w:type="table" w:default="1" w:styleId="a1">
@@ -21853,6 +21394,18 @@
       <w:szCs w:val="26"/>
     </w:rPr>
   </w:style>
+  <w:style w:type="character" w:styleId="aa">
+    <w:name w:val="FollowedHyperlink"/>
+    <w:basedOn w:val="a0"/>
+    <w:uiPriority w:val="99"/>
+    <w:semiHidden/>
+    <w:unhideWhenUsed/>
+    <w:rsid w:val="0086573B"/>
+    <w:rPr>
+      <w:color w:val="800080" w:themeColor="followedHyperlink"/>
+      <w:u w:val="single"/>
+    </w:rPr>
+  </w:style>
 </w:styles>
 </file>
 
@@ -22087,6 +21640,7 @@
   <w:style w:type="character" w:default="1" w:styleId="a0">
     <w:name w:val="Default Paragraph Font"/>
     <w:uiPriority w:val="1"/>
+    <w:semiHidden/>
     <w:unhideWhenUsed/>
   </w:style>
   <w:style w:type="table" w:default="1" w:styleId="a1">
@@ -22306,6 +21860,18 @@
       <w:color w:val="4F81BD" w:themeColor="accent1"/>
       <w:sz w:val="26"/>
       <w:szCs w:val="26"/>
+    </w:rPr>
+  </w:style>
+  <w:style w:type="character" w:styleId="aa">
+    <w:name w:val="FollowedHyperlink"/>
+    <w:basedOn w:val="a0"/>
+    <w:uiPriority w:val="99"/>
+    <w:semiHidden/>
+    <w:unhideWhenUsed/>
+    <w:rsid w:val="0086573B"/>
+    <w:rPr>
+      <w:color w:val="800080" w:themeColor="followedHyperlink"/>
+      <w:u w:val="single"/>
     </w:rPr>
   </w:style>
 </w:styles>
